--- a/finalReport/Team32Csci544FinalReport.docx
+++ b/finalReport/Team32Csci544FinalReport.docx
@@ -1,6 +1,6 @@
 
 <file path=word/document.xml><?xml version="1.0" encoding="utf-8"?>
-<w:document xmlns:wpc="http://schemas.microsoft.com/office/word/2010/wordprocessingCanvas" xmlns:mc="http://schemas.openxmlformats.org/markup-compatibility/2006" xmlns:o="urn:schemas-microsoft-com:office:office" xmlns:r="http://schemas.openxmlformats.org/officeDocument/2006/relationships" xmlns:m="http://schemas.openxmlformats.org/officeDocument/2006/math" xmlns:v="urn:schemas-microsoft-com:vml" xmlns:wp14="http://schemas.microsoft.com/office/word/2010/wordprocessingDrawing" xmlns:wp="http://schemas.openxmlformats.org/drawingml/2006/wordprocessingDrawing" xmlns:w10="urn:schemas-microsoft-com:office:word" xmlns:w="http://schemas.openxmlformats.org/wordprocessingml/2006/main" xmlns:w14="http://schemas.microsoft.com/office/word/2010/wordml" xmlns:w15="http://schemas.microsoft.com/office/word/2012/wordml" xmlns:wpg="http://schemas.microsoft.com/office/word/2010/wordprocessingGroup" xmlns:wpi="http://schemas.microsoft.com/office/word/2010/wordprocessingInk" xmlns:wne="http://schemas.microsoft.com/office/word/2006/wordml" xmlns:wps="http://schemas.microsoft.com/office/word/2010/wordprocessingShape" mc:Ignorable="w14 w15 wp14">
+<w:document xmlns:wpc="http://schemas.microsoft.com/office/word/2010/wordprocessingCanvas" xmlns:mo="http://schemas.microsoft.com/office/mac/office/2008/main" xmlns:mc="http://schemas.openxmlformats.org/markup-compatibility/2006" xmlns:mv="urn:schemas-microsoft-com:mac:vml" xmlns:o="urn:schemas-microsoft-com:office:office" xmlns:r="http://schemas.openxmlformats.org/officeDocument/2006/relationships" xmlns:m="http://schemas.openxmlformats.org/officeDocument/2006/math" xmlns:v="urn:schemas-microsoft-com:vml" xmlns:wp14="http://schemas.microsoft.com/office/word/2010/wordprocessingDrawing" xmlns:wp="http://schemas.openxmlformats.org/drawingml/2006/wordprocessingDrawing" xmlns:w10="urn:schemas-microsoft-com:office:word" xmlns:w="http://schemas.openxmlformats.org/wordprocessingml/2006/main" xmlns:w14="http://schemas.microsoft.com/office/word/2010/wordml" xmlns:w15="http://schemas.microsoft.com/office/word/2012/wordml" xmlns:wpg="http://schemas.microsoft.com/office/word/2010/wordprocessingGroup" xmlns:wpi="http://schemas.microsoft.com/office/word/2010/wordprocessingInk" xmlns:wne="http://schemas.microsoft.com/office/word/2006/wordml" xmlns:wps="http://schemas.microsoft.com/office/word/2010/wordprocessingShape" mc:Ignorable="w14 w15 wp14">
   <w:body>
     <w:p>
       <w:pPr>
@@ -487,6 +487,26 @@
           <w:rFonts w:ascii="Times New Roman" w:hAnsi="Times New Roman" w:cs="Times New Roman"/>
         </w:rPr>
       </w:pPr>
+      <w:r>
+        <w:rPr>
+          <w:rFonts w:ascii="Times New Roman" w:hAnsi="Times New Roman" w:cs="Times New Roman"/>
+        </w:rPr>
+        <w:t xml:space="preserve">Word </w:t>
+      </w:r>
+      <w:r>
+        <w:rPr>
+          <w:rFonts w:ascii="Times New Roman" w:hAnsi="Times New Roman" w:cs="Times New Roman" w:hint="eastAsia"/>
+        </w:rPr>
+        <w:t>count</w:t>
+      </w:r>
+      <w:r>
+        <w:rPr>
+          <w:rFonts w:ascii="Times New Roman" w:hAnsi="Times New Roman" w:cs="Times New Roman"/>
+        </w:rPr>
+        <w:t>: 2144</w:t>
+      </w:r>
+      <w:bookmarkStart w:id="0" w:name="_GoBack"/>
+      <w:bookmarkEnd w:id="0"/>
     </w:p>
     <w:p>
       <w:pPr>
@@ -661,21 +681,7 @@
         <w:rPr>
           <w:rFonts w:ascii="Times New Roman" w:hAnsi="Times New Roman" w:cs="Times New Roman"/>
         </w:rPr>
-        <w:t xml:space="preserve">We choose the following corpus to realize our project: </w:t>
-      </w:r>
-      <w:proofErr w:type="spellStart"/>
-      <w:r>
-        <w:rPr>
-          <w:rFonts w:ascii="Times New Roman" w:hAnsi="Times New Roman" w:cs="Times New Roman"/>
-        </w:rPr>
-        <w:t>Sogou</w:t>
-      </w:r>
-      <w:proofErr w:type="spellEnd"/>
-      <w:r>
-        <w:rPr>
-          <w:rFonts w:ascii="Times New Roman" w:hAnsi="Times New Roman" w:cs="Times New Roman"/>
-        </w:rPr>
-        <w:t xml:space="preserve"> Lab Data (SLD, http://www.sogou.com/labs/dl/c.html). SLD is comprised of a wide variety of corpus. </w:t>
+        <w:t xml:space="preserve">We choose the following corpus to realize our project: Sogou Lab Data (SLD, http://www.sogou.com/labs/dl/c.html). SLD is comprised of a wide variety of corpus. </w:t>
       </w:r>
       <w:r>
         <w:rPr>
@@ -689,8 +695,8 @@
         </w:rPr>
         <w:t xml:space="preserve">about 18,000 pieces of Chinese essays with around </w:t>
       </w:r>
-      <w:bookmarkStart w:id="0" w:name="OLE_LINK7"/>
-      <w:bookmarkStart w:id="1" w:name="OLE_LINK8"/>
+      <w:bookmarkStart w:id="1" w:name="OLE_LINK7"/>
+      <w:bookmarkStart w:id="2" w:name="OLE_LINK8"/>
       <w:r>
         <w:rPr>
           <w:rFonts w:ascii="Times New Roman" w:hAnsi="Times New Roman" w:cs="Times New Roman"/>
@@ -709,8 +715,8 @@
         </w:rPr>
         <w:t xml:space="preserve"> in each essay</w:t>
       </w:r>
-      <w:bookmarkEnd w:id="0"/>
       <w:bookmarkEnd w:id="1"/>
+      <w:bookmarkEnd w:id="2"/>
       <w:r>
         <w:rPr>
           <w:rFonts w:ascii="Times New Roman" w:hAnsi="Times New Roman" w:cs="Times New Roman"/>
@@ -788,13 +794,19 @@
         <w:rPr>
           <w:rFonts w:ascii="Times New Roman" w:hAnsi="Times New Roman" w:cs="Times New Roman"/>
         </w:rPr>
-        <w:t>Unlike English, Chinese words have no space between each other in a sentence. Th</w:t>
-      </w:r>
-      <w:r>
-        <w:rPr>
-          <w:rFonts w:ascii="Times New Roman" w:hAnsi="Times New Roman" w:cs="Times New Roman"/>
-        </w:rPr>
-        <w:t>us, in order to extract the key</w:t>
+        <w:t xml:space="preserve">Unlike English, Chinese words have no space between each other in a sentence. </w:t>
+      </w:r>
+      <w:r>
+        <w:rPr>
+          <w:rFonts w:ascii="Times New Roman" w:hAnsi="Times New Roman" w:cs="Times New Roman"/>
+        </w:rPr>
+        <w:t>I</w:t>
+      </w:r>
+      <w:r>
+        <w:rPr>
+          <w:rFonts w:ascii="Times New Roman" w:hAnsi="Times New Roman" w:cs="Times New Roman"/>
+        </w:rPr>
+        <w:t>n order to extract the key</w:t>
       </w:r>
       <w:r>
         <w:rPr>
@@ -815,372 +827,25 @@
         <w:rPr>
           <w:rFonts w:ascii="Times New Roman" w:hAnsi="Times New Roman" w:cs="Times New Roman"/>
         </w:rPr>
-        <w:t>We use a third party Chinese words segmentation module called “</w:t>
-      </w:r>
-      <w:proofErr w:type="spellStart"/>
-      <w:r>
-        <w:rPr>
-          <w:rFonts w:ascii="Times New Roman" w:hAnsi="Times New Roman" w:cs="Times New Roman"/>
-        </w:rPr>
-        <w:t>Jieba</w:t>
-      </w:r>
-      <w:proofErr w:type="spellEnd"/>
-      <w:r>
-        <w:rPr>
-          <w:rFonts w:ascii="Times New Roman" w:hAnsi="Times New Roman" w:cs="Times New Roman"/>
-        </w:rPr>
-        <w:t xml:space="preserve">” to segment the text. </w:t>
-      </w:r>
-      <w:r>
-        <w:rPr>
-          <w:rFonts w:ascii="Times New Roman" w:hAnsi="Times New Roman" w:cs="Times New Roman"/>
-          <w:color w:val="FF0000"/>
-        </w:rPr>
-        <w:t>The example is as follows:</w:t>
-      </w:r>
-    </w:p>
-    <w:p>
-      <w:pPr>
-        <w:ind w:firstLine="420"/>
-        <w:rPr>
-          <w:rFonts w:ascii="Times New Roman" w:hAnsi="Times New Roman" w:cs="Times New Roman"/>
-          <w:color w:val="FF0000"/>
-        </w:rPr>
-      </w:pPr>
-      <w:r>
-        <w:rPr>
-          <w:rFonts w:ascii="Times New Roman" w:hAnsi="Times New Roman" w:cs="Times New Roman"/>
-          <w:color w:val="FF0000"/>
-        </w:rPr>
-        <w:t>Original sentence:</w:t>
-      </w:r>
-      <w:r>
-        <w:rPr>
-          <w:rFonts w:ascii="Times New Roman" w:hAnsi="Times New Roman" w:cs="Times New Roman"/>
-          <w:color w:val="FF0000"/>
-        </w:rPr>
-        <w:t>近期有许多城市的房价都迎来了一轮新涨幅。</w:t>
-      </w:r>
-    </w:p>
-    <w:p>
-      <w:pPr>
-        <w:ind w:firstLine="420"/>
-        <w:rPr>
-          <w:rFonts w:ascii="Times New Roman" w:hAnsi="Times New Roman" w:cs="Times New Roman"/>
-          <w:color w:val="FF0000"/>
-        </w:rPr>
-      </w:pPr>
-      <w:r>
-        <w:rPr>
-          <w:rFonts w:ascii="Times New Roman" w:hAnsi="Times New Roman" w:cs="Times New Roman"/>
-          <w:color w:val="FF0000"/>
-        </w:rPr>
-        <w:t xml:space="preserve">Translation: </w:t>
-      </w:r>
-      <w:r>
-        <w:rPr>
-          <w:rFonts w:ascii="Times New Roman" w:hAnsi="Times New Roman" w:cs="Times New Roman"/>
-          <w:color w:val="FF0000"/>
-        </w:rPr>
-        <w:t>T</w:t>
-      </w:r>
-      <w:r>
-        <w:rPr>
-          <w:rFonts w:ascii="Times New Roman" w:hAnsi="Times New Roman" w:cs="Times New Roman"/>
-          <w:color w:val="FF0000"/>
-        </w:rPr>
-        <w:t>he housing price in many cities increased</w:t>
-      </w:r>
-      <w:r>
-        <w:rPr>
-          <w:rFonts w:ascii="Times New Roman" w:hAnsi="Times New Roman" w:cs="Times New Roman"/>
-          <w:color w:val="FF0000"/>
-        </w:rPr>
-        <w:t xml:space="preserve"> again</w:t>
-      </w:r>
-      <w:r>
-        <w:rPr>
-          <w:rFonts w:ascii="Times New Roman" w:hAnsi="Times New Roman" w:cs="Times New Roman"/>
-          <w:color w:val="FF0000"/>
-        </w:rPr>
-        <w:t xml:space="preserve"> recently.</w:t>
-      </w:r>
-    </w:p>
-    <w:p>
-      <w:pPr>
-        <w:ind w:firstLine="420"/>
-        <w:rPr>
-          <w:rFonts w:ascii="Times New Roman" w:hAnsi="Times New Roman" w:cs="Times New Roman"/>
-          <w:color w:val="FF0000"/>
-        </w:rPr>
-      </w:pPr>
-      <w:r>
-        <w:rPr>
-          <w:rFonts w:ascii="Times New Roman" w:hAnsi="Times New Roman" w:cs="Times New Roman"/>
-          <w:color w:val="FF0000"/>
-        </w:rPr>
-        <w:t>After parsing:</w:t>
-      </w:r>
-      <w:r>
-        <w:rPr>
-          <w:rFonts w:ascii="Times New Roman" w:hAnsi="Times New Roman" w:cs="Times New Roman"/>
-          <w:color w:val="FF0000"/>
-        </w:rPr>
-        <w:t>近期</w:t>
-      </w:r>
-      <w:r>
-        <w:rPr>
-          <w:rFonts w:ascii="Times New Roman" w:hAnsi="Times New Roman" w:cs="Times New Roman"/>
-          <w:color w:val="FF0000"/>
-        </w:rPr>
-        <w:t>/</w:t>
-      </w:r>
-      <w:r>
-        <w:rPr>
-          <w:rFonts w:ascii="Times New Roman" w:hAnsi="Times New Roman" w:cs="Times New Roman"/>
-          <w:color w:val="FF0000"/>
-        </w:rPr>
-        <w:t>有</w:t>
-      </w:r>
-      <w:r>
-        <w:rPr>
-          <w:rFonts w:ascii="Times New Roman" w:hAnsi="Times New Roman" w:cs="Times New Roman"/>
-          <w:color w:val="FF0000"/>
-        </w:rPr>
-        <w:t>/</w:t>
-      </w:r>
-      <w:r>
-        <w:rPr>
-          <w:rFonts w:ascii="Times New Roman" w:hAnsi="Times New Roman" w:cs="Times New Roman"/>
-          <w:color w:val="FF0000"/>
-        </w:rPr>
-        <w:t>许多</w:t>
-      </w:r>
-      <w:r>
-        <w:rPr>
-          <w:rFonts w:ascii="Times New Roman" w:hAnsi="Times New Roman" w:cs="Times New Roman"/>
-          <w:color w:val="FF0000"/>
-        </w:rPr>
-        <w:t>/</w:t>
-      </w:r>
-      <w:r>
-        <w:rPr>
-          <w:rFonts w:ascii="Times New Roman" w:hAnsi="Times New Roman" w:cs="Times New Roman"/>
-          <w:color w:val="FF0000"/>
-        </w:rPr>
-        <w:t>城市</w:t>
-      </w:r>
-      <w:r>
-        <w:rPr>
-          <w:rFonts w:ascii="Times New Roman" w:hAnsi="Times New Roman" w:cs="Times New Roman"/>
-          <w:color w:val="FF0000"/>
-        </w:rPr>
-        <w:t>/</w:t>
-      </w:r>
-      <w:r>
-        <w:rPr>
-          <w:rFonts w:ascii="Times New Roman" w:hAnsi="Times New Roman" w:cs="Times New Roman"/>
-          <w:color w:val="FF0000"/>
-        </w:rPr>
-        <w:t>的</w:t>
-      </w:r>
-      <w:r>
-        <w:rPr>
-          <w:rFonts w:ascii="Times New Roman" w:hAnsi="Times New Roman" w:cs="Times New Roman"/>
-          <w:color w:val="FF0000"/>
-        </w:rPr>
-        <w:t>/</w:t>
-      </w:r>
-      <w:r>
-        <w:rPr>
-          <w:rFonts w:ascii="Times New Roman" w:hAnsi="Times New Roman" w:cs="Times New Roman"/>
-          <w:color w:val="FF0000"/>
-        </w:rPr>
-        <w:t>房价</w:t>
-      </w:r>
-      <w:r>
-        <w:rPr>
-          <w:rFonts w:ascii="Times New Roman" w:hAnsi="Times New Roman" w:cs="Times New Roman"/>
-          <w:color w:val="FF0000"/>
-        </w:rPr>
-        <w:t>/</w:t>
-      </w:r>
-      <w:r>
-        <w:rPr>
-          <w:rFonts w:ascii="Times New Roman" w:hAnsi="Times New Roman" w:cs="Times New Roman"/>
-          <w:color w:val="FF0000"/>
-        </w:rPr>
-        <w:t>都</w:t>
-      </w:r>
-      <w:r>
-        <w:rPr>
-          <w:rFonts w:ascii="Times New Roman" w:hAnsi="Times New Roman" w:cs="Times New Roman"/>
-          <w:color w:val="FF0000"/>
-        </w:rPr>
-        <w:t>/</w:t>
-      </w:r>
-      <w:r>
-        <w:rPr>
-          <w:rFonts w:ascii="Times New Roman" w:hAnsi="Times New Roman" w:cs="Times New Roman"/>
-          <w:color w:val="FF0000"/>
-        </w:rPr>
-        <w:t>迎来</w:t>
-      </w:r>
-      <w:r>
-        <w:rPr>
-          <w:rFonts w:ascii="Times New Roman" w:hAnsi="Times New Roman" w:cs="Times New Roman"/>
-          <w:color w:val="FF0000"/>
-        </w:rPr>
-        <w:t>/</w:t>
-      </w:r>
-      <w:r>
-        <w:rPr>
-          <w:rFonts w:ascii="Times New Roman" w:hAnsi="Times New Roman" w:cs="Times New Roman"/>
-          <w:color w:val="FF0000"/>
-        </w:rPr>
-        <w:t>了</w:t>
-      </w:r>
-      <w:r>
-        <w:rPr>
-          <w:rFonts w:ascii="Times New Roman" w:hAnsi="Times New Roman" w:cs="Times New Roman"/>
-          <w:color w:val="FF0000"/>
-        </w:rPr>
-        <w:t>/</w:t>
-      </w:r>
-      <w:r>
-        <w:rPr>
-          <w:rFonts w:ascii="Times New Roman" w:hAnsi="Times New Roman" w:cs="Times New Roman"/>
-          <w:color w:val="FF0000"/>
-        </w:rPr>
-        <w:t>一轮</w:t>
-      </w:r>
-      <w:r>
-        <w:rPr>
-          <w:rFonts w:ascii="Times New Roman" w:hAnsi="Times New Roman" w:cs="Times New Roman"/>
-          <w:color w:val="FF0000"/>
-        </w:rPr>
-        <w:t>/</w:t>
-      </w:r>
-      <w:r>
-        <w:rPr>
-          <w:rFonts w:ascii="Times New Roman" w:hAnsi="Times New Roman" w:cs="Times New Roman"/>
-          <w:color w:val="FF0000"/>
-        </w:rPr>
-        <w:t>新</w:t>
-      </w:r>
-      <w:r>
-        <w:rPr>
-          <w:rFonts w:ascii="Times New Roman" w:hAnsi="Times New Roman" w:cs="Times New Roman"/>
-          <w:color w:val="FF0000"/>
-        </w:rPr>
-        <w:t>/</w:t>
-      </w:r>
-      <w:r>
-        <w:rPr>
-          <w:rFonts w:ascii="Times New Roman" w:hAnsi="Times New Roman" w:cs="Times New Roman"/>
-          <w:color w:val="FF0000"/>
-        </w:rPr>
-        <w:t>涨幅</w:t>
-      </w:r>
-      <w:r>
-        <w:rPr>
-          <w:rFonts w:ascii="Times New Roman" w:hAnsi="Times New Roman" w:cs="Times New Roman"/>
-          <w:color w:val="FF0000"/>
-        </w:rPr>
-        <w:t>/</w:t>
-      </w:r>
-      <w:r>
-        <w:rPr>
-          <w:rFonts w:ascii="Times New Roman" w:hAnsi="Times New Roman" w:cs="Times New Roman"/>
-          <w:color w:val="FF0000"/>
-        </w:rPr>
-        <w:t>。</w:t>
-      </w:r>
-    </w:p>
-    <w:p>
-      <w:pPr>
-        <w:ind w:firstLine="420"/>
-        <w:rPr>
-          <w:rFonts w:ascii="Times New Roman" w:hAnsi="Times New Roman" w:cs="Times New Roman"/>
-          <w:color w:val="FF0000"/>
-        </w:rPr>
-      </w:pPr>
-      <w:r>
-        <w:rPr>
-          <w:rFonts w:ascii="Times New Roman" w:hAnsi="Times New Roman" w:cs="Times New Roman"/>
-          <w:color w:val="FF0000"/>
-        </w:rPr>
-        <w:t xml:space="preserve">Translation: </w:t>
-      </w:r>
-      <w:r>
-        <w:rPr>
-          <w:rFonts w:ascii="Times New Roman" w:hAnsi="Times New Roman" w:cs="Times New Roman"/>
-          <w:color w:val="FF0000"/>
-        </w:rPr>
-        <w:t>recently/ exist/ many/ city</w:t>
-      </w:r>
-      <w:proofErr w:type="gramStart"/>
-      <w:r>
-        <w:rPr>
-          <w:rFonts w:ascii="Times New Roman" w:hAnsi="Times New Roman" w:cs="Times New Roman"/>
-          <w:color w:val="FF0000"/>
-        </w:rPr>
-        <w:t>/ ‘s</w:t>
-      </w:r>
-      <w:proofErr w:type="gramEnd"/>
-      <w:r>
-        <w:rPr>
-          <w:rFonts w:ascii="Times New Roman" w:hAnsi="Times New Roman" w:cs="Times New Roman"/>
-          <w:color w:val="FF0000"/>
-        </w:rPr>
-        <w:t xml:space="preserve">/ housing price/ all/ come/ </w:t>
-      </w:r>
-      <w:proofErr w:type="spellStart"/>
-      <w:r>
-        <w:rPr>
-          <w:rFonts w:ascii="Times New Roman" w:hAnsi="Times New Roman" w:cs="Times New Roman"/>
-          <w:color w:val="FF0000"/>
-        </w:rPr>
-        <w:t>ed</w:t>
-      </w:r>
-      <w:proofErr w:type="spellEnd"/>
-      <w:r>
-        <w:rPr>
-          <w:rFonts w:ascii="Times New Roman" w:hAnsi="Times New Roman" w:cs="Times New Roman"/>
-          <w:color w:val="FF0000"/>
-        </w:rPr>
-        <w:t xml:space="preserve">/ a round/ new/ </w:t>
-      </w:r>
-      <w:proofErr w:type="spellStart"/>
-      <w:r>
-        <w:rPr>
-          <w:rFonts w:ascii="Times New Roman" w:hAnsi="Times New Roman" w:cs="Times New Roman"/>
-          <w:color w:val="FF0000"/>
-        </w:rPr>
-        <w:t>increasement</w:t>
-      </w:r>
-      <w:proofErr w:type="spellEnd"/>
-      <w:r>
-        <w:rPr>
-          <w:rFonts w:ascii="Times New Roman" w:hAnsi="Times New Roman" w:cs="Times New Roman"/>
-          <w:color w:val="FF0000"/>
-        </w:rPr>
-        <w:t>/ .</w:t>
-      </w:r>
-    </w:p>
-    <w:p>
-      <w:pPr>
-        <w:ind w:firstLine="420"/>
-        <w:rPr>
-          <w:rFonts w:ascii="Times New Roman" w:hAnsi="Times New Roman" w:cs="Times New Roman"/>
-        </w:rPr>
-      </w:pPr>
-      <w:r>
-        <w:rPr>
-          <w:rFonts w:ascii="Times New Roman" w:hAnsi="Times New Roman" w:cs="Times New Roman"/>
-          <w:color w:val="FF0000"/>
-        </w:rPr>
-        <w:t>By given the separate words, we can continue the analysis of similarity between documents.</w:t>
+        <w:t>Her</w:t>
+      </w:r>
+      <w:r>
+        <w:rPr>
+          <w:rFonts w:ascii="Times New Roman" w:hAnsi="Times New Roman" w:cs="Times New Roman"/>
+        </w:rPr>
+        <w:t>e</w:t>
+      </w:r>
+      <w:r>
+        <w:rPr>
+          <w:rFonts w:ascii="Times New Roman" w:hAnsi="Times New Roman" w:cs="Times New Roman"/>
+        </w:rPr>
+        <w:t xml:space="preserve"> we</w:t>
+      </w:r>
+      <w:r>
+        <w:rPr>
+          <w:rFonts w:ascii="Times New Roman" w:hAnsi="Times New Roman" w:cs="Times New Roman"/>
+        </w:rPr>
+        <w:t xml:space="preserve"> use a third party Chinese words segmentation module called “Jieba” to segment the text.</w:t>
       </w:r>
     </w:p>
     <w:p>
@@ -1310,6 +975,7 @@
     </w:p>
     <w:p>
       <w:pPr>
+        <w:ind w:firstLine="360"/>
         <w:rPr>
           <w:rFonts w:ascii="Times New Roman" w:hAnsi="Times New Roman" w:cs="Times New Roman"/>
           <w:color w:val="000000" w:themeColor="text1"/>
@@ -1355,28 +1021,7 @@
           <w:rFonts w:ascii="Times New Roman" w:hAnsi="Times New Roman" w:cs="Times New Roman"/>
           <w:color w:val="000000" w:themeColor="text1"/>
         </w:rPr>
-        <w:t>Punctuation</w:t>
-      </w:r>
-      <w:r>
-        <w:rPr>
-          <w:rFonts w:ascii="Times New Roman" w:hAnsi="Times New Roman" w:cs="Times New Roman"/>
-          <w:color w:val="FF0000"/>
-        </w:rPr>
-        <w:t>, including half-width and full-width</w:t>
-      </w:r>
-      <w:r>
-        <w:rPr>
-          <w:rFonts w:ascii="Times New Roman" w:hAnsi="Times New Roman" w:cs="Times New Roman"/>
-          <w:color w:val="FF0000"/>
-        </w:rPr>
-        <w:t>. Though punctuation sometimes help us understand the emotion of a sentence, consider the whole view of an essay, they usually mean nothing</w:t>
-      </w:r>
-      <w:r>
-        <w:rPr>
-          <w:rFonts w:ascii="Times New Roman" w:hAnsi="Times New Roman" w:cs="Times New Roman"/>
-          <w:color w:val="000000" w:themeColor="text1"/>
-        </w:rPr>
-        <w:t>.</w:t>
+        <w:t>Punctuation.</w:t>
       </w:r>
     </w:p>
     <w:p>
@@ -1404,14 +1049,14 @@
           <w:rFonts w:ascii="Times New Roman" w:hAnsi="Times New Roman" w:cs="Times New Roman"/>
           <w:color w:val="FF0000"/>
         </w:rPr>
-        <w:t xml:space="preserve"> There are several words appears very frequently in Chinese but have no semantic meaning.</w:t>
+        <w:t xml:space="preserve"> </w:t>
       </w:r>
       <w:r>
         <w:rPr>
           <w:rFonts w:ascii="Times New Roman" w:hAnsi="Times New Roman" w:cs="Times New Roman"/>
           <w:color w:val="000000" w:themeColor="text1"/>
         </w:rPr>
-        <w:t xml:space="preserve"> Like </w:t>
+        <w:t xml:space="preserve">Like </w:t>
       </w:r>
       <w:r>
         <w:rPr>
@@ -1425,37 +1070,14 @@
           <w:rFonts w:ascii="Times New Roman" w:hAnsi="Times New Roman" w:cs="Times New Roman"/>
           <w:color w:val="000000" w:themeColor="text1"/>
         </w:rPr>
-        <w:t xml:space="preserve">(mean </w:t>
-      </w:r>
-      <w:proofErr w:type="gramStart"/>
+        <w:t>(mean ‘s)</w:t>
+      </w:r>
       <w:r>
         <w:rPr>
           <w:rFonts w:ascii="Times New Roman" w:hAnsi="Times New Roman" w:cs="Times New Roman"/>
           <w:color w:val="000000" w:themeColor="text1"/>
         </w:rPr>
-        <w:t>‘</w:t>
-      </w:r>
-      <w:proofErr w:type="gramEnd"/>
-      <w:r>
-        <w:rPr>
-          <w:rFonts w:ascii="Times New Roman" w:hAnsi="Times New Roman" w:cs="Times New Roman"/>
-          <w:color w:val="000000" w:themeColor="text1"/>
-        </w:rPr>
-        <w:t xml:space="preserve">s), </w:t>
-      </w:r>
-      <w:r>
-        <w:rPr>
-          <w:rFonts w:ascii="Times New Roman" w:hAnsi="Times New Roman" w:cs="Times New Roman"/>
-          <w:color w:val="000000" w:themeColor="text1"/>
-        </w:rPr>
-        <w:t>了</w:t>
-      </w:r>
-      <w:r>
-        <w:rPr>
-          <w:rFonts w:ascii="Times New Roman" w:hAnsi="Times New Roman" w:cs="Times New Roman"/>
-          <w:color w:val="000000" w:themeColor="text1"/>
-        </w:rPr>
-        <w:t xml:space="preserve">(show a thing happened in the past), </w:t>
+        <w:t xml:space="preserve">, </w:t>
       </w:r>
       <w:r>
         <w:rPr>
@@ -1490,21 +1112,14 @@
           <w:rFonts w:ascii="Times New Roman" w:hAnsi="Times New Roman" w:cs="Times New Roman"/>
           <w:color w:val="000000" w:themeColor="text1"/>
         </w:rPr>
-        <w:t xml:space="preserve">Single number or single English character. </w:t>
-      </w:r>
-      <w:r>
-        <w:rPr>
-          <w:rFonts w:ascii="Times New Roman" w:hAnsi="Times New Roman" w:cs="Times New Roman"/>
-          <w:color w:val="FF0000"/>
-        </w:rPr>
-        <w:t xml:space="preserve">They usually appear in essays as </w:t>
-      </w:r>
-      <w:r>
-        <w:rPr>
-          <w:rFonts w:ascii="Times New Roman" w:hAnsi="Times New Roman" w:cs="Times New Roman"/>
-          <w:color w:val="FF0000"/>
-        </w:rPr>
-        <w:t>a mark for listing and are not meaningful.</w:t>
+        <w:t>Si</w:t>
+      </w:r>
+      <w:r>
+        <w:rPr>
+          <w:rFonts w:ascii="Times New Roman" w:hAnsi="Times New Roman" w:cs="Times New Roman"/>
+          <w:color w:val="000000" w:themeColor="text1"/>
+        </w:rPr>
+        <w:t>ngle number or single English character.</w:t>
       </w:r>
     </w:p>
     <w:p>
@@ -1525,76 +1140,22 @@
           <w:rFonts w:ascii="Times New Roman" w:hAnsi="Times New Roman" w:cs="Times New Roman"/>
           <w:color w:val="000000" w:themeColor="text1"/>
         </w:rPr>
-        <w:t xml:space="preserve">Noise from other sources. </w:t>
-      </w:r>
-      <w:r>
-        <w:rPr>
-          <w:rFonts w:ascii="Times New Roman" w:hAnsi="Times New Roman" w:cs="Times New Roman"/>
-          <w:color w:val="FF0000"/>
-        </w:rPr>
-        <w:t>For that some essays in the corpus are get from web but without accurate extraction.</w:t>
-      </w:r>
+        <w:t>Noise from other sources. For example, “&amp;nbsp” and “nbsp” appears many times in the essays, and it’s a space in html which is a completely noise.</w:t>
+      </w:r>
+    </w:p>
+    <w:p>
+      <w:pPr>
+        <w:ind w:firstLine="360"/>
+        <w:rPr>
+          <w:rFonts w:ascii="Times New Roman" w:hAnsi="Times New Roman" w:cs="Times New Roman"/>
+        </w:rPr>
+      </w:pPr>
       <w:r>
         <w:rPr>
           <w:rFonts w:ascii="Times New Roman" w:hAnsi="Times New Roman" w:cs="Times New Roman"/>
           <w:color w:val="000000" w:themeColor="text1"/>
         </w:rPr>
-        <w:t xml:space="preserve"> For example, “&amp;</w:t>
-      </w:r>
-      <w:proofErr w:type="spellStart"/>
-      <w:r>
-        <w:rPr>
-          <w:rFonts w:ascii="Times New Roman" w:hAnsi="Times New Roman" w:cs="Times New Roman"/>
-          <w:color w:val="000000" w:themeColor="text1"/>
-        </w:rPr>
-        <w:t>nbsp</w:t>
-      </w:r>
-      <w:proofErr w:type="spellEnd"/>
-      <w:r>
-        <w:rPr>
-          <w:rFonts w:ascii="Times New Roman" w:hAnsi="Times New Roman" w:cs="Times New Roman"/>
-          <w:color w:val="000000" w:themeColor="text1"/>
-        </w:rPr>
-        <w:t>” and “</w:t>
-      </w:r>
-      <w:proofErr w:type="spellStart"/>
-      <w:r>
-        <w:rPr>
-          <w:rFonts w:ascii="Times New Roman" w:hAnsi="Times New Roman" w:cs="Times New Roman"/>
-          <w:color w:val="000000" w:themeColor="text1"/>
-        </w:rPr>
-        <w:t>nbsp</w:t>
-      </w:r>
-      <w:proofErr w:type="spellEnd"/>
-      <w:r>
-        <w:rPr>
-          <w:rFonts w:ascii="Times New Roman" w:hAnsi="Times New Roman" w:cs="Times New Roman"/>
-          <w:color w:val="000000" w:themeColor="text1"/>
-        </w:rPr>
-        <w:t>” appears many times in the essays, and it’s a space in html which is a completely noise.</w:t>
-      </w:r>
-    </w:p>
-    <w:p>
-      <w:pPr>
-        <w:ind w:firstLine="360"/>
-        <w:rPr>
-          <w:rFonts w:ascii="Times New Roman" w:hAnsi="Times New Roman" w:cs="Times New Roman"/>
-        </w:rPr>
-      </w:pPr>
-      <w:r>
-        <w:rPr>
-          <w:rFonts w:ascii="Times New Roman" w:hAnsi="Times New Roman" w:cs="Times New Roman"/>
-          <w:color w:val="000000" w:themeColor="text1"/>
-        </w:rPr>
-        <w:t xml:space="preserve">In the following calculation, we read in the stop list and ignore the word in essay every time </w:t>
-      </w:r>
-      <w:r>
-        <w:rPr>
-          <w:rFonts w:ascii="Times New Roman" w:hAnsi="Times New Roman" w:cs="Times New Roman"/>
-          <w:color w:val="000000" w:themeColor="text1"/>
-        </w:rPr>
-        <w:lastRenderedPageBreak/>
-        <w:t>when it’s in the list.</w:t>
+        <w:t>In the following calculation, we read in the stop list and ignore the word in essay every time when it’s in the list.</w:t>
       </w:r>
     </w:p>
     <w:p>
@@ -1644,73 +1205,13 @@
         <w:rPr>
           <w:rFonts w:ascii="Times New Roman" w:hAnsi="Times New Roman" w:cs="Times New Roman"/>
         </w:rPr>
-        <w:t xml:space="preserve"> in all kinds of documents, the less important it is. For example, the word </w:t>
-      </w:r>
-      <w:r>
-        <w:rPr>
-          <w:rFonts w:ascii="Times New Roman" w:hAnsi="Times New Roman" w:cs="Times New Roman"/>
-        </w:rPr>
-        <w:t>和</w:t>
-      </w:r>
-      <w:r>
-        <w:rPr>
-          <w:rFonts w:ascii="Times New Roman" w:hAnsi="Times New Roman" w:cs="Times New Roman"/>
-        </w:rPr>
-        <w:t>(means “and”) appears in most of the document and it</w:t>
-      </w:r>
-      <w:r>
-        <w:rPr>
-          <w:rFonts w:ascii="Times New Roman" w:hAnsi="Times New Roman" w:cs="Times New Roman"/>
-        </w:rPr>
-        <w:t>’s not crucial at all</w:t>
-      </w:r>
-      <w:r>
-        <w:rPr>
-          <w:rFonts w:ascii="Times New Roman" w:hAnsi="Times New Roman" w:cs="Times New Roman"/>
-        </w:rPr>
-        <w:t>, and thus in the procedur</w:t>
-      </w:r>
-      <w:r>
-        <w:rPr>
-          <w:rFonts w:ascii="Times New Roman" w:hAnsi="Times New Roman" w:cs="Times New Roman"/>
-        </w:rPr>
-        <w:t>e of extracting key</w:t>
-      </w:r>
-      <w:r>
-        <w:rPr>
-          <w:rFonts w:ascii="Times New Roman" w:hAnsi="Times New Roman" w:cs="Times New Roman"/>
-        </w:rPr>
-        <w:t>words, we should g</w:t>
-      </w:r>
-      <w:r>
-        <w:rPr>
-          <w:rFonts w:ascii="Times New Roman" w:hAnsi="Times New Roman" w:cs="Times New Roman"/>
-        </w:rPr>
-        <w:t xml:space="preserve">ive it a </w:t>
-      </w:r>
-      <w:r>
-        <w:rPr>
-          <w:rFonts w:ascii="Times New Roman" w:hAnsi="Times New Roman" w:cs="Times New Roman"/>
-        </w:rPr>
-        <w:t>low</w:t>
-      </w:r>
-      <w:r>
-        <w:rPr>
-          <w:rFonts w:ascii="Times New Roman" w:hAnsi="Times New Roman" w:cs="Times New Roman"/>
-        </w:rPr>
-        <w:t xml:space="preserve"> score. And that’s why</w:t>
-      </w:r>
-      <w:r>
-        <w:rPr>
-          <w:rFonts w:ascii="Times New Roman" w:hAnsi="Times New Roman" w:cs="Times New Roman"/>
-        </w:rPr>
-        <w:t xml:space="preserve"> we use</w:t>
-      </w:r>
-      <w:r>
-        <w:rPr>
-          <w:rFonts w:ascii="Times New Roman" w:hAnsi="Times New Roman" w:cs="Times New Roman"/>
-        </w:rPr>
-        <w:t xml:space="preserve"> IDF parameter.</w:t>
+        <w:t xml:space="preserve"> in all kinds of docum</w:t>
+      </w:r>
+      <w:r>
+        <w:rPr>
+          <w:rFonts w:ascii="Times New Roman" w:hAnsi="Times New Roman" w:cs="Times New Roman"/>
+        </w:rPr>
+        <w:t>ents, the less important it is.</w:t>
       </w:r>
     </w:p>
     <w:p>
@@ -1729,146 +1230,71 @@
     </w:p>
     <w:p>
       <w:pPr>
-        <w:ind w:left="420" w:firstLine="420"/>
-        <w:rPr>
-          <w:rFonts w:ascii="Times New Roman" w:hAnsi="Times New Roman" w:cs="Times New Roman"/>
-          <w:b/>
-        </w:rPr>
-      </w:pPr>
-      <w:proofErr w:type="gramStart"/>
-      <w:r>
-        <w:rPr>
-          <w:rFonts w:ascii="Times New Roman" w:hAnsi="Times New Roman" w:cs="Times New Roman"/>
-          <w:b/>
-        </w:rPr>
-        <w:t>IDF(</w:t>
-      </w:r>
-      <w:proofErr w:type="gramEnd"/>
-      <w:r>
-        <w:rPr>
-          <w:rFonts w:ascii="Times New Roman" w:hAnsi="Times New Roman" w:cs="Times New Roman"/>
-          <w:b/>
-          <w:i/>
-        </w:rPr>
-        <w:t>t</w:t>
-      </w:r>
-      <w:r>
-        <w:rPr>
-          <w:rFonts w:ascii="Times New Roman" w:hAnsi="Times New Roman" w:cs="Times New Roman"/>
-          <w:b/>
-        </w:rPr>
-        <w:t xml:space="preserve">, </w:t>
-      </w:r>
-      <w:r>
-        <w:rPr>
-          <w:rFonts w:ascii="Times New Roman" w:hAnsi="Times New Roman" w:cs="Times New Roman"/>
-          <w:b/>
-          <w:i/>
-        </w:rPr>
-        <w:t>D</w:t>
-      </w:r>
-      <w:r>
-        <w:rPr>
-          <w:rFonts w:ascii="Times New Roman" w:hAnsi="Times New Roman" w:cs="Times New Roman"/>
-          <w:b/>
-        </w:rPr>
-        <w:t xml:space="preserve">) = log( </w:t>
-      </w:r>
-      <w:r>
-        <w:rPr>
-          <w:rFonts w:ascii="Times New Roman" w:hAnsi="Times New Roman" w:cs="Times New Roman"/>
-          <w:b/>
-          <w:i/>
-        </w:rPr>
-        <w:t>N</w:t>
-      </w:r>
-      <w:r>
-        <w:rPr>
-          <w:rFonts w:ascii="Times New Roman" w:hAnsi="Times New Roman" w:cs="Times New Roman"/>
-          <w:b/>
-        </w:rPr>
-        <w:t xml:space="preserve">/ </w:t>
-      </w:r>
-      <w:proofErr w:type="spellStart"/>
-      <w:r>
-        <w:rPr>
-          <w:rFonts w:ascii="Times New Roman" w:hAnsi="Times New Roman" w:cs="Times New Roman"/>
-          <w:b/>
-          <w:i/>
-        </w:rPr>
-        <w:t>nt</w:t>
-      </w:r>
-      <w:proofErr w:type="spellEnd"/>
-      <w:r>
-        <w:rPr>
-          <w:rFonts w:ascii="Times New Roman" w:hAnsi="Times New Roman" w:cs="Times New Roman"/>
-          <w:b/>
-        </w:rPr>
-        <w:t xml:space="preserve"> )</w:t>
-      </w:r>
-      <w:r>
-        <w:rPr>
-          <w:rFonts w:ascii="Times New Roman" w:hAnsi="Times New Roman" w:cs="Times New Roman"/>
-          <w:b/>
-        </w:rPr>
-        <w:t xml:space="preserve"> ;</w:t>
-      </w:r>
-    </w:p>
-    <w:p>
-      <w:pPr>
         <w:ind w:firstLine="420"/>
-        <w:rPr>
-          <w:rFonts w:ascii="Times New Roman" w:hAnsi="Times New Roman" w:cs="Times New Roman"/>
-          <w:i/>
-        </w:rPr>
-      </w:pPr>
-      <w:r>
-        <w:rPr>
-          <w:rFonts w:ascii="Times New Roman" w:hAnsi="Times New Roman" w:cs="Times New Roman"/>
-          <w:i/>
-        </w:rPr>
-        <w:t xml:space="preserve">Where </w:t>
-      </w:r>
-      <w:proofErr w:type="spellStart"/>
-      <w:r>
-        <w:rPr>
-          <w:rFonts w:ascii="Times New Roman" w:hAnsi="Times New Roman" w:cs="Times New Roman"/>
-          <w:i/>
-        </w:rPr>
-        <w:t>t</w:t>
-      </w:r>
-      <w:proofErr w:type="spellEnd"/>
-      <w:r>
-        <w:rPr>
-          <w:rFonts w:ascii="Times New Roman" w:hAnsi="Times New Roman" w:cs="Times New Roman"/>
-          <w:i/>
-        </w:rPr>
-        <w:t xml:space="preserve"> is a given word, D is the union of all documents, N is the number of documents in D, and </w:t>
-      </w:r>
-      <w:proofErr w:type="spellStart"/>
-      <w:proofErr w:type="gramStart"/>
-      <w:r>
-        <w:rPr>
-          <w:rFonts w:ascii="Times New Roman" w:hAnsi="Times New Roman" w:cs="Times New Roman"/>
-          <w:i/>
-        </w:rPr>
-        <w:t>nt</w:t>
-      </w:r>
-      <w:proofErr w:type="spellEnd"/>
-      <w:proofErr w:type="gramEnd"/>
-      <w:r>
-        <w:rPr>
-          <w:rFonts w:ascii="Times New Roman" w:hAnsi="Times New Roman" w:cs="Times New Roman"/>
-          <w:i/>
-        </w:rPr>
-        <w:t xml:space="preserve"> is the </w:t>
-      </w:r>
-      <w:r>
-        <w:rPr>
-          <w:rFonts w:ascii="Times New Roman" w:hAnsi="Times New Roman" w:cs="Times New Roman"/>
-          <w:i/>
-        </w:rPr>
-        <w:t>number of documents that word t appears in it.</w:t>
+        <w:jc w:val="center"/>
+        <w:rPr>
+          <w:rFonts w:ascii="Times New Roman" w:hAnsi="Times New Roman" w:cs="Times New Roman"/>
+        </w:rPr>
+      </w:pPr>
+      <w:r>
+        <w:rPr>
+          <w:rFonts w:ascii="Times New Roman" w:hAnsi="Times New Roman" w:cs="Times New Roman"/>
+          <w:noProof/>
+        </w:rPr>
+        <w:drawing>
+          <wp:inline distT="0" distB="0" distL="0" distR="0" wp14:anchorId="40A28488" wp14:editId="0F6667F7">
+            <wp:extent cx="4014532" cy="535466"/>
+            <wp:effectExtent l="25400" t="25400" r="24130" b="23495"/>
+            <wp:docPr id="18" name="图片 18"/>
+            <wp:cNvGraphicFramePr>
+              <a:graphicFrameLocks xmlns:a="http://schemas.openxmlformats.org/drawingml/2006/main" noChangeAspect="1"/>
+            </wp:cNvGraphicFramePr>
+            <a:graphic xmlns:a="http://schemas.openxmlformats.org/drawingml/2006/main">
+              <a:graphicData uri="http://schemas.openxmlformats.org/drawingml/2006/picture">
+                <pic:pic xmlns:pic="http://schemas.openxmlformats.org/drawingml/2006/picture">
+                  <pic:nvPicPr>
+                    <pic:cNvPr id="18" name="屏幕快照 2016-04-28 16.01.41.png"/>
+                    <pic:cNvPicPr/>
+                  </pic:nvPicPr>
+                  <pic:blipFill rotWithShape="1">
+                    <a:blip r:embed="rId5">
+                      <a:extLst>
+                        <a:ext uri="{28A0092B-C50C-407E-A947-70E740481C1C}">
+                          <a14:useLocalDpi xmlns:a14="http://schemas.microsoft.com/office/drawing/2010/main" val="0"/>
+                        </a:ext>
+                      </a:extLst>
+                    </a:blip>
+                    <a:srcRect t="8739"/>
+                    <a:stretch/>
+                  </pic:blipFill>
+                  <pic:spPr bwMode="auto">
+                    <a:xfrm>
+                      <a:off x="0" y="0"/>
+                      <a:ext cx="4059163" cy="541419"/>
+                    </a:xfrm>
+                    <a:prstGeom prst="rect">
+                      <a:avLst/>
+                    </a:prstGeom>
+                    <a:ln w="9525" cap="flat" cmpd="sng" algn="ctr">
+                      <a:solidFill>
+                        <a:sysClr val="windowText" lastClr="000000"/>
+                      </a:solidFill>
+                      <a:prstDash val="solid"/>
+                      <a:round/>
+                      <a:headEnd type="none" w="med" len="med"/>
+                      <a:tailEnd type="none" w="med" len="med"/>
+                    </a:ln>
+                    <a:extLst>
+                      <a:ext uri="{53640926-AAD7-44D8-BBD7-CCE9431645EC}">
+                        <a14:shadowObscured xmlns:a14="http://schemas.microsoft.com/office/drawing/2010/main"/>
+                      </a:ext>
+                    </a:extLst>
+                  </pic:spPr>
+                </pic:pic>
+              </a:graphicData>
+            </a:graphic>
+          </wp:inline>
+        </w:drawing>
       </w:r>
     </w:p>
     <w:p>
@@ -1882,6 +1308,7 @@
         <w:rPr>
           <w:rFonts w:ascii="Times New Roman" w:hAnsi="Times New Roman" w:cs="Times New Roman"/>
         </w:rPr>
+        <w:lastRenderedPageBreak/>
         <w:t>We can see from the expression that, the more times a word appears in documents, the lower IDF it will get.</w:t>
       </w:r>
     </w:p>
@@ -1901,80 +1328,63 @@
     </w:p>
     <w:p>
       <w:pPr>
-        <w:ind w:left="420" w:firstLine="420"/>
-        <w:rPr>
-          <w:rFonts w:ascii="Times New Roman" w:hAnsi="Times New Roman" w:cs="Times New Roman"/>
-          <w:b/>
-        </w:rPr>
-      </w:pPr>
-      <w:proofErr w:type="gramStart"/>
-      <w:r>
-        <w:rPr>
-          <w:rFonts w:ascii="Times New Roman" w:hAnsi="Times New Roman" w:cs="Times New Roman"/>
-          <w:b/>
-        </w:rPr>
-        <w:t>IDF(</w:t>
-      </w:r>
-      <w:proofErr w:type="gramEnd"/>
-      <w:r>
-        <w:rPr>
-          <w:rFonts w:ascii="Times New Roman" w:hAnsi="Times New Roman" w:cs="Times New Roman"/>
-          <w:b/>
-          <w:i/>
-        </w:rPr>
-        <w:t>t</w:t>
-      </w:r>
-      <w:r>
-        <w:rPr>
-          <w:rFonts w:ascii="Times New Roman" w:hAnsi="Times New Roman" w:cs="Times New Roman"/>
-          <w:b/>
-        </w:rPr>
-        <w:t xml:space="preserve">, </w:t>
-      </w:r>
-      <w:r>
-        <w:rPr>
-          <w:rFonts w:ascii="Times New Roman" w:hAnsi="Times New Roman" w:cs="Times New Roman"/>
-          <w:b/>
-          <w:i/>
-        </w:rPr>
-        <w:t>D</w:t>
-      </w:r>
-      <w:r>
-        <w:rPr>
-          <w:rFonts w:ascii="Times New Roman" w:hAnsi="Times New Roman" w:cs="Times New Roman"/>
-          <w:b/>
-        </w:rPr>
-        <w:t xml:space="preserve">) = log( </w:t>
-      </w:r>
-      <w:r>
-        <w:rPr>
-          <w:rFonts w:ascii="Times New Roman" w:hAnsi="Times New Roman" w:cs="Times New Roman"/>
-          <w:b/>
-          <w:i/>
-        </w:rPr>
-        <w:t>N</w:t>
-      </w:r>
-      <w:r>
-        <w:rPr>
-          <w:rFonts w:ascii="Times New Roman" w:hAnsi="Times New Roman" w:cs="Times New Roman"/>
-          <w:b/>
-        </w:rPr>
-        <w:t xml:space="preserve">/ </w:t>
-      </w:r>
-      <w:r>
-        <w:rPr>
-          <w:rFonts w:ascii="Times New Roman" w:hAnsi="Times New Roman" w:cs="Times New Roman"/>
-          <w:b/>
-          <w:i/>
-        </w:rPr>
-        <w:t>(nt+1)</w:t>
-      </w:r>
-      <w:r>
-        <w:rPr>
-          <w:rFonts w:ascii="Times New Roman" w:hAnsi="Times New Roman" w:cs="Times New Roman"/>
-          <w:b/>
-        </w:rPr>
-        <w:t xml:space="preserve"> )</w:t>
+        <w:ind w:firstLine="420"/>
+        <w:jc w:val="center"/>
+        <w:rPr>
+          <w:rFonts w:ascii="Times New Roman" w:hAnsi="Times New Roman" w:cs="Times New Roman"/>
+        </w:rPr>
+      </w:pPr>
+      <w:r>
+        <w:rPr>
+          <w:rFonts w:ascii="Times New Roman" w:hAnsi="Times New Roman" w:cs="Times New Roman"/>
+          <w:noProof/>
+        </w:rPr>
+        <w:drawing>
+          <wp:inline distT="0" distB="0" distL="0" distR="0" wp14:anchorId="22FD8CBF" wp14:editId="5F55C8B4">
+            <wp:extent cx="2559626" cy="392113"/>
+            <wp:effectExtent l="25400" t="25400" r="31750" b="14605"/>
+            <wp:docPr id="19" name="图片 19"/>
+            <wp:cNvGraphicFramePr>
+              <a:graphicFrameLocks xmlns:a="http://schemas.openxmlformats.org/drawingml/2006/main" noChangeAspect="1"/>
+            </wp:cNvGraphicFramePr>
+            <a:graphic xmlns:a="http://schemas.openxmlformats.org/drawingml/2006/main">
+              <a:graphicData uri="http://schemas.openxmlformats.org/drawingml/2006/picture">
+                <pic:pic xmlns:pic="http://schemas.openxmlformats.org/drawingml/2006/picture">
+                  <pic:nvPicPr>
+                    <pic:cNvPr id="19" name="屏幕快照 2016-04-28 16.05.50.png"/>
+                    <pic:cNvPicPr/>
+                  </pic:nvPicPr>
+                  <pic:blipFill>
+                    <a:blip r:embed="rId6">
+                      <a:extLst>
+                        <a:ext uri="{28A0092B-C50C-407E-A947-70E740481C1C}">
+                          <a14:useLocalDpi xmlns:a14="http://schemas.microsoft.com/office/drawing/2010/main" val="0"/>
+                        </a:ext>
+                      </a:extLst>
+                    </a:blip>
+                    <a:stretch>
+                      <a:fillRect/>
+                    </a:stretch>
+                  </pic:blipFill>
+                  <pic:spPr>
+                    <a:xfrm>
+                      <a:off x="0" y="0"/>
+                      <a:ext cx="2583759" cy="395810"/>
+                    </a:xfrm>
+                    <a:prstGeom prst="rect">
+                      <a:avLst/>
+                    </a:prstGeom>
+                    <a:ln>
+                      <a:solidFill>
+                        <a:schemeClr val="tx1"/>
+                      </a:solidFill>
+                    </a:ln>
+                  </pic:spPr>
+                </pic:pic>
+              </a:graphicData>
+            </a:graphic>
+          </wp:inline>
+        </w:drawing>
       </w:r>
     </w:p>
     <w:p>
@@ -2033,13 +1443,19 @@
         <w:rPr>
           <w:rFonts w:ascii="Times New Roman" w:hAnsi="Times New Roman" w:cs="Times New Roman"/>
         </w:rPr>
-        <w:t>TF</w:t>
-      </w:r>
-      <w:r>
-        <w:rPr>
-          <w:rFonts w:ascii="Times New Roman" w:hAnsi="Times New Roman" w:cs="Times New Roman"/>
-        </w:rPr>
-        <w:t xml:space="preserve"> expression selection</w:t>
+        <w:t>TF-IDF calculation and keywords extracti</w:t>
+      </w:r>
+      <w:r>
+        <w:rPr>
+          <w:rFonts w:ascii="Times New Roman" w:hAnsi="Times New Roman" w:cs="Times New Roman"/>
+        </w:rPr>
+        <w:t>o</w:t>
+      </w:r>
+      <w:r>
+        <w:rPr>
+          <w:rFonts w:ascii="Times New Roman" w:hAnsi="Times New Roman" w:cs="Times New Roman"/>
+        </w:rPr>
+        <w:t>n</w:t>
       </w:r>
     </w:p>
     <w:p>
@@ -2064,420 +1480,276 @@
     </w:p>
     <w:p>
       <w:pPr>
-        <w:ind w:left="420" w:firstLine="420"/>
-        <w:rPr>
-          <w:rFonts w:ascii="Times New Roman" w:hAnsi="Times New Roman" w:cs="Times New Roman"/>
-          <w:b/>
-        </w:rPr>
-      </w:pPr>
-      <w:proofErr w:type="gramStart"/>
-      <w:r>
-        <w:rPr>
-          <w:rFonts w:ascii="Times New Roman" w:hAnsi="Times New Roman" w:cs="Times New Roman"/>
-          <w:b/>
-        </w:rPr>
-        <w:t>TF(</w:t>
-      </w:r>
-      <w:proofErr w:type="gramEnd"/>
-      <w:r>
-        <w:rPr>
-          <w:rFonts w:ascii="Times New Roman" w:hAnsi="Times New Roman" w:cs="Times New Roman"/>
-          <w:b/>
+        <w:ind w:firstLine="420"/>
+        <w:jc w:val="center"/>
+        <w:rPr>
+          <w:rFonts w:ascii="Times New Roman" w:hAnsi="Times New Roman" w:cs="Times New Roman"/>
+        </w:rPr>
+      </w:pPr>
+      <w:r>
+        <w:rPr>
+          <w:rFonts w:ascii="Times New Roman" w:hAnsi="Times New Roman" w:cs="Times New Roman"/>
+          <w:noProof/>
+        </w:rPr>
+        <w:drawing>
+          <wp:inline distT="0" distB="0" distL="0" distR="0" wp14:anchorId="216A5D85" wp14:editId="1E499767">
+            <wp:extent cx="4244215" cy="535968"/>
+            <wp:effectExtent l="25400" t="25400" r="23495" b="22860"/>
+            <wp:docPr id="17" name="图片 17"/>
+            <wp:cNvGraphicFramePr>
+              <a:graphicFrameLocks xmlns:a="http://schemas.openxmlformats.org/drawingml/2006/main" noChangeAspect="1"/>
+            </wp:cNvGraphicFramePr>
+            <a:graphic xmlns:a="http://schemas.openxmlformats.org/drawingml/2006/main">
+              <a:graphicData uri="http://schemas.openxmlformats.org/drawingml/2006/picture">
+                <pic:pic xmlns:pic="http://schemas.openxmlformats.org/drawingml/2006/picture">
+                  <pic:nvPicPr>
+                    <pic:cNvPr id="17" name="屏幕快照 2016-04-28 16.00.42.png"/>
+                    <pic:cNvPicPr/>
+                  </pic:nvPicPr>
+                  <pic:blipFill>
+                    <a:blip r:embed="rId7">
+                      <a:extLst>
+                        <a:ext uri="{28A0092B-C50C-407E-A947-70E740481C1C}">
+                          <a14:useLocalDpi xmlns:a14="http://schemas.microsoft.com/office/drawing/2010/main" val="0"/>
+                        </a:ext>
+                      </a:extLst>
+                    </a:blip>
+                    <a:stretch>
+                      <a:fillRect/>
+                    </a:stretch>
+                  </pic:blipFill>
+                  <pic:spPr>
+                    <a:xfrm>
+                      <a:off x="0" y="0"/>
+                      <a:ext cx="4333756" cy="547275"/>
+                    </a:xfrm>
+                    <a:prstGeom prst="rect">
+                      <a:avLst/>
+                    </a:prstGeom>
+                    <a:ln>
+                      <a:solidFill>
+                        <a:schemeClr val="tx1"/>
+                      </a:solidFill>
+                    </a:ln>
+                  </pic:spPr>
+                </pic:pic>
+              </a:graphicData>
+            </a:graphic>
+          </wp:inline>
+        </w:drawing>
+      </w:r>
+    </w:p>
+    <w:p>
+      <w:pPr>
+        <w:ind w:firstLine="420"/>
+        <w:rPr>
+          <w:rFonts w:ascii="Times New Roman" w:hAnsi="Times New Roman" w:cs="Times New Roman"/>
+        </w:rPr>
+      </w:pPr>
+      <w:r>
+        <w:rPr>
+          <w:rFonts w:ascii="Times New Roman" w:hAnsi="Times New Roman" w:cs="Times New Roman"/>
+        </w:rPr>
+        <w:t>To calculate TF-IDF score:</w:t>
+      </w:r>
+    </w:p>
+    <w:p>
+      <w:pPr>
+        <w:ind w:firstLine="420"/>
+        <w:jc w:val="center"/>
+        <w:rPr>
+          <w:rFonts w:ascii="Times New Roman" w:hAnsi="Times New Roman" w:cs="Times New Roman"/>
+        </w:rPr>
+      </w:pPr>
+      <w:r>
+        <w:rPr>
+          <w:rFonts w:ascii="Times New Roman" w:hAnsi="Times New Roman" w:cs="Times New Roman"/>
+          <w:noProof/>
+        </w:rPr>
+        <w:drawing>
+          <wp:inline distT="0" distB="0" distL="0" distR="0" wp14:anchorId="02E860AC" wp14:editId="4F473DF0">
+            <wp:extent cx="3288762" cy="391267"/>
+            <wp:effectExtent l="25400" t="25400" r="13335" b="15240"/>
+            <wp:docPr id="16" name="图片 16"/>
+            <wp:cNvGraphicFramePr>
+              <a:graphicFrameLocks xmlns:a="http://schemas.openxmlformats.org/drawingml/2006/main" noChangeAspect="1"/>
+            </wp:cNvGraphicFramePr>
+            <a:graphic xmlns:a="http://schemas.openxmlformats.org/drawingml/2006/main">
+              <a:graphicData uri="http://schemas.openxmlformats.org/drawingml/2006/picture">
+                <pic:pic xmlns:pic="http://schemas.openxmlformats.org/drawingml/2006/picture">
+                  <pic:nvPicPr>
+                    <pic:cNvPr id="16" name="屏幕快照 2016-04-28 15.59.33.png"/>
+                    <pic:cNvPicPr/>
+                  </pic:nvPicPr>
+                  <pic:blipFill>
+                    <a:blip r:embed="rId8">
+                      <a:extLst>
+                        <a:ext uri="{28A0092B-C50C-407E-A947-70E740481C1C}">
+                          <a14:useLocalDpi xmlns:a14="http://schemas.microsoft.com/office/drawing/2010/main" val="0"/>
+                        </a:ext>
+                      </a:extLst>
+                    </a:blip>
+                    <a:stretch>
+                      <a:fillRect/>
+                    </a:stretch>
+                  </pic:blipFill>
+                  <pic:spPr>
+                    <a:xfrm>
+                      <a:off x="0" y="0"/>
+                      <a:ext cx="3372209" cy="401195"/>
+                    </a:xfrm>
+                    <a:prstGeom prst="rect">
+                      <a:avLst/>
+                    </a:prstGeom>
+                    <a:ln>
+                      <a:solidFill>
+                        <a:schemeClr val="tx1"/>
+                      </a:solidFill>
+                    </a:ln>
+                  </pic:spPr>
+                </pic:pic>
+              </a:graphicData>
+            </a:graphic>
+          </wp:inline>
+        </w:drawing>
+      </w:r>
+    </w:p>
+    <w:p>
+      <w:pPr>
+        <w:ind w:firstLine="420"/>
+        <w:rPr>
+          <w:rFonts w:ascii="Times New Roman" w:hAnsi="Times New Roman" w:cs="Times New Roman"/>
+        </w:rPr>
+      </w:pPr>
+      <w:r>
+        <w:rPr>
+          <w:rFonts w:ascii="Times New Roman" w:hAnsi="Times New Roman" w:cs="Times New Roman"/>
+        </w:rPr>
+        <w:t>From the expression we know that, the more frequent a word appears in a given document, the higher score it can get; the less frequent a word appear in corpus documents, the higher score it can get. Thus, the higher score one word gets, the more likely it is to be the keyword.</w:t>
+      </w:r>
+    </w:p>
+    <w:p>
+      <w:pPr>
+        <w:ind w:firstLine="420"/>
+        <w:rPr>
+          <w:rFonts w:ascii="Times New Roman" w:hAnsi="Times New Roman" w:cs="Times New Roman"/>
+        </w:rPr>
+      </w:pPr>
+      <w:r>
+        <w:rPr>
+          <w:rFonts w:ascii="Times New Roman" w:hAnsi="Times New Roman" w:cs="Times New Roman"/>
+        </w:rPr>
+        <w:t>And for each file, we get the top 16 words who get the highest score and extract them as keywords.</w:t>
+      </w:r>
+    </w:p>
+    <w:p>
+      <w:pPr>
+        <w:ind w:firstLine="420"/>
+        <w:rPr>
+          <w:rFonts w:ascii="Times New Roman" w:hAnsi="Times New Roman" w:cs="Times New Roman"/>
+          <w:color w:val="000000" w:themeColor="text1"/>
+        </w:rPr>
+      </w:pPr>
+      <w:r>
+        <w:rPr>
+          <w:rFonts w:ascii="Times New Roman" w:hAnsi="Times New Roman" w:cs="Times New Roman"/>
+        </w:rPr>
+        <w:t>The result</w:t>
+      </w:r>
+      <w:r>
+        <w:rPr>
+          <w:rFonts w:ascii="Times New Roman" w:hAnsi="Times New Roman" w:cs="Times New Roman"/>
+        </w:rPr>
+        <w:t>s</w:t>
+      </w:r>
+      <w:r>
+        <w:rPr>
+          <w:rFonts w:ascii="Times New Roman" w:hAnsi="Times New Roman" w:cs="Times New Roman"/>
+        </w:rPr>
+        <w:t xml:space="preserve"> are stored in file </w:t>
+      </w:r>
+      <w:r>
+        <w:rPr>
+          <w:rFonts w:ascii="Times New Roman" w:hAnsi="Times New Roman" w:cs="Times New Roman"/>
           <w:i/>
         </w:rPr>
-        <w:t>t, d</w:t>
-      </w:r>
-      <w:r>
-        <w:rPr>
-          <w:rFonts w:ascii="Times New Roman" w:hAnsi="Times New Roman" w:cs="Times New Roman"/>
-          <w:b/>
-        </w:rPr>
-        <w:t xml:space="preserve">) = </w:t>
-      </w:r>
-      <w:r>
-        <w:rPr>
-          <w:rFonts w:ascii="Times New Roman" w:hAnsi="Times New Roman" w:cs="Times New Roman"/>
-          <w:b/>
+        <w:t>Demo_Corpus_KeyWords.txt</w:t>
+      </w:r>
+      <w:r>
+        <w:rPr>
+          <w:rFonts w:ascii="Times New Roman" w:hAnsi="Times New Roman" w:cs="Times New Roman"/>
+        </w:rPr>
+        <w:t>, with each line represent a document</w:t>
+      </w:r>
+      <w:r>
+        <w:rPr>
+          <w:rFonts w:ascii="Times New Roman" w:hAnsi="Times New Roman" w:cs="Times New Roman"/>
+        </w:rPr>
+        <w:t>.</w:t>
+      </w:r>
+    </w:p>
+    <w:p>
+      <w:pPr>
+        <w:pStyle w:val="3"/>
+        <w:numPr>
+          <w:ilvl w:val="2"/>
+          <w:numId w:val="8"/>
+        </w:numPr>
+        <w:rPr>
+          <w:rFonts w:ascii="Times New Roman" w:hAnsi="Times New Roman" w:cs="Times New Roman"/>
+        </w:rPr>
+      </w:pPr>
+      <w:r>
+        <w:rPr>
+          <w:rFonts w:ascii="Times New Roman" w:hAnsi="Times New Roman" w:cs="Times New Roman"/>
+        </w:rPr>
+        <w:t>Similarity calculation</w:t>
+      </w:r>
+    </w:p>
+    <w:p>
+      <w:pPr>
+        <w:ind w:firstLine="420"/>
+        <w:rPr>
+          <w:rFonts w:ascii="Times New Roman" w:hAnsi="Times New Roman" w:cs="Times New Roman"/>
+        </w:rPr>
+      </w:pPr>
+      <w:r>
+        <w:rPr>
+          <w:rFonts w:ascii="Times New Roman" w:hAnsi="Times New Roman" w:cs="Times New Roman"/>
+        </w:rPr>
+        <w:t>We calculate the similarity and relationship between doc</w:t>
+      </w:r>
+      <w:r>
+        <w:rPr>
+          <w:rFonts w:ascii="Times New Roman" w:hAnsi="Times New Roman" w:cs="Times New Roman"/>
+        </w:rPr>
+        <w:t>uments by considering their key</w:t>
+      </w:r>
+      <w:r>
+        <w:rPr>
+          <w:rFonts w:ascii="Times New Roman" w:hAnsi="Times New Roman" w:cs="Times New Roman"/>
+        </w:rPr>
+        <w:t>words which are stored in</w:t>
+      </w:r>
+      <w:r>
+        <w:rPr>
+          <w:rFonts w:ascii="Times New Roman" w:hAnsi="Times New Roman" w:cs="Times New Roman"/>
           <w:i/>
         </w:rPr>
-        <w:t>Ct</w:t>
-      </w:r>
-      <w:r>
-        <w:rPr>
-          <w:rFonts w:ascii="Times New Roman" w:hAnsi="Times New Roman" w:cs="Times New Roman"/>
-          <w:b/>
-        </w:rPr>
-        <w:t xml:space="preserve"> / </w:t>
-      </w:r>
-      <w:r>
-        <w:rPr>
-          <w:rFonts w:ascii="Times New Roman" w:hAnsi="Times New Roman" w:cs="Times New Roman"/>
-          <w:b/>
+        <w:t xml:space="preserve"> </w:t>
+      </w:r>
+      <w:r>
+        <w:rPr>
+          <w:rFonts w:ascii="Times New Roman" w:hAnsi="Times New Roman" w:cs="Times New Roman"/>
           <w:i/>
         </w:rPr>
-        <w:t>C</w:t>
-      </w:r>
-      <w:r>
-        <w:rPr>
-          <w:rFonts w:ascii="Times New Roman" w:hAnsi="Times New Roman" w:cs="Times New Roman"/>
-          <w:b/>
-        </w:rPr>
-        <w:t xml:space="preserve"> ;</w:t>
-      </w:r>
-    </w:p>
-    <w:p>
-      <w:pPr>
-        <w:ind w:firstLine="420"/>
-        <w:rPr>
-          <w:rFonts w:ascii="Times New Roman" w:hAnsi="Times New Roman" w:cs="Times New Roman"/>
-          <w:i/>
-        </w:rPr>
-      </w:pPr>
-      <w:r>
-        <w:rPr>
-          <w:rFonts w:ascii="Times New Roman" w:hAnsi="Times New Roman" w:cs="Times New Roman"/>
-          <w:i/>
-        </w:rPr>
-        <w:t xml:space="preserve">Where </w:t>
-      </w:r>
-      <w:proofErr w:type="spellStart"/>
-      <w:r>
-        <w:rPr>
-          <w:rFonts w:ascii="Times New Roman" w:hAnsi="Times New Roman" w:cs="Times New Roman"/>
-          <w:i/>
-        </w:rPr>
-        <w:t>t</w:t>
-      </w:r>
-      <w:proofErr w:type="spellEnd"/>
-      <w:r>
-        <w:rPr>
-          <w:rFonts w:ascii="Times New Roman" w:hAnsi="Times New Roman" w:cs="Times New Roman"/>
-          <w:i/>
-        </w:rPr>
-        <w:t xml:space="preserve"> is a given word, d is a given document, Ct is the count of word t appears in document d, C is the count of all words in d.</w:t>
-      </w:r>
-    </w:p>
-    <w:p>
-      <w:pPr>
-        <w:ind w:firstLine="420"/>
-        <w:rPr>
-          <w:rFonts w:ascii="Times New Roman" w:hAnsi="Times New Roman" w:cs="Times New Roman"/>
-          <w:color w:val="00B050"/>
-        </w:rPr>
-      </w:pPr>
-      <w:r>
-        <w:rPr>
-          <w:rFonts w:ascii="Times New Roman" w:hAnsi="Times New Roman" w:cs="Times New Roman"/>
-          <w:color w:val="00B050"/>
-        </w:rPr>
-        <w:t>Normally, the keywords of an essay should appear many times. This parameter gives a positive effect on the final score.</w:t>
-      </w:r>
-    </w:p>
-    <w:p>
-      <w:pPr>
-        <w:ind w:firstLine="420"/>
-        <w:rPr>
-          <w:rFonts w:ascii="Times New Roman" w:hAnsi="Times New Roman" w:cs="Times New Roman"/>
-          <w:color w:val="00B050"/>
-        </w:rPr>
-      </w:pPr>
-      <w:r>
-        <w:rPr>
-          <w:rFonts w:ascii="Times New Roman" w:hAnsi="Times New Roman" w:cs="Times New Roman"/>
-          <w:color w:val="00B050"/>
-        </w:rPr>
-        <w:t xml:space="preserve">This expression is a raw frequency of a word, mark it as </w:t>
-      </w:r>
-      <w:proofErr w:type="gramStart"/>
-      <w:r>
-        <w:rPr>
-          <w:rFonts w:ascii="Times New Roman" w:hAnsi="Times New Roman" w:cs="Times New Roman"/>
-          <w:color w:val="00B050"/>
-        </w:rPr>
-        <w:t>f(</w:t>
-      </w:r>
-      <w:proofErr w:type="gramEnd"/>
-      <w:r>
-        <w:rPr>
-          <w:rFonts w:ascii="Times New Roman" w:hAnsi="Times New Roman" w:cs="Times New Roman"/>
-          <w:color w:val="00B050"/>
-        </w:rPr>
-        <w:t>t, d). And we have considered the following variants:</w:t>
-      </w:r>
-    </w:p>
-    <w:p>
-      <w:pPr>
-        <w:pStyle w:val="a4"/>
-        <w:numPr>
-          <w:ilvl w:val="0"/>
-          <w:numId w:val="14"/>
-        </w:numPr>
-        <w:ind w:firstLineChars="0"/>
-        <w:rPr>
-          <w:rFonts w:ascii="Times New Roman" w:hAnsi="Times New Roman" w:cs="Times New Roman"/>
-          <w:b/>
-          <w:color w:val="00B050"/>
-        </w:rPr>
-      </w:pPr>
-      <w:r>
-        <w:rPr>
-          <w:rFonts w:ascii="Times New Roman" w:hAnsi="Times New Roman" w:cs="Times New Roman"/>
-          <w:b/>
-          <w:color w:val="00B050"/>
-        </w:rPr>
-        <w:t>TF’(t, d) = 0.5</w:t>
-      </w:r>
-      <w:r>
-        <w:rPr>
-          <w:rFonts w:ascii="Times New Roman" w:hAnsi="Times New Roman" w:cs="Times New Roman"/>
-          <w:b/>
-          <w:color w:val="00B050"/>
-        </w:rPr>
-        <w:t xml:space="preserve"> </w:t>
-      </w:r>
-      <w:r>
-        <w:rPr>
-          <w:rFonts w:ascii="Times New Roman" w:hAnsi="Times New Roman" w:cs="Times New Roman"/>
-          <w:b/>
-          <w:color w:val="00B050"/>
-        </w:rPr>
-        <w:t>+</w:t>
-      </w:r>
-      <w:r>
-        <w:rPr>
-          <w:rFonts w:ascii="Times New Roman" w:hAnsi="Times New Roman" w:cs="Times New Roman"/>
-          <w:b/>
-          <w:color w:val="00B050"/>
-        </w:rPr>
-        <w:t xml:space="preserve"> 0.5*( f(</w:t>
-      </w:r>
-      <w:proofErr w:type="spellStart"/>
-      <w:r>
-        <w:rPr>
-          <w:rFonts w:ascii="Times New Roman" w:hAnsi="Times New Roman" w:cs="Times New Roman"/>
-          <w:b/>
-          <w:color w:val="00B050"/>
-        </w:rPr>
-        <w:t>t,d</w:t>
-      </w:r>
-      <w:proofErr w:type="spellEnd"/>
-      <w:r>
-        <w:rPr>
-          <w:rFonts w:ascii="Times New Roman" w:hAnsi="Times New Roman" w:cs="Times New Roman"/>
-          <w:b/>
-          <w:color w:val="00B050"/>
-        </w:rPr>
-        <w:t>)/ MAX{t’ belongs to d}(f(</w:t>
-      </w:r>
-      <w:proofErr w:type="spellStart"/>
-      <w:r>
-        <w:rPr>
-          <w:rFonts w:ascii="Times New Roman" w:hAnsi="Times New Roman" w:cs="Times New Roman"/>
-          <w:b/>
-          <w:color w:val="00B050"/>
-        </w:rPr>
-        <w:t>t’,d</w:t>
-      </w:r>
-      <w:proofErr w:type="spellEnd"/>
-      <w:r>
-        <w:rPr>
-          <w:rFonts w:ascii="Times New Roman" w:hAnsi="Times New Roman" w:cs="Times New Roman"/>
-          <w:b/>
-          <w:color w:val="00B050"/>
-        </w:rPr>
-        <w:t>)) );</w:t>
-      </w:r>
-    </w:p>
-    <w:p>
-      <w:pPr>
-        <w:pStyle w:val="a4"/>
-        <w:numPr>
-          <w:ilvl w:val="0"/>
-          <w:numId w:val="14"/>
-        </w:numPr>
-        <w:ind w:firstLineChars="0"/>
-        <w:rPr>
-          <w:rFonts w:ascii="Times New Roman" w:hAnsi="Times New Roman" w:cs="Times New Roman"/>
-          <w:b/>
-          <w:color w:val="00B050"/>
-        </w:rPr>
-      </w:pPr>
-      <w:r>
-        <w:rPr>
-          <w:rFonts w:ascii="Times New Roman" w:hAnsi="Times New Roman" w:cs="Times New Roman"/>
-          <w:b/>
-          <w:color w:val="00B050"/>
-        </w:rPr>
-        <w:t>TF’’(</w:t>
-      </w:r>
-      <w:proofErr w:type="spellStart"/>
-      <w:r>
-        <w:rPr>
-          <w:rFonts w:ascii="Times New Roman" w:hAnsi="Times New Roman" w:cs="Times New Roman"/>
-          <w:b/>
-          <w:color w:val="00B050"/>
-        </w:rPr>
-        <w:t>t,d</w:t>
-      </w:r>
-      <w:proofErr w:type="spellEnd"/>
-      <w:r>
-        <w:rPr>
-          <w:rFonts w:ascii="Times New Roman" w:hAnsi="Times New Roman" w:cs="Times New Roman"/>
-          <w:b/>
-          <w:color w:val="00B050"/>
-        </w:rPr>
-        <w:t>) = 1 + log( f(</w:t>
-      </w:r>
-      <w:proofErr w:type="spellStart"/>
-      <w:r>
-        <w:rPr>
-          <w:rFonts w:ascii="Times New Roman" w:hAnsi="Times New Roman" w:cs="Times New Roman"/>
-          <w:b/>
-          <w:color w:val="00B050"/>
-        </w:rPr>
-        <w:t>t,d</w:t>
-      </w:r>
-      <w:proofErr w:type="spellEnd"/>
-      <w:r>
-        <w:rPr>
-          <w:rFonts w:ascii="Times New Roman" w:hAnsi="Times New Roman" w:cs="Times New Roman"/>
-          <w:b/>
-          <w:color w:val="00B050"/>
-        </w:rPr>
-        <w:t>) )</w:t>
-      </w:r>
-      <w:r>
-        <w:rPr>
-          <w:rFonts w:ascii="Times New Roman" w:hAnsi="Times New Roman" w:cs="Times New Roman"/>
-          <w:b/>
-          <w:color w:val="00B050"/>
-        </w:rPr>
-        <w:t>;</w:t>
-      </w:r>
-    </w:p>
-    <w:p>
-      <w:pPr>
-        <w:ind w:firstLine="420"/>
-        <w:rPr>
-          <w:rFonts w:ascii="Times New Roman" w:hAnsi="Times New Roman" w:cs="Times New Roman"/>
-          <w:color w:val="00B050"/>
-        </w:rPr>
-      </w:pPr>
-      <w:r>
-        <w:rPr>
-          <w:rFonts w:ascii="Times New Roman" w:hAnsi="Times New Roman" w:cs="Times New Roman"/>
-          <w:color w:val="00B050"/>
-        </w:rPr>
-        <w:t xml:space="preserve">Analysis from math, we know that when calculating TF-IDF, TF’ weaken the weight of raw frequency by give a smoothing of 0.5, while TF’’ strengthen the weight of raw frequency by using Logarithm to make it </w:t>
-      </w:r>
-      <w:proofErr w:type="gramStart"/>
-      <w:r>
-        <w:rPr>
-          <w:rFonts w:ascii="Times New Roman" w:hAnsi="Times New Roman" w:cs="Times New Roman"/>
-          <w:color w:val="00B050"/>
-        </w:rPr>
-        <w:t>more sharp</w:t>
-      </w:r>
-      <w:proofErr w:type="gramEnd"/>
-      <w:r>
-        <w:rPr>
-          <w:rFonts w:ascii="Times New Roman" w:hAnsi="Times New Roman" w:cs="Times New Roman"/>
-          <w:color w:val="00B050"/>
-        </w:rPr>
-        <w:t>.</w:t>
-      </w:r>
-    </w:p>
-    <w:p>
-      <w:pPr>
-        <w:ind w:firstLine="420"/>
-        <w:rPr>
-          <w:rFonts w:ascii="Times New Roman" w:hAnsi="Times New Roman" w:cs="Times New Roman"/>
-          <w:color w:val="00B050"/>
-        </w:rPr>
-      </w:pPr>
-      <w:r>
-        <w:rPr>
-          <w:rFonts w:ascii="Times New Roman" w:hAnsi="Times New Roman" w:cs="Times New Roman"/>
-          <w:color w:val="00B050"/>
-        </w:rPr>
-        <w:t xml:space="preserve">During our practice, we find that the expression works best, for that when using TF’ it usually </w:t>
-      </w:r>
-      <w:r>
-        <w:rPr>
-          <w:rFonts w:ascii="Times New Roman" w:hAnsi="Times New Roman" w:cs="Times New Roman"/>
-          <w:color w:val="00B050"/>
-        </w:rPr>
-        <w:lastRenderedPageBreak/>
-        <w:t>gives the strangest word a high score just because its low appearance even it’s just a noise word or spell error; and TF’’ always mark the most frequent word in a document as keyword even it’s not so important.</w:t>
-      </w:r>
-    </w:p>
-    <w:p>
-      <w:pPr>
-        <w:ind w:firstLine="420"/>
-        <w:rPr>
-          <w:rFonts w:ascii="Times New Roman" w:hAnsi="Times New Roman" w:cs="Times New Roman"/>
-        </w:rPr>
-      </w:pPr>
-      <w:r>
-        <w:rPr>
-          <w:rFonts w:ascii="Times New Roman" w:hAnsi="Times New Roman" w:cs="Times New Roman"/>
-          <w:color w:val="00B050"/>
-        </w:rPr>
-        <w:t xml:space="preserve">Finally, we decide to use </w:t>
-      </w:r>
-      <w:proofErr w:type="gramStart"/>
-      <w:r>
-        <w:rPr>
-          <w:rFonts w:ascii="Times New Roman" w:hAnsi="Times New Roman" w:cs="Times New Roman"/>
-          <w:color w:val="00B050"/>
-        </w:rPr>
-        <w:t>TF(</w:t>
-      </w:r>
-      <w:proofErr w:type="gramEnd"/>
-      <w:r>
-        <w:rPr>
-          <w:rFonts w:ascii="Times New Roman" w:hAnsi="Times New Roman" w:cs="Times New Roman"/>
-          <w:i/>
-          <w:color w:val="00B050"/>
-        </w:rPr>
-        <w:t>t, d</w:t>
-      </w:r>
-      <w:r>
-        <w:rPr>
-          <w:rFonts w:ascii="Times New Roman" w:hAnsi="Times New Roman" w:cs="Times New Roman"/>
-          <w:color w:val="00B050"/>
-        </w:rPr>
-        <w:t xml:space="preserve">) = </w:t>
-      </w:r>
-      <w:r>
-        <w:rPr>
-          <w:rFonts w:ascii="Times New Roman" w:hAnsi="Times New Roman" w:cs="Times New Roman"/>
-          <w:i/>
-          <w:color w:val="00B050"/>
-        </w:rPr>
-        <w:t>Ct</w:t>
-      </w:r>
-      <w:r>
-        <w:rPr>
-          <w:rFonts w:ascii="Times New Roman" w:hAnsi="Times New Roman" w:cs="Times New Roman"/>
-          <w:color w:val="00B050"/>
-        </w:rPr>
-        <w:t xml:space="preserve"> / </w:t>
-      </w:r>
-      <w:r>
-        <w:rPr>
-          <w:rFonts w:ascii="Times New Roman" w:hAnsi="Times New Roman" w:cs="Times New Roman"/>
-          <w:i/>
-          <w:color w:val="00B050"/>
-        </w:rPr>
-        <w:t>C</w:t>
-      </w:r>
-      <w:r>
-        <w:rPr>
-          <w:rFonts w:ascii="Times New Roman" w:hAnsi="Times New Roman" w:cs="Times New Roman"/>
-          <w:color w:val="00B050"/>
-        </w:rPr>
-        <w:t>, the raw frequency to extract the keywords.</w:t>
+        <w:t>Demo_Corpus_KeyWords.txt</w:t>
+      </w:r>
+      <w:r>
+        <w:rPr>
+          <w:rFonts w:ascii="Times New Roman" w:hAnsi="Times New Roman" w:cs="Times New Roman"/>
+        </w:rPr>
+        <w:t xml:space="preserve"> in previous steps.</w:t>
       </w:r>
     </w:p>
     <w:p>
@@ -2495,13 +1767,13 @@
         <w:rPr>
           <w:rFonts w:ascii="Times New Roman" w:hAnsi="Times New Roman" w:cs="Times New Roman"/>
         </w:rPr>
-        <w:t xml:space="preserve">TF-IDF calculation </w:t>
-      </w:r>
-      <w:r>
-        <w:rPr>
-          <w:rFonts w:ascii="Times New Roman" w:hAnsi="Times New Roman" w:cs="Times New Roman"/>
-        </w:rPr>
-        <w:t>and keywords extraction</w:t>
+        <w:t>Standard</w:t>
+      </w:r>
+      <w:r>
+        <w:rPr>
+          <w:rFonts w:ascii="Times New Roman" w:hAnsi="Times New Roman" w:cs="Times New Roman"/>
+        </w:rPr>
+        <w:t xml:space="preserve"> Sim-Hash function</w:t>
       </w:r>
     </w:p>
     <w:p>
@@ -2515,559 +1787,134 @@
         <w:rPr>
           <w:rFonts w:ascii="Times New Roman" w:hAnsi="Times New Roman" w:cs="Times New Roman"/>
         </w:rPr>
-        <w:t>To calculate TF-IDF score:</w:t>
-      </w:r>
-    </w:p>
-    <w:p>
-      <w:pPr>
-        <w:ind w:left="420" w:firstLine="420"/>
-        <w:rPr>
-          <w:rFonts w:ascii="Times New Roman" w:hAnsi="Times New Roman" w:cs="Times New Roman"/>
-          <w:b/>
-        </w:rPr>
-      </w:pPr>
-      <w:r>
-        <w:rPr>
-          <w:rFonts w:ascii="Times New Roman" w:hAnsi="Times New Roman" w:cs="Times New Roman"/>
-          <w:b/>
-        </w:rPr>
-        <w:t>TF-</w:t>
-      </w:r>
-      <w:proofErr w:type="gramStart"/>
-      <w:r>
-        <w:rPr>
-          <w:rFonts w:ascii="Times New Roman" w:hAnsi="Times New Roman" w:cs="Times New Roman"/>
-          <w:b/>
-        </w:rPr>
-        <w:t>IDF(</w:t>
-      </w:r>
-      <w:proofErr w:type="gramEnd"/>
-      <w:r>
-        <w:rPr>
-          <w:rFonts w:ascii="Times New Roman" w:hAnsi="Times New Roman" w:cs="Times New Roman"/>
-          <w:b/>
-        </w:rPr>
-        <w:t>t, d, D) = TF(t, d) * IDF(t, D);</w:t>
+        <w:t xml:space="preserve">The standard Sim-Hash function are as </w:t>
+      </w:r>
+      <w:r>
+        <w:rPr>
+          <w:rFonts w:ascii="Times New Roman" w:hAnsi="Times New Roman" w:cs="Times New Roman"/>
+        </w:rPr>
+        <w:t>follows [</w:t>
+      </w:r>
+      <w:r>
+        <w:rPr>
+          <w:rFonts w:ascii="Times New Roman" w:hAnsi="Times New Roman" w:cs="Times New Roman"/>
+        </w:rPr>
+        <w:t>1</w:t>
+      </w:r>
+      <w:r>
+        <w:rPr>
+          <w:rFonts w:ascii="Times New Roman" w:hAnsi="Times New Roman" w:cs="Times New Roman"/>
+        </w:rPr>
+        <w:t>] (</w:t>
+      </w:r>
+      <w:r>
+        <w:rPr>
+          <w:rFonts w:ascii="Times New Roman" w:hAnsi="Times New Roman" w:cs="Times New Roman"/>
+          <w:szCs w:val="26"/>
+        </w:rPr>
+        <w:t>Moses</w:t>
+      </w:r>
+      <w:r>
+        <w:rPr>
+          <w:rFonts w:ascii="Times New Roman" w:hAnsi="Times New Roman" w:cs="Times New Roman"/>
+          <w:szCs w:val="26"/>
+        </w:rPr>
+        <w:t xml:space="preserve"> S. Charikar</w:t>
+      </w:r>
+      <w:r>
+        <w:rPr>
+          <w:rFonts w:ascii="Times New Roman" w:hAnsi="Times New Roman" w:cs="Times New Roman"/>
+          <w:szCs w:val="26"/>
+        </w:rPr>
+        <w:t xml:space="preserve"> </w:t>
+      </w:r>
+      <w:r>
+        <w:rPr>
+          <w:rFonts w:ascii="Times New Roman" w:hAnsi="Times New Roman" w:cs="Times New Roman"/>
+          <w:szCs w:val="26"/>
+        </w:rPr>
+        <w:t xml:space="preserve">at </w:t>
+      </w:r>
+      <w:r>
+        <w:rPr>
+          <w:rFonts w:ascii="Times New Roman" w:hAnsi="Times New Roman" w:cs="Times New Roman"/>
+          <w:szCs w:val="26"/>
+        </w:rPr>
+        <w:t>2002.</w:t>
+      </w:r>
+      <w:r>
+        <w:rPr>
+          <w:rFonts w:ascii="Times New Roman" w:hAnsi="Times New Roman" w:cs="Times New Roman"/>
+        </w:rPr>
+        <w:t>)</w:t>
+      </w:r>
+      <w:r>
+        <w:rPr>
+          <w:rFonts w:ascii="Times New Roman" w:hAnsi="Times New Roman" w:cs="Times New Roman"/>
+        </w:rPr>
+        <w:t>:</w:t>
       </w:r>
     </w:p>
     <w:p>
       <w:pPr>
         <w:ind w:firstLine="420"/>
-        <w:rPr>
-          <w:rFonts w:ascii="Times New Roman" w:hAnsi="Times New Roman" w:cs="Times New Roman"/>
-        </w:rPr>
-      </w:pPr>
-      <w:r>
-        <w:rPr>
-          <w:rFonts w:ascii="Times New Roman" w:hAnsi="Times New Roman" w:cs="Times New Roman"/>
-        </w:rPr>
-        <w:t>From the expression we know that, the more frequent a word appear</w:t>
-      </w:r>
-      <w:r>
-        <w:rPr>
-          <w:rFonts w:ascii="Times New Roman" w:hAnsi="Times New Roman" w:cs="Times New Roman"/>
-        </w:rPr>
-        <w:t>s</w:t>
-      </w:r>
-      <w:r>
-        <w:rPr>
-          <w:rFonts w:ascii="Times New Roman" w:hAnsi="Times New Roman" w:cs="Times New Roman"/>
-        </w:rPr>
-        <w:t xml:space="preserve"> in a given document, the higher score it can get; the less frequent a word appear in corpus documents, the higher score it can get. Thus, t</w:t>
-      </w:r>
-      <w:r>
-        <w:rPr>
-          <w:rFonts w:ascii="Times New Roman" w:hAnsi="Times New Roman" w:cs="Times New Roman"/>
-        </w:rPr>
-        <w:t>he higher score one word get</w:t>
-      </w:r>
-      <w:r>
-        <w:rPr>
-          <w:rFonts w:ascii="Times New Roman" w:hAnsi="Times New Roman" w:cs="Times New Roman"/>
-        </w:rPr>
-        <w:t>s</w:t>
-      </w:r>
-      <w:r>
-        <w:rPr>
-          <w:rFonts w:ascii="Times New Roman" w:hAnsi="Times New Roman" w:cs="Times New Roman"/>
-        </w:rPr>
-        <w:t>, the more likely it is to be the keyword.</w:t>
-      </w:r>
-    </w:p>
-    <w:p>
-      <w:pPr>
-        <w:ind w:firstLine="420"/>
-        <w:rPr>
-          <w:rFonts w:ascii="Times New Roman" w:hAnsi="Times New Roman" w:cs="Times New Roman"/>
-        </w:rPr>
-      </w:pPr>
-      <w:r>
-        <w:rPr>
-          <w:rFonts w:ascii="Times New Roman" w:hAnsi="Times New Roman" w:cs="Times New Roman"/>
-        </w:rPr>
-        <w:t>And f</w:t>
-      </w:r>
-      <w:r>
-        <w:rPr>
-          <w:rFonts w:ascii="Times New Roman" w:hAnsi="Times New Roman" w:cs="Times New Roman"/>
-        </w:rPr>
-        <w:t>or each file, we get the top 16 words who get the highes</w:t>
-      </w:r>
-      <w:r>
-        <w:rPr>
-          <w:rFonts w:ascii="Times New Roman" w:hAnsi="Times New Roman" w:cs="Times New Roman"/>
-        </w:rPr>
-        <w:t>t score and extract them as key</w:t>
-      </w:r>
-      <w:r>
-        <w:rPr>
-          <w:rFonts w:ascii="Times New Roman" w:hAnsi="Times New Roman" w:cs="Times New Roman"/>
-        </w:rPr>
-        <w:t>words.</w:t>
-      </w:r>
-    </w:p>
-    <w:p>
-      <w:pPr>
-        <w:ind w:firstLine="420"/>
-        <w:rPr>
-          <w:rFonts w:ascii="Times New Roman" w:hAnsi="Times New Roman" w:cs="Times New Roman"/>
-        </w:rPr>
-      </w:pPr>
-      <w:r>
-        <w:rPr>
-          <w:rFonts w:ascii="Times New Roman" w:hAnsi="Times New Roman" w:cs="Times New Roman"/>
-        </w:rPr>
-        <w:t xml:space="preserve">The result are stored in file </w:t>
-      </w:r>
-      <w:r>
-        <w:rPr>
-          <w:rFonts w:ascii="Times New Roman" w:hAnsi="Times New Roman" w:cs="Times New Roman"/>
-          <w:i/>
-        </w:rPr>
-        <w:t>Demo_Corpus_KeyWords.txt</w:t>
-      </w:r>
-      <w:r>
-        <w:rPr>
-          <w:rFonts w:ascii="Times New Roman" w:hAnsi="Times New Roman" w:cs="Times New Roman"/>
-        </w:rPr>
-        <w:t>, with each line represent a document.</w:t>
-      </w:r>
-    </w:p>
-    <w:p>
-      <w:pPr>
-        <w:pStyle w:val="3"/>
-        <w:numPr>
-          <w:ilvl w:val="2"/>
-          <w:numId w:val="8"/>
-        </w:numPr>
-        <w:rPr>
-          <w:rFonts w:ascii="Times New Roman" w:hAnsi="Times New Roman" w:cs="Times New Roman"/>
-        </w:rPr>
-      </w:pPr>
-      <w:r>
-        <w:rPr>
-          <w:rFonts w:ascii="Times New Roman" w:hAnsi="Times New Roman" w:cs="Times New Roman"/>
-        </w:rPr>
-        <w:t>Similarity calculation</w:t>
-      </w:r>
-    </w:p>
-    <w:p>
-      <w:pPr>
-        <w:ind w:firstLine="420"/>
-        <w:rPr>
-          <w:rFonts w:ascii="Times New Roman" w:hAnsi="Times New Roman" w:cs="Times New Roman"/>
-        </w:rPr>
-      </w:pPr>
-      <w:r>
-        <w:rPr>
-          <w:rFonts w:ascii="Times New Roman" w:hAnsi="Times New Roman" w:cs="Times New Roman"/>
-        </w:rPr>
-        <w:t>We calculate the similarity and relationship between doc</w:t>
-      </w:r>
-      <w:r>
-        <w:rPr>
-          <w:rFonts w:ascii="Times New Roman" w:hAnsi="Times New Roman" w:cs="Times New Roman"/>
-        </w:rPr>
-        <w:t>uments by considering their key</w:t>
-      </w:r>
-      <w:r>
-        <w:rPr>
-          <w:rFonts w:ascii="Times New Roman" w:hAnsi="Times New Roman" w:cs="Times New Roman"/>
-        </w:rPr>
-        <w:t>words which are stored in</w:t>
-      </w:r>
-      <w:r>
-        <w:rPr>
-          <w:rFonts w:ascii="Times New Roman" w:hAnsi="Times New Roman" w:cs="Times New Roman"/>
-          <w:i/>
-        </w:rPr>
-        <w:t xml:space="preserve"> </w:t>
-      </w:r>
-      <w:r>
-        <w:rPr>
-          <w:rFonts w:ascii="Times New Roman" w:hAnsi="Times New Roman" w:cs="Times New Roman"/>
-          <w:i/>
-        </w:rPr>
-        <w:t>Demo_Corpus_KeyWords.txt</w:t>
-      </w:r>
-      <w:r>
-        <w:rPr>
-          <w:rFonts w:ascii="Times New Roman" w:hAnsi="Times New Roman" w:cs="Times New Roman"/>
-        </w:rPr>
-        <w:t xml:space="preserve"> in previous steps.</w:t>
-      </w:r>
-    </w:p>
-    <w:p>
-      <w:pPr>
-        <w:pStyle w:val="4"/>
-        <w:numPr>
-          <w:ilvl w:val="3"/>
-          <w:numId w:val="8"/>
-        </w:numPr>
-        <w:rPr>
-          <w:rFonts w:ascii="Times New Roman" w:hAnsi="Times New Roman" w:cs="Times New Roman"/>
-        </w:rPr>
-      </w:pPr>
-      <w:r>
-        <w:rPr>
-          <w:rFonts w:ascii="Times New Roman" w:hAnsi="Times New Roman" w:cs="Times New Roman"/>
-        </w:rPr>
-        <w:t>Standard</w:t>
-      </w:r>
-      <w:r>
-        <w:rPr>
-          <w:rFonts w:ascii="Times New Roman" w:hAnsi="Times New Roman" w:cs="Times New Roman"/>
-        </w:rPr>
-        <w:t xml:space="preserve"> Sim-Hash function</w:t>
-      </w:r>
-    </w:p>
-    <w:p>
-      <w:pPr>
-        <w:ind w:firstLine="420"/>
-        <w:rPr>
-          <w:rFonts w:ascii="Times New Roman" w:hAnsi="Times New Roman" w:cs="Times New Roman"/>
-        </w:rPr>
-      </w:pPr>
-      <w:r>
-        <w:rPr>
-          <w:rFonts w:ascii="Times New Roman" w:hAnsi="Times New Roman" w:cs="Times New Roman"/>
-        </w:rPr>
-        <w:t xml:space="preserve">The standard Sim-Hash function are as </w:t>
-      </w:r>
-      <w:r>
-        <w:rPr>
-          <w:rFonts w:ascii="Times New Roman" w:hAnsi="Times New Roman" w:cs="Times New Roman"/>
-        </w:rPr>
-        <w:t>follows [</w:t>
-      </w:r>
-      <w:r>
-        <w:rPr>
-          <w:rFonts w:ascii="Times New Roman" w:hAnsi="Times New Roman" w:cs="Times New Roman"/>
-        </w:rPr>
-        <w:t>1</w:t>
-      </w:r>
-      <w:r>
-        <w:rPr>
-          <w:rFonts w:ascii="Times New Roman" w:hAnsi="Times New Roman" w:cs="Times New Roman"/>
-        </w:rPr>
-        <w:t>] (</w:t>
-      </w:r>
-      <w:r>
-        <w:rPr>
-          <w:rFonts w:ascii="Times New Roman" w:hAnsi="Times New Roman" w:cs="Times New Roman"/>
-          <w:szCs w:val="26"/>
-        </w:rPr>
-        <w:t>Moses</w:t>
-      </w:r>
-      <w:r>
-        <w:rPr>
-          <w:rFonts w:ascii="Times New Roman" w:hAnsi="Times New Roman" w:cs="Times New Roman"/>
-          <w:szCs w:val="26"/>
-        </w:rPr>
-        <w:t xml:space="preserve"> S. </w:t>
-      </w:r>
-      <w:proofErr w:type="spellStart"/>
-      <w:r>
-        <w:rPr>
-          <w:rFonts w:ascii="Times New Roman" w:hAnsi="Times New Roman" w:cs="Times New Roman"/>
-          <w:szCs w:val="26"/>
-        </w:rPr>
-        <w:t>Charikar</w:t>
-      </w:r>
-      <w:proofErr w:type="spellEnd"/>
-      <w:r>
-        <w:rPr>
-          <w:rFonts w:ascii="Times New Roman" w:hAnsi="Times New Roman" w:cs="Times New Roman"/>
-          <w:szCs w:val="26"/>
-        </w:rPr>
-        <w:t xml:space="preserve"> </w:t>
-      </w:r>
-      <w:r>
-        <w:rPr>
-          <w:rFonts w:ascii="Times New Roman" w:hAnsi="Times New Roman" w:cs="Times New Roman"/>
-          <w:szCs w:val="26"/>
-        </w:rPr>
-        <w:t xml:space="preserve">at </w:t>
-      </w:r>
-      <w:r>
-        <w:rPr>
-          <w:rFonts w:ascii="Times New Roman" w:hAnsi="Times New Roman" w:cs="Times New Roman"/>
-          <w:szCs w:val="26"/>
-        </w:rPr>
-        <w:t>2002.</w:t>
-      </w:r>
-      <w:r>
-        <w:rPr>
-          <w:rFonts w:ascii="Times New Roman" w:hAnsi="Times New Roman" w:cs="Times New Roman"/>
-        </w:rPr>
-        <w:t>)</w:t>
-      </w:r>
-      <w:r>
-        <w:rPr>
-          <w:rFonts w:ascii="Times New Roman" w:hAnsi="Times New Roman" w:cs="Times New Roman"/>
-        </w:rPr>
-        <w:t>:</w:t>
-      </w:r>
-    </w:p>
-    <w:p>
-      <w:pPr>
-        <w:pStyle w:val="a4"/>
-        <w:numPr>
-          <w:ilvl w:val="0"/>
-          <w:numId w:val="16"/>
-        </w:numPr>
-        <w:ind w:firstLineChars="0"/>
-        <w:rPr>
-          <w:rFonts w:ascii="Times New Roman" w:hAnsi="Times New Roman" w:cs="Times New Roman"/>
-        </w:rPr>
-      </w:pPr>
-      <w:r>
-        <w:rPr>
-          <w:rFonts w:ascii="Times New Roman" w:hAnsi="Times New Roman" w:cs="Times New Roman"/>
-        </w:rPr>
-        <w:t>Use hash function to hash all words into 128 bits 0-1 string;</w:t>
-      </w:r>
-    </w:p>
-    <w:p>
-      <w:pPr>
-        <w:pStyle w:val="a4"/>
-        <w:numPr>
-          <w:ilvl w:val="0"/>
-          <w:numId w:val="16"/>
-        </w:numPr>
-        <w:ind w:firstLineChars="0"/>
-        <w:rPr>
-          <w:rFonts w:ascii="Times New Roman" w:hAnsi="Times New Roman" w:cs="Times New Roman"/>
-        </w:rPr>
-      </w:pPr>
-      <w:r>
-        <w:rPr>
-          <w:rFonts w:ascii="Times New Roman" w:hAnsi="Times New Roman" w:cs="Times New Roman"/>
-        </w:rPr>
-        <w:t>For each bit of the hash code, if it’s 0, then make it –</w:t>
-      </w:r>
-      <w:proofErr w:type="spellStart"/>
-      <w:r>
-        <w:rPr>
-          <w:rFonts w:ascii="Times New Roman" w:hAnsi="Times New Roman" w:cs="Times New Roman"/>
-        </w:rPr>
-        <w:t>wi</w:t>
-      </w:r>
-      <w:proofErr w:type="spellEnd"/>
-      <w:r>
-        <w:rPr>
-          <w:rFonts w:ascii="Times New Roman" w:hAnsi="Times New Roman" w:cs="Times New Roman"/>
-        </w:rPr>
-        <w:t>; if it’s 1, make it +</w:t>
-      </w:r>
-      <w:proofErr w:type="spellStart"/>
-      <w:r>
-        <w:rPr>
-          <w:rFonts w:ascii="Times New Roman" w:hAnsi="Times New Roman" w:cs="Times New Roman"/>
-        </w:rPr>
-        <w:t>wi</w:t>
-      </w:r>
-      <w:proofErr w:type="spellEnd"/>
-      <w:r>
-        <w:rPr>
-          <w:rFonts w:ascii="Times New Roman" w:hAnsi="Times New Roman" w:cs="Times New Roman"/>
-        </w:rPr>
-        <w:t xml:space="preserve">; where </w:t>
-      </w:r>
-      <w:proofErr w:type="spellStart"/>
-      <w:r>
-        <w:rPr>
-          <w:rFonts w:ascii="Times New Roman" w:hAnsi="Times New Roman" w:cs="Times New Roman"/>
-        </w:rPr>
-        <w:t>wi</w:t>
-      </w:r>
-      <w:proofErr w:type="spellEnd"/>
-      <w:r>
-        <w:rPr>
-          <w:rFonts w:ascii="Times New Roman" w:hAnsi="Times New Roman" w:cs="Times New Roman"/>
-        </w:rPr>
-        <w:t xml:space="preserve"> is the assigned weight of the word, and it can be calculated by IDF;</w:t>
-      </w:r>
-    </w:p>
-    <w:p>
-      <w:pPr>
-        <w:pStyle w:val="a4"/>
-        <w:numPr>
-          <w:ilvl w:val="0"/>
-          <w:numId w:val="16"/>
-        </w:numPr>
-        <w:ind w:firstLineChars="0"/>
-        <w:rPr>
-          <w:rFonts w:ascii="Times New Roman" w:hAnsi="Times New Roman" w:cs="Times New Roman"/>
-        </w:rPr>
-      </w:pPr>
-      <w:r>
-        <w:rPr>
-          <w:rFonts w:ascii="Times New Roman" w:hAnsi="Times New Roman" w:cs="Times New Roman"/>
-        </w:rPr>
-        <w:t xml:space="preserve">Given all the keywords hash code of a certain document, for </w:t>
-      </w:r>
-      <w:r>
-        <w:rPr>
-          <w:rFonts w:ascii="Times New Roman" w:hAnsi="Times New Roman" w:cs="Times New Roman"/>
-        </w:rPr>
-        <w:t>the 128</w:t>
-      </w:r>
-      <w:r>
-        <w:rPr>
-          <w:rFonts w:ascii="Times New Roman" w:hAnsi="Times New Roman" w:cs="Times New Roman"/>
-        </w:rPr>
-        <w:t xml:space="preserve"> bit</w:t>
-      </w:r>
-      <w:r>
-        <w:rPr>
-          <w:rFonts w:ascii="Times New Roman" w:hAnsi="Times New Roman" w:cs="Times New Roman"/>
-        </w:rPr>
-        <w:t>s get the sum of each bit;</w:t>
-      </w:r>
-    </w:p>
-    <w:p>
-      <w:pPr>
-        <w:pStyle w:val="a4"/>
-        <w:numPr>
-          <w:ilvl w:val="0"/>
-          <w:numId w:val="16"/>
-        </w:numPr>
-        <w:ind w:firstLineChars="0"/>
-        <w:rPr>
-          <w:rFonts w:ascii="Times New Roman" w:hAnsi="Times New Roman" w:cs="Times New Roman"/>
-        </w:rPr>
-      </w:pPr>
-      <w:r>
-        <w:rPr>
-          <w:rFonts w:ascii="Times New Roman" w:hAnsi="Times New Roman" w:cs="Times New Roman"/>
-        </w:rPr>
-        <w:t xml:space="preserve">For each bit, if it’s greater than 0, make it 1; else, make it 0, and make the 128 bit 0-1 string to be a binary number </w:t>
-      </w:r>
-      <w:r>
-        <w:rPr>
-          <w:rFonts w:ascii="Times New Roman" w:hAnsi="Times New Roman" w:cs="Times New Roman"/>
-          <w:b/>
-          <w:i/>
-        </w:rPr>
-        <w:t>bi</w:t>
-      </w:r>
-      <w:r>
-        <w:rPr>
-          <w:rFonts w:ascii="Times New Roman" w:hAnsi="Times New Roman" w:cs="Times New Roman"/>
-        </w:rPr>
-        <w:t xml:space="preserve"> represent the document;</w:t>
-      </w:r>
-    </w:p>
-    <w:p>
-      <w:pPr>
-        <w:pStyle w:val="a4"/>
-        <w:numPr>
-          <w:ilvl w:val="0"/>
-          <w:numId w:val="16"/>
-        </w:numPr>
-        <w:ind w:firstLineChars="0"/>
-        <w:rPr>
-          <w:rFonts w:ascii="Times New Roman" w:hAnsi="Times New Roman" w:cs="Times New Roman"/>
-        </w:rPr>
-      </w:pPr>
-      <w:r>
-        <w:rPr>
-          <w:rFonts w:ascii="Times New Roman" w:hAnsi="Times New Roman" w:cs="Times New Roman"/>
-        </w:rPr>
-        <w:t xml:space="preserve">To compare two documents </w:t>
-      </w:r>
-      <w:proofErr w:type="spellStart"/>
-      <w:r>
-        <w:rPr>
-          <w:rFonts w:ascii="Times New Roman" w:hAnsi="Times New Roman" w:cs="Times New Roman"/>
-          <w:b/>
-          <w:i/>
-        </w:rPr>
-        <w:t>i</w:t>
-      </w:r>
-      <w:proofErr w:type="spellEnd"/>
-      <w:r>
-        <w:rPr>
-          <w:rFonts w:ascii="Times New Roman" w:hAnsi="Times New Roman" w:cs="Times New Roman"/>
-        </w:rPr>
-        <w:t xml:space="preserve"> and </w:t>
-      </w:r>
-      <w:r>
-        <w:rPr>
-          <w:rFonts w:ascii="Times New Roman" w:hAnsi="Times New Roman" w:cs="Times New Roman"/>
-          <w:b/>
-          <w:i/>
-        </w:rPr>
-        <w:t>j</w:t>
-      </w:r>
-      <w:r>
-        <w:rPr>
-          <w:rFonts w:ascii="Times New Roman" w:hAnsi="Times New Roman" w:cs="Times New Roman"/>
-        </w:rPr>
-        <w:t xml:space="preserve">, do XOR function between </w:t>
-      </w:r>
-      <w:r>
-        <w:rPr>
-          <w:rFonts w:ascii="Times New Roman" w:hAnsi="Times New Roman" w:cs="Times New Roman"/>
-          <w:b/>
-          <w:i/>
-        </w:rPr>
-        <w:t>bi</w:t>
-      </w:r>
-      <w:r>
-        <w:rPr>
-          <w:rFonts w:ascii="Times New Roman" w:hAnsi="Times New Roman" w:cs="Times New Roman"/>
-        </w:rPr>
-        <w:t xml:space="preserve"> and </w:t>
-      </w:r>
-      <w:proofErr w:type="spellStart"/>
-      <w:r>
-        <w:rPr>
-          <w:rFonts w:ascii="Times New Roman" w:hAnsi="Times New Roman" w:cs="Times New Roman"/>
-          <w:b/>
-          <w:i/>
-        </w:rPr>
-        <w:t>bj</w:t>
-      </w:r>
-      <w:proofErr w:type="spellEnd"/>
-      <w:r>
-        <w:rPr>
-          <w:rFonts w:ascii="Times New Roman" w:hAnsi="Times New Roman" w:cs="Times New Roman"/>
-        </w:rPr>
-        <w:t xml:space="preserve">. The </w:t>
-      </w:r>
-      <w:r>
-        <w:rPr>
-          <w:rFonts w:ascii="Times New Roman" w:hAnsi="Times New Roman" w:cs="Times New Roman"/>
-        </w:rPr>
-        <w:t>number of 1 in the result is called humming distance. The smaller it is</w:t>
-      </w:r>
-      <w:r>
-        <w:rPr>
-          <w:rFonts w:ascii="Times New Roman" w:hAnsi="Times New Roman" w:cs="Times New Roman"/>
-        </w:rPr>
-        <w:t>, the similar they are.</w:t>
+        <w:jc w:val="center"/>
+        <w:rPr>
+          <w:rFonts w:ascii="Times New Roman" w:hAnsi="Times New Roman" w:cs="Times New Roman"/>
+        </w:rPr>
+      </w:pPr>
+      <w:r>
+        <w:rPr>
+          <w:rFonts w:ascii="Times New Roman" w:hAnsi="Times New Roman" w:cs="Times New Roman"/>
+          <w:noProof/>
+        </w:rPr>
+        <w:lastRenderedPageBreak/>
+        <w:drawing>
+          <wp:inline distT="0" distB="0" distL="0" distR="0" wp14:anchorId="265E4BCA" wp14:editId="2B42522E">
+            <wp:extent cx="4701415" cy="1483759"/>
+            <wp:effectExtent l="25400" t="25400" r="23495" b="15240"/>
+            <wp:docPr id="8" name="图片 8"/>
+            <wp:cNvGraphicFramePr>
+              <a:graphicFrameLocks xmlns:a="http://schemas.openxmlformats.org/drawingml/2006/main" noChangeAspect="1"/>
+            </wp:cNvGraphicFramePr>
+            <a:graphic xmlns:a="http://schemas.openxmlformats.org/drawingml/2006/main">
+              <a:graphicData uri="http://schemas.openxmlformats.org/drawingml/2006/picture">
+                <pic:pic xmlns:pic="http://schemas.openxmlformats.org/drawingml/2006/picture">
+                  <pic:nvPicPr>
+                    <pic:cNvPr id="8" name="屏幕快照 2016-04-28 15.48.13.png"/>
+                    <pic:cNvPicPr/>
+                  </pic:nvPicPr>
+                  <pic:blipFill>
+                    <a:blip r:embed="rId9">
+                      <a:extLst>
+                        <a:ext uri="{28A0092B-C50C-407E-A947-70E740481C1C}">
+                          <a14:useLocalDpi xmlns:a14="http://schemas.microsoft.com/office/drawing/2010/main" val="0"/>
+                        </a:ext>
+                      </a:extLst>
+                    </a:blip>
+                    <a:stretch>
+                      <a:fillRect/>
+                    </a:stretch>
+                  </pic:blipFill>
+                  <pic:spPr>
+                    <a:xfrm>
+                      <a:off x="0" y="0"/>
+                      <a:ext cx="4720898" cy="1489908"/>
+                    </a:xfrm>
+                    <a:prstGeom prst="rect">
+                      <a:avLst/>
+                    </a:prstGeom>
+                    <a:ln>
+                      <a:solidFill>
+                        <a:schemeClr val="tx1"/>
+                      </a:solidFill>
+                    </a:ln>
+                  </pic:spPr>
+                </pic:pic>
+              </a:graphicData>
+            </a:graphic>
+          </wp:inline>
+        </w:drawing>
       </w:r>
     </w:p>
     <w:p>
@@ -3123,7 +1970,6 @@
           <w:rFonts w:ascii="Times New Roman" w:hAnsi="Times New Roman" w:cs="Times New Roman"/>
           <w:noProof/>
         </w:rPr>
-        <w:lastRenderedPageBreak/>
         <w:drawing>
           <wp:inline distT="0" distB="0" distL="0" distR="0" wp14:anchorId="4D9E8232" wp14:editId="558FF307">
             <wp:extent cx="5360189" cy="772795"/>
@@ -3140,7 +1986,7 @@
                     <pic:cNvPicPr/>
                   </pic:nvPicPr>
                   <pic:blipFill>
-                    <a:blip r:embed="rId5" cstate="print">
+                    <a:blip r:embed="rId10" cstate="print">
                       <a:extLst>
                         <a:ext uri="{28A0092B-C50C-407E-A947-70E740481C1C}">
                           <a14:useLocalDpi xmlns:a14="http://schemas.microsoft.com/office/drawing/2010/main" val="0"/>
@@ -3239,7 +2085,7 @@
                     <pic:cNvPicPr/>
                   </pic:nvPicPr>
                   <pic:blipFill>
-                    <a:blip r:embed="rId6" cstate="print">
+                    <a:blip r:embed="rId11" cstate="print">
                       <a:extLst>
                         <a:ext uri="{28A0092B-C50C-407E-A947-70E740481C1C}">
                           <a14:useLocalDpi xmlns:a14="http://schemas.microsoft.com/office/drawing/2010/main" val="0"/>
@@ -3287,15 +2133,16 @@
     </w:p>
     <w:p>
       <w:pPr>
-        <w:rPr>
-          <w:rFonts w:ascii="Times New Roman" w:hAnsi="Times New Roman" w:cs="Times New Roman"/>
-        </w:rPr>
-      </w:pPr>
-      <w:r>
-        <w:rPr>
-          <w:rFonts w:ascii="Times New Roman" w:hAnsi="Times New Roman" w:cs="Times New Roman"/>
-        </w:rPr>
-        <w:t>However, to our surprise, by using the Sim-Hash function, we get file</w:t>
+        <w:ind w:firstLine="420"/>
+        <w:rPr>
+          <w:rFonts w:ascii="Times New Roman" w:hAnsi="Times New Roman" w:cs="Times New Roman"/>
+        </w:rPr>
+      </w:pPr>
+      <w:r>
+        <w:rPr>
+          <w:rFonts w:ascii="Times New Roman" w:hAnsi="Times New Roman" w:cs="Times New Roman"/>
+        </w:rPr>
+        <w:t>However, by using the Sim-Hash function, we get file</w:t>
       </w:r>
       <w:r>
         <w:rPr>
@@ -3353,7 +2200,7 @@
                     <pic:cNvPicPr/>
                   </pic:nvPicPr>
                   <pic:blipFill>
-                    <a:blip r:embed="rId7" cstate="print">
+                    <a:blip r:embed="rId12" cstate="print">
                       <a:extLst>
                         <a:ext uri="{28A0092B-C50C-407E-A947-70E740481C1C}">
                           <a14:useLocalDpi xmlns:a14="http://schemas.microsoft.com/office/drawing/2010/main" val="0"/>
@@ -3414,13 +2261,19 @@
         <w:rPr>
           <w:rFonts w:ascii="Times New Roman" w:hAnsi="Times New Roman" w:cs="Times New Roman"/>
         </w:rPr>
-        <w:t xml:space="preserve"> different!</w:t>
-      </w:r>
-      <w:r>
-        <w:rPr>
-          <w:rFonts w:ascii="Times New Roman" w:hAnsi="Times New Roman" w:cs="Times New Roman"/>
-        </w:rPr>
-        <w:t xml:space="preserve"> And this situation appears in many testing files.</w:t>
+        <w:t xml:space="preserve"> different</w:t>
+      </w:r>
+      <w:r>
+        <w:rPr>
+          <w:rFonts w:ascii="Times New Roman" w:hAnsi="Times New Roman" w:cs="Times New Roman"/>
+        </w:rPr>
+        <w:t>, a</w:t>
+      </w:r>
+      <w:r>
+        <w:rPr>
+          <w:rFonts w:ascii="Times New Roman" w:hAnsi="Times New Roman" w:cs="Times New Roman"/>
+        </w:rPr>
+        <w:t>nd this situation appears in many testing files.</w:t>
       </w:r>
     </w:p>
     <w:p>
@@ -3434,7 +2287,13 @@
         <w:rPr>
           <w:rFonts w:ascii="Times New Roman" w:hAnsi="Times New Roman" w:cs="Times New Roman"/>
         </w:rPr>
-        <w:t>And we have tried different hash function to generate the result, though every time our idea file File2 get a good score</w:t>
+        <w:t>W</w:t>
+      </w:r>
+      <w:r>
+        <w:rPr>
+          <w:rFonts w:ascii="Times New Roman" w:hAnsi="Times New Roman" w:cs="Times New Roman"/>
+        </w:rPr>
+        <w:t>e have tried different hash function to generate the result, though every time our idea file File2 get a good score</w:t>
       </w:r>
       <w:r>
         <w:rPr>
@@ -3454,61 +2313,67 @@
         <w:rPr>
           <w:rFonts w:ascii="Times New Roman" w:hAnsi="Times New Roman" w:cs="Times New Roman"/>
         </w:rPr>
-        <w:t xml:space="preserve">To explain this, we discussed a lot and got a conclusion that it’s because when we compare these files, each file is compared with other 18,000 code. There may exist some files that with nothing in common but when doing calculation, </w:t>
-      </w:r>
-      <w:r>
-        <w:rPr>
-          <w:rFonts w:ascii="Times New Roman" w:hAnsi="Times New Roman" w:cs="Times New Roman"/>
-        </w:rPr>
-        <w:t>the keywords of a file may</w:t>
-      </w:r>
-      <w:r>
-        <w:rPr>
-          <w:rFonts w:ascii="Times New Roman" w:hAnsi="Times New Roman" w:cs="Times New Roman"/>
-        </w:rPr>
-        <w:t xml:space="preserve"> just offset the character of each </w:t>
-      </w:r>
-      <w:r>
-        <w:rPr>
-          <w:rFonts w:ascii="Times New Roman" w:hAnsi="Times New Roman" w:cs="Times New Roman"/>
-        </w:rPr>
-        <w:t>other</w:t>
-      </w:r>
-      <w:r>
-        <w:rPr>
-          <w:rFonts w:ascii="Times New Roman" w:hAnsi="Times New Roman" w:cs="Times New Roman"/>
-        </w:rPr>
-        <w:t xml:space="preserve"> and </w:t>
-      </w:r>
-      <w:r>
-        <w:rPr>
-          <w:rFonts w:ascii="Times New Roman" w:hAnsi="Times New Roman" w:cs="Times New Roman"/>
-        </w:rPr>
-        <w:t>make the humming distance</w:t>
-      </w:r>
-      <w:r>
-        <w:rPr>
-          <w:rFonts w:ascii="Times New Roman" w:hAnsi="Times New Roman" w:cs="Times New Roman"/>
-        </w:rPr>
-        <w:t xml:space="preserve"> a </w:t>
-      </w:r>
-      <w:r>
-        <w:rPr>
-          <w:rFonts w:ascii="Times New Roman" w:hAnsi="Times New Roman" w:cs="Times New Roman"/>
-        </w:rPr>
-        <w:t>meaningless</w:t>
-      </w:r>
-      <w:r>
-        <w:rPr>
-          <w:rFonts w:ascii="Times New Roman" w:hAnsi="Times New Roman" w:cs="Times New Roman"/>
-        </w:rPr>
-        <w:t xml:space="preserve"> </w:t>
-      </w:r>
-      <w:r>
-        <w:rPr>
-          <w:rFonts w:ascii="Times New Roman" w:hAnsi="Times New Roman" w:cs="Times New Roman"/>
-        </w:rPr>
-        <w:t>thing</w:t>
+        <w:t>To explain this, we</w:t>
+      </w:r>
+      <w:r>
+        <w:rPr>
+          <w:rFonts w:ascii="Times New Roman" w:hAnsi="Times New Roman" w:cs="Times New Roman"/>
+        </w:rPr>
+        <w:t xml:space="preserve"> think that it’s because when </w:t>
+      </w:r>
+      <w:r>
+        <w:rPr>
+          <w:rFonts w:ascii="Times New Roman" w:hAnsi="Times New Roman" w:cs="Times New Roman"/>
+        </w:rPr>
+        <w:t xml:space="preserve">compare </w:t>
+      </w:r>
+      <w:r>
+        <w:rPr>
+          <w:rFonts w:ascii="Times New Roman" w:hAnsi="Times New Roman" w:cs="Times New Roman"/>
+        </w:rPr>
+        <w:t>each file</w:t>
+      </w:r>
+      <w:r>
+        <w:rPr>
+          <w:rFonts w:ascii="Times New Roman" w:hAnsi="Times New Roman" w:cs="Times New Roman"/>
+        </w:rPr>
+        <w:t xml:space="preserve"> with other 18,000 </w:t>
+      </w:r>
+      <w:r>
+        <w:rPr>
+          <w:rFonts w:ascii="Times New Roman" w:hAnsi="Times New Roman" w:cs="Times New Roman"/>
+        </w:rPr>
+        <w:t>files, t</w:t>
+      </w:r>
+      <w:r>
+        <w:rPr>
+          <w:rFonts w:ascii="Times New Roman" w:hAnsi="Times New Roman" w:cs="Times New Roman"/>
+        </w:rPr>
+        <w:t>here may exist some</w:t>
+      </w:r>
+      <w:r>
+        <w:rPr>
+          <w:rFonts w:ascii="Times New Roman" w:hAnsi="Times New Roman" w:cs="Times New Roman"/>
+        </w:rPr>
+        <w:t xml:space="preserve"> irreleva</w:t>
+      </w:r>
+      <w:r>
+        <w:rPr>
+          <w:rFonts w:ascii="Times New Roman" w:hAnsi="Times New Roman" w:cs="Times New Roman" w:hint="eastAsia"/>
+        </w:rPr>
+        <w:t>nt</w:t>
+      </w:r>
+      <w:r>
+        <w:rPr>
+          <w:rFonts w:ascii="Times New Roman" w:hAnsi="Times New Roman" w:cs="Times New Roman"/>
+        </w:rPr>
+        <w:t xml:space="preserve"> files</w:t>
+      </w:r>
+      <w:r>
+        <w:rPr>
+          <w:rFonts w:ascii="Times New Roman" w:hAnsi="Times New Roman" w:cs="Times New Roman"/>
+        </w:rPr>
+        <w:t xml:space="preserve"> whose characters are offset when doing hash, which will cause a short hamming distance</w:t>
       </w:r>
       <w:r>
         <w:rPr>
@@ -3560,7 +2425,20 @@
         <w:rPr>
           <w:rFonts w:ascii="Times New Roman" w:hAnsi="Times New Roman" w:cs="Times New Roman"/>
         </w:rPr>
-        <w:t>When comparing two sets of keywords, we first get a union of the two sets, then for each file, consider each word in the union, if the word is in the file, then this bit is 1, else, this bit is 0. The final score is decided by the hamming distance of two file divided by the length of the union</w:t>
+        <w:lastRenderedPageBreak/>
+        <w:t>When comparing two sets of keywords, we first get a union of the two sets, then for each file, consider each word in the union, if the word is in the</w:t>
+      </w:r>
+      <w:r>
+        <w:rPr>
+          <w:rFonts w:ascii="Times New Roman" w:hAnsi="Times New Roman" w:cs="Times New Roman"/>
+        </w:rPr>
+        <w:t xml:space="preserve"> file, then this bit is 1, else it’</w:t>
+      </w:r>
+      <w:r>
+        <w:rPr>
+          <w:rFonts w:ascii="Times New Roman" w:hAnsi="Times New Roman" w:cs="Times New Roman"/>
+        </w:rPr>
+        <w:t>s 0. The final score is decided by the hamming distance of two file divided by the length of the union</w:t>
       </w:r>
       <w:r>
         <w:rPr>
@@ -3571,204 +2449,22 @@
     </w:p>
     <w:p>
       <w:pPr>
-        <w:ind w:left="420" w:firstLine="420"/>
-        <w:rPr>
-          <w:rFonts w:ascii="Times New Roman" w:hAnsi="Times New Roman" w:cs="Times New Roman"/>
-          <w:b/>
-        </w:rPr>
-      </w:pPr>
-      <w:proofErr w:type="spellStart"/>
-      <w:r>
-        <w:rPr>
-          <w:rFonts w:ascii="Times New Roman" w:hAnsi="Times New Roman" w:cs="Times New Roman"/>
-          <w:b/>
-        </w:rPr>
-        <w:t>FinalScore</w:t>
-      </w:r>
-      <w:proofErr w:type="spellEnd"/>
-      <w:r>
-        <w:rPr>
-          <w:rFonts w:ascii="Times New Roman" w:hAnsi="Times New Roman" w:cs="Times New Roman"/>
-          <w:b/>
-        </w:rPr>
-        <w:t xml:space="preserve"> </w:t>
-      </w:r>
-      <w:r>
-        <w:rPr>
-          <w:rFonts w:ascii="Times New Roman" w:hAnsi="Times New Roman" w:cs="Times New Roman"/>
-          <w:b/>
-        </w:rPr>
-        <w:t>=</w:t>
-      </w:r>
-      <w:r>
-        <w:rPr>
-          <w:rFonts w:ascii="Times New Roman" w:hAnsi="Times New Roman" w:cs="Times New Roman"/>
-          <w:b/>
-        </w:rPr>
-        <w:t xml:space="preserve"> </w:t>
-      </w:r>
-      <w:r>
-        <w:rPr>
-          <w:rFonts w:ascii="Times New Roman" w:hAnsi="Times New Roman" w:cs="Times New Roman"/>
-          <w:b/>
-        </w:rPr>
-        <w:t>1</w:t>
-      </w:r>
-      <w:r>
-        <w:rPr>
-          <w:rFonts w:ascii="Times New Roman" w:hAnsi="Times New Roman" w:cs="Times New Roman"/>
-          <w:b/>
-        </w:rPr>
-        <w:t xml:space="preserve"> </w:t>
-      </w:r>
-      <w:r>
-        <w:rPr>
-          <w:rFonts w:ascii="Times New Roman" w:hAnsi="Times New Roman" w:cs="Times New Roman"/>
-          <w:b/>
-        </w:rPr>
-        <w:t>-</w:t>
-      </w:r>
-      <w:r>
-        <w:rPr>
-          <w:rFonts w:ascii="Times New Roman" w:hAnsi="Times New Roman" w:cs="Times New Roman"/>
-          <w:b/>
-        </w:rPr>
-        <w:t xml:space="preserve"> </w:t>
-      </w:r>
-      <w:r>
-        <w:rPr>
-          <w:rFonts w:ascii="Times New Roman" w:hAnsi="Times New Roman" w:cs="Times New Roman"/>
-          <w:b/>
-        </w:rPr>
-        <w:t>(</w:t>
-      </w:r>
-      <w:proofErr w:type="spellStart"/>
-      <w:r>
-        <w:rPr>
-          <w:rFonts w:ascii="Times New Roman" w:hAnsi="Times New Roman" w:cs="Times New Roman"/>
-          <w:b/>
-        </w:rPr>
-        <w:t>HammingDistance</w:t>
-      </w:r>
-      <w:proofErr w:type="spellEnd"/>
-      <w:r>
-        <w:rPr>
-          <w:rFonts w:ascii="Times New Roman" w:hAnsi="Times New Roman" w:cs="Times New Roman"/>
-          <w:b/>
-        </w:rPr>
-        <w:t>/</w:t>
-      </w:r>
-      <w:proofErr w:type="spellStart"/>
-      <w:r>
-        <w:rPr>
-          <w:rFonts w:ascii="Times New Roman" w:hAnsi="Times New Roman" w:cs="Times New Roman"/>
-          <w:b/>
-        </w:rPr>
-        <w:t>UnionLength</w:t>
-      </w:r>
-      <w:proofErr w:type="spellEnd"/>
-      <w:r>
-        <w:rPr>
-          <w:rFonts w:ascii="Times New Roman" w:hAnsi="Times New Roman" w:cs="Times New Roman"/>
-          <w:b/>
-        </w:rPr>
-        <w:t>);</w:t>
-      </w:r>
-    </w:p>
-    <w:p>
-      <w:pPr>
-        <w:pStyle w:val="a4"/>
-        <w:ind w:left="1984" w:firstLineChars="0" w:firstLine="0"/>
-        <w:rPr>
-          <w:rFonts w:ascii="Times New Roman" w:hAnsi="Times New Roman" w:cs="Times New Roman"/>
-          <w:b/>
-        </w:rPr>
-      </w:pPr>
-    </w:p>
-    <w:p>
-      <w:pPr>
         <w:ind w:firstLine="420"/>
-        <w:rPr>
-          <w:rFonts w:ascii="Times New Roman" w:hAnsi="Times New Roman" w:cs="Times New Roman"/>
-        </w:rPr>
-      </w:pPr>
-      <w:r>
-        <w:rPr>
-          <w:rFonts w:ascii="Times New Roman" w:hAnsi="Times New Roman" w:cs="Times New Roman"/>
-        </w:rPr>
-        <w:t>The larger it is, the more similar the documents are.</w:t>
-      </w:r>
-    </w:p>
-    <w:p>
-      <w:pPr>
-        <w:ind w:firstLine="420"/>
-        <w:rPr>
-          <w:rFonts w:ascii="Times New Roman" w:hAnsi="Times New Roman" w:cs="Times New Roman"/>
-        </w:rPr>
-      </w:pPr>
-      <w:r>
-        <w:rPr>
-          <w:rFonts w:ascii="Times New Roman" w:hAnsi="Times New Roman" w:cs="Times New Roman"/>
-        </w:rPr>
-        <w:t>Consider the previous File1, File2 and File3.</w:t>
-      </w:r>
-      <w:r>
-        <w:rPr>
-          <w:rFonts w:ascii="Times New Roman" w:hAnsi="Times New Roman" w:cs="Times New Roman"/>
-        </w:rPr>
-        <w:t xml:space="preserve"> When </w:t>
-      </w:r>
-      <w:r>
-        <w:rPr>
-          <w:rFonts w:ascii="Times New Roman" w:hAnsi="Times New Roman" w:cs="Times New Roman"/>
-        </w:rPr>
-        <w:t>compare File1 and File2:</w:t>
-      </w:r>
-    </w:p>
-    <w:p>
-      <w:pPr>
-        <w:ind w:left="420" w:firstLine="420"/>
-        <w:rPr>
-          <w:rFonts w:ascii="Times New Roman" w:hAnsi="Times New Roman" w:cs="Times New Roman"/>
-          <w:i/>
-          <w:sz w:val="20"/>
-          <w:szCs w:val="20"/>
-        </w:rPr>
-      </w:pPr>
-      <w:r>
-        <w:rPr>
-          <w:rFonts w:ascii="Times New Roman" w:hAnsi="Times New Roman" w:cs="Times New Roman"/>
-          <w:i/>
-          <w:sz w:val="20"/>
-          <w:szCs w:val="20"/>
-        </w:rPr>
-        <w:t>Union sequence:</w:t>
-      </w:r>
-    </w:p>
-    <w:p>
-      <w:pPr>
         <w:jc w:val="center"/>
         <w:rPr>
           <w:rFonts w:ascii="Times New Roman" w:hAnsi="Times New Roman" w:cs="Times New Roman"/>
-          <w:i/>
-          <w:sz w:val="20"/>
-          <w:szCs w:val="20"/>
-        </w:rPr>
-      </w:pPr>
-      <w:r>
-        <w:rPr>
-          <w:rFonts w:ascii="Times New Roman" w:hAnsi="Times New Roman" w:cs="Times New Roman"/>
-          <w:i/>
+        </w:rPr>
+      </w:pPr>
+      <w:r>
+        <w:rPr>
+          <w:rFonts w:ascii="Times New Roman" w:hAnsi="Times New Roman" w:cs="Times New Roman"/>
           <w:noProof/>
-          <w:sz w:val="20"/>
-          <w:szCs w:val="20"/>
-        </w:rPr>
-        <w:lastRenderedPageBreak/>
+        </w:rPr>
         <w:drawing>
-          <wp:inline distT="0" distB="0" distL="0" distR="0" wp14:anchorId="5234097D" wp14:editId="54BAAC81">
-            <wp:extent cx="5471285" cy="683260"/>
-            <wp:effectExtent l="25400" t="25400" r="15240" b="27940"/>
-            <wp:docPr id="4" name="图片 4"/>
+          <wp:inline distT="0" distB="0" distL="0" distR="0" wp14:anchorId="465EF41E" wp14:editId="50C5E221">
+            <wp:extent cx="3624645" cy="335775"/>
+            <wp:effectExtent l="25400" t="25400" r="7620" b="20320"/>
+            <wp:docPr id="20" name="图片 20"/>
             <wp:cNvGraphicFramePr>
               <a:graphicFrameLocks xmlns:a="http://schemas.openxmlformats.org/drawingml/2006/main" noChangeAspect="1"/>
             </wp:cNvGraphicFramePr>
@@ -3776,11 +2472,11 @@
               <a:graphicData uri="http://schemas.openxmlformats.org/drawingml/2006/picture">
                 <pic:pic xmlns:pic="http://schemas.openxmlformats.org/drawingml/2006/picture">
                   <pic:nvPicPr>
-                    <pic:cNvPr id="4" name="屏幕快照 2016-04-26 20.09.34.png"/>
+                    <pic:cNvPr id="20" name="屏幕快照 2016-04-28 16.06.50.png"/>
                     <pic:cNvPicPr/>
                   </pic:nvPicPr>
                   <pic:blipFill>
-                    <a:blip r:embed="rId8" cstate="print">
+                    <a:blip r:embed="rId13">
                       <a:extLst>
                         <a:ext uri="{28A0092B-C50C-407E-A947-70E740481C1C}">
                           <a14:useLocalDpi xmlns:a14="http://schemas.microsoft.com/office/drawing/2010/main" val="0"/>
@@ -3794,7 +2490,7 @@
                   <pic:spPr>
                     <a:xfrm>
                       <a:off x="0" y="0"/>
-                      <a:ext cx="5473226" cy="683502"/>
+                      <a:ext cx="3723823" cy="344963"/>
                     </a:xfrm>
                     <a:prstGeom prst="rect">
                       <a:avLst/>
@@ -3814,175 +2510,207 @@
     </w:p>
     <w:p>
       <w:pPr>
-        <w:ind w:left="420" w:firstLine="420"/>
-        <w:rPr>
-          <w:rFonts w:ascii="Times New Roman" w:hAnsi="Times New Roman" w:cs="Times New Roman"/>
-          <w:i/>
-          <w:sz w:val="20"/>
-          <w:szCs w:val="20"/>
-        </w:rPr>
-      </w:pPr>
-      <w:r>
-        <w:rPr>
-          <w:rFonts w:ascii="Times New Roman" w:hAnsi="Times New Roman" w:cs="Times New Roman"/>
-          <w:i/>
-          <w:sz w:val="20"/>
-          <w:szCs w:val="20"/>
-        </w:rPr>
-        <w:t>File1: 111111111111111100000000</w:t>
-      </w:r>
-    </w:p>
-    <w:p>
-      <w:pPr>
-        <w:ind w:left="420" w:firstLine="420"/>
-        <w:rPr>
-          <w:rFonts w:ascii="Times New Roman" w:hAnsi="Times New Roman" w:cs="Times New Roman"/>
-        </w:rPr>
-      </w:pPr>
-      <w:r>
-        <w:rPr>
-          <w:rFonts w:ascii="Times New Roman" w:hAnsi="Times New Roman" w:cs="Times New Roman"/>
-          <w:i/>
-          <w:sz w:val="20"/>
-          <w:szCs w:val="20"/>
-        </w:rPr>
-        <w:t>File2: 111011110</w:t>
-      </w:r>
-      <w:r>
-        <w:rPr>
-          <w:rFonts w:ascii="Times New Roman" w:hAnsi="Times New Roman" w:cs="Times New Roman"/>
-          <w:i/>
-          <w:sz w:val="20"/>
-          <w:szCs w:val="20"/>
-        </w:rPr>
-        <w:t>1</w:t>
-      </w:r>
-      <w:r>
-        <w:rPr>
-          <w:rFonts w:ascii="Times New Roman" w:hAnsi="Times New Roman" w:cs="Times New Roman"/>
-          <w:i/>
-          <w:sz w:val="20"/>
-          <w:szCs w:val="20"/>
-        </w:rPr>
-        <w:t>00000</w:t>
-      </w:r>
-      <w:r>
-        <w:rPr>
-          <w:rFonts w:ascii="Times New Roman" w:hAnsi="Times New Roman" w:cs="Times New Roman"/>
-          <w:i/>
-          <w:sz w:val="20"/>
-          <w:szCs w:val="20"/>
+        <w:ind w:firstLine="420"/>
+        <w:rPr>
+          <w:rFonts w:ascii="Times New Roman" w:hAnsi="Times New Roman" w:cs="Times New Roman"/>
+        </w:rPr>
+      </w:pPr>
+      <w:r>
+        <w:rPr>
+          <w:rFonts w:ascii="Times New Roman" w:hAnsi="Times New Roman" w:cs="Times New Roman"/>
+        </w:rPr>
+        <w:t>The larger it is, the more similar the documents are.</w:t>
+      </w:r>
+    </w:p>
+    <w:p>
+      <w:pPr>
+        <w:ind w:firstLine="420"/>
+        <w:rPr>
+          <w:rFonts w:ascii="Times New Roman" w:hAnsi="Times New Roman" w:cs="Times New Roman"/>
+        </w:rPr>
+      </w:pPr>
+      <w:r>
+        <w:rPr>
+          <w:rFonts w:ascii="Times New Roman" w:hAnsi="Times New Roman" w:cs="Times New Roman"/>
+        </w:rPr>
+        <w:t>Consider the previous File1, File2 and File3.</w:t>
+      </w:r>
+      <w:r>
+        <w:rPr>
+          <w:rFonts w:ascii="Times New Roman" w:hAnsi="Times New Roman" w:cs="Times New Roman"/>
+        </w:rPr>
+        <w:t xml:space="preserve"> When </w:t>
+      </w:r>
+      <w:r>
+        <w:rPr>
+          <w:rFonts w:ascii="Times New Roman" w:hAnsi="Times New Roman" w:cs="Times New Roman"/>
+        </w:rPr>
+        <w:t>compare File1 and File2:</w:t>
+      </w:r>
+    </w:p>
+    <w:p>
+      <w:pPr>
+        <w:ind w:firstLine="420"/>
+        <w:jc w:val="center"/>
+        <w:rPr>
+          <w:rFonts w:ascii="Times New Roman" w:hAnsi="Times New Roman" w:cs="Times New Roman"/>
+        </w:rPr>
+      </w:pPr>
+      <w:r>
+        <w:rPr>
+          <w:rFonts w:ascii="Times New Roman" w:hAnsi="Times New Roman" w:cs="Times New Roman"/>
+          <w:noProof/>
+        </w:rPr>
+        <w:drawing>
+          <wp:inline distT="0" distB="0" distL="0" distR="0" wp14:anchorId="7FE84376" wp14:editId="7713EE92">
+            <wp:extent cx="5387215" cy="1554004"/>
+            <wp:effectExtent l="25400" t="25400" r="23495" b="20955"/>
+            <wp:docPr id="15" name="图片 15"/>
+            <wp:cNvGraphicFramePr>
+              <a:graphicFrameLocks xmlns:a="http://schemas.openxmlformats.org/drawingml/2006/main" noChangeAspect="1"/>
+            </wp:cNvGraphicFramePr>
+            <a:graphic xmlns:a="http://schemas.openxmlformats.org/drawingml/2006/main">
+              <a:graphicData uri="http://schemas.openxmlformats.org/drawingml/2006/picture">
+                <pic:pic xmlns:pic="http://schemas.openxmlformats.org/drawingml/2006/picture">
+                  <pic:nvPicPr>
+                    <pic:cNvPr id="15" name="屏幕快照 2016-04-28 15.57.39.png"/>
+                    <pic:cNvPicPr/>
+                  </pic:nvPicPr>
+                  <pic:blipFill>
+                    <a:blip r:embed="rId14">
+                      <a:extLst>
+                        <a:ext uri="{28A0092B-C50C-407E-A947-70E740481C1C}">
+                          <a14:useLocalDpi xmlns:a14="http://schemas.microsoft.com/office/drawing/2010/main" val="0"/>
+                        </a:ext>
+                      </a:extLst>
+                    </a:blip>
+                    <a:stretch>
+                      <a:fillRect/>
+                    </a:stretch>
+                  </pic:blipFill>
+                  <pic:spPr>
+                    <a:xfrm>
+                      <a:off x="0" y="0"/>
+                      <a:ext cx="5399322" cy="1557496"/>
+                    </a:xfrm>
+                    <a:prstGeom prst="rect">
+                      <a:avLst/>
+                    </a:prstGeom>
+                    <a:ln>
+                      <a:solidFill>
+                        <a:schemeClr val="tx1"/>
+                      </a:solidFill>
+                    </a:ln>
+                  </pic:spPr>
+                </pic:pic>
+              </a:graphicData>
+            </a:graphic>
+          </wp:inline>
+        </w:drawing>
+      </w:r>
+    </w:p>
+    <w:p>
+      <w:pPr>
+        <w:ind w:firstLine="420"/>
+        <w:rPr>
+          <w:rFonts w:ascii="Times New Roman" w:hAnsi="Times New Roman" w:cs="Times New Roman"/>
+        </w:rPr>
+      </w:pPr>
+      <w:r>
+        <w:rPr>
+          <w:rFonts w:ascii="Times New Roman" w:hAnsi="Times New Roman" w:cs="Times New Roman"/>
+        </w:rPr>
+        <w:t>File1 and File2</w:t>
+      </w:r>
+      <w:r>
+        <w:rPr>
+          <w:rFonts w:ascii="Times New Roman" w:hAnsi="Times New Roman" w:cs="Times New Roman"/>
+        </w:rPr>
+        <w:t xml:space="preserve"> have a hamming distance of </w:t>
+      </w:r>
+      <w:r>
+        <w:rPr>
+          <w:rFonts w:ascii="Times New Roman" w:hAnsi="Times New Roman" w:cs="Times New Roman"/>
+        </w:rPr>
+        <w:t>16</w:t>
+      </w:r>
+      <w:r>
+        <w:rPr>
+          <w:rFonts w:ascii="Times New Roman" w:hAnsi="Times New Roman" w:cs="Times New Roman"/>
+        </w:rPr>
+        <w:t xml:space="preserve">, and the length of union is 24, and final score is </w:t>
+      </w:r>
+      <w:r>
+        <w:rPr>
+          <w:rFonts w:ascii="Times New Roman" w:hAnsi="Times New Roman" w:cs="Times New Roman"/>
+        </w:rPr>
+        <w:t>1-(16</w:t>
+      </w:r>
+      <w:r>
+        <w:rPr>
+          <w:rFonts w:ascii="Times New Roman" w:hAnsi="Times New Roman" w:cs="Times New Roman"/>
+        </w:rPr>
+        <w:t>/24</w:t>
+      </w:r>
+      <w:r>
+        <w:rPr>
+          <w:rFonts w:ascii="Times New Roman" w:hAnsi="Times New Roman" w:cs="Times New Roman"/>
+        </w:rPr>
+        <w:t>)</w:t>
+      </w:r>
+      <w:r>
+        <w:rPr>
+          <w:rFonts w:ascii="Times New Roman" w:hAnsi="Times New Roman" w:cs="Times New Roman"/>
+        </w:rPr>
+        <w:t xml:space="preserve">=0.33. </w:t>
+      </w:r>
+      <w:r>
+        <w:rPr>
+          <w:rFonts w:ascii="Times New Roman" w:hAnsi="Times New Roman" w:cs="Times New Roman"/>
+        </w:rPr>
+        <w:t>F</w:t>
+      </w:r>
+      <w:r>
+        <w:rPr>
+          <w:rFonts w:ascii="Times New Roman" w:hAnsi="Times New Roman" w:cs="Times New Roman"/>
+        </w:rPr>
+        <w:t xml:space="preserve">or File1 and File3, final score is </w:t>
+      </w:r>
+      <w:r>
+        <w:rPr>
+          <w:rFonts w:ascii="Times New Roman" w:hAnsi="Times New Roman" w:cs="Times New Roman"/>
+        </w:rPr>
+        <w:t>1-</w:t>
+      </w:r>
+      <w:r>
+        <w:rPr>
+          <w:rFonts w:ascii="Times New Roman" w:hAnsi="Times New Roman" w:cs="Times New Roman"/>
+        </w:rPr>
+        <w:t>32/32=</w:t>
+      </w:r>
+      <w:r>
+        <w:rPr>
+          <w:rFonts w:ascii="Times New Roman" w:hAnsi="Times New Roman" w:cs="Times New Roman"/>
         </w:rPr>
         <w:t>0</w:t>
       </w:r>
       <w:r>
         <w:rPr>
           <w:rFonts w:ascii="Times New Roman" w:hAnsi="Times New Roman" w:cs="Times New Roman"/>
-          <w:i/>
-          <w:sz w:val="20"/>
-          <w:szCs w:val="20"/>
-        </w:rPr>
-        <w:t>11111111</w:t>
-      </w:r>
-    </w:p>
-    <w:p>
-      <w:pPr>
-        <w:ind w:firstLine="420"/>
-        <w:rPr>
-          <w:rFonts w:ascii="Times New Roman" w:hAnsi="Times New Roman" w:cs="Times New Roman"/>
-        </w:rPr>
-      </w:pPr>
-      <w:r>
-        <w:rPr>
-          <w:rFonts w:ascii="Times New Roman" w:hAnsi="Times New Roman" w:cs="Times New Roman"/>
-        </w:rPr>
-        <w:t>T</w:t>
-      </w:r>
-      <w:r>
-        <w:rPr>
-          <w:rFonts w:ascii="Times New Roman" w:hAnsi="Times New Roman" w:cs="Times New Roman"/>
-        </w:rPr>
-        <w:t xml:space="preserve">hey have a hamming distance of </w:t>
-      </w:r>
-      <w:r>
-        <w:rPr>
-          <w:rFonts w:ascii="Times New Roman" w:hAnsi="Times New Roman" w:cs="Times New Roman"/>
-        </w:rPr>
-        <w:t>16</w:t>
-      </w:r>
-      <w:r>
-        <w:rPr>
-          <w:rFonts w:ascii="Times New Roman" w:hAnsi="Times New Roman" w:cs="Times New Roman"/>
-        </w:rPr>
-        <w:t xml:space="preserve">, and the length of union is 24, and final score is </w:t>
-      </w:r>
-      <w:r>
-        <w:rPr>
-          <w:rFonts w:ascii="Times New Roman" w:hAnsi="Times New Roman" w:cs="Times New Roman"/>
-        </w:rPr>
-        <w:t>1-(16</w:t>
-      </w:r>
-      <w:r>
-        <w:rPr>
-          <w:rFonts w:ascii="Times New Roman" w:hAnsi="Times New Roman" w:cs="Times New Roman"/>
-        </w:rPr>
-        <w:t>/24</w:t>
-      </w:r>
-      <w:proofErr w:type="gramStart"/>
-      <w:r>
-        <w:rPr>
-          <w:rFonts w:ascii="Times New Roman" w:hAnsi="Times New Roman" w:cs="Times New Roman"/>
-        </w:rPr>
-        <w:t>)</w:t>
-      </w:r>
-      <w:r>
-        <w:rPr>
-          <w:rFonts w:ascii="Times New Roman" w:hAnsi="Times New Roman" w:cs="Times New Roman"/>
-        </w:rPr>
-        <w:t>=</w:t>
-      </w:r>
-      <w:proofErr w:type="gramEnd"/>
-      <w:r>
-        <w:rPr>
-          <w:rFonts w:ascii="Times New Roman" w:hAnsi="Times New Roman" w:cs="Times New Roman"/>
-        </w:rPr>
-        <w:t xml:space="preserve">0.33. </w:t>
-      </w:r>
-      <w:r>
-        <w:rPr>
-          <w:rFonts w:ascii="Times New Roman" w:hAnsi="Times New Roman" w:cs="Times New Roman"/>
-        </w:rPr>
-        <w:t>F</w:t>
-      </w:r>
-      <w:r>
-        <w:rPr>
-          <w:rFonts w:ascii="Times New Roman" w:hAnsi="Times New Roman" w:cs="Times New Roman"/>
-        </w:rPr>
-        <w:t xml:space="preserve">or File1 and File3, hamming distance is 32, and union length is 32, so final score is </w:t>
-      </w:r>
-      <w:r>
-        <w:rPr>
-          <w:rFonts w:ascii="Times New Roman" w:hAnsi="Times New Roman" w:cs="Times New Roman"/>
-        </w:rPr>
-        <w:t>1-</w:t>
-      </w:r>
-      <w:r>
-        <w:rPr>
-          <w:rFonts w:ascii="Times New Roman" w:hAnsi="Times New Roman" w:cs="Times New Roman"/>
-        </w:rPr>
-        <w:t>32/32=</w:t>
-      </w:r>
-      <w:r>
-        <w:rPr>
-          <w:rFonts w:ascii="Times New Roman" w:hAnsi="Times New Roman" w:cs="Times New Roman"/>
-        </w:rPr>
-        <w:t>0</w:t>
-      </w:r>
-      <w:r>
-        <w:rPr>
-          <w:rFonts w:ascii="Times New Roman" w:hAnsi="Times New Roman" w:cs="Times New Roman"/>
-        </w:rPr>
-        <w:t>. And thus, File2 is much better than File 3.</w:t>
+        </w:rPr>
+        <w:t xml:space="preserve">. </w:t>
+      </w:r>
+      <w:r>
+        <w:rPr>
+          <w:rFonts w:ascii="Times New Roman" w:hAnsi="Times New Roman" w:cs="Times New Roman"/>
+        </w:rPr>
+        <w:t>Thus F</w:t>
+      </w:r>
+      <w:r>
+        <w:rPr>
+          <w:rFonts w:ascii="Times New Roman" w:hAnsi="Times New Roman" w:cs="Times New Roman"/>
+        </w:rPr>
+        <w:t>ile2 is much better than File 3.</w:t>
       </w:r>
     </w:p>
     <w:p>
@@ -4108,14 +2836,14 @@
         </w:rPr>
         <w:t xml:space="preserve">more intuitive and concise, we use the </w:t>
       </w:r>
-      <w:bookmarkStart w:id="2" w:name="OLE_LINK1"/>
+      <w:bookmarkStart w:id="3" w:name="OLE_LINK1"/>
       <w:r>
         <w:rPr>
           <w:rFonts w:ascii="Times New Roman" w:hAnsi="Times New Roman" w:cs="Times New Roman"/>
         </w:rPr>
         <w:t>Force-Directed Graph</w:t>
       </w:r>
-      <w:bookmarkEnd w:id="2"/>
+      <w:bookmarkEnd w:id="3"/>
       <w:r>
         <w:rPr>
           <w:rFonts w:ascii="Times New Roman" w:hAnsi="Times New Roman" w:cs="Times New Roman"/>
@@ -4134,7 +2862,7 @@
         </w:rPr>
         <w:t>(</w:t>
       </w:r>
-      <w:hyperlink r:id="rId9" w:history="1">
+      <w:hyperlink r:id="rId15" w:history="1">
         <w:r>
           <w:rPr>
             <w:rStyle w:val="a3"/>
@@ -4147,14 +2875,7 @@
             <w:rStyle w:val="a3"/>
             <w:rFonts w:ascii="Times New Roman" w:hAnsi="Times New Roman" w:cs="Times New Roman"/>
           </w:rPr>
-          <w:t>en</w:t>
-        </w:r>
-        <w:r>
-          <w:rPr>
-            <w:rStyle w:val="a3"/>
-            <w:rFonts w:ascii="Times New Roman" w:hAnsi="Times New Roman" w:cs="Times New Roman"/>
-          </w:rPr>
-          <w:t>sim</w:t>
+          <w:t>ensim</w:t>
         </w:r>
       </w:hyperlink>
       <w:r>
@@ -4235,16 +2956,16 @@
         </w:rPr>
         <w:t xml:space="preserve">in Part 3 “Result” of this report. Simply introduce our </w:t>
       </w:r>
-      <w:bookmarkStart w:id="3" w:name="OLE_LINK2"/>
-      <w:bookmarkStart w:id="4" w:name="OLE_LINK3"/>
+      <w:bookmarkStart w:id="4" w:name="OLE_LINK2"/>
+      <w:bookmarkStart w:id="5" w:name="OLE_LINK3"/>
       <w:r>
         <w:rPr>
           <w:rFonts w:ascii="Times New Roman" w:hAnsi="Times New Roman" w:cs="Times New Roman"/>
         </w:rPr>
         <w:t>Force-Directed Graph</w:t>
       </w:r>
-      <w:bookmarkEnd w:id="3"/>
       <w:bookmarkEnd w:id="4"/>
+      <w:bookmarkEnd w:id="5"/>
       <w:r>
         <w:rPr>
           <w:rFonts w:ascii="Times New Roman" w:hAnsi="Times New Roman" w:cs="Times New Roman"/>
@@ -4273,51 +2994,13 @@
         <w:rPr>
           <w:rFonts w:ascii="Times New Roman" w:hAnsi="Times New Roman" w:cs="Times New Roman"/>
         </w:rPr>
-        <w:t xml:space="preserve">, it based on </w:t>
-      </w:r>
-      <w:proofErr w:type="spellStart"/>
-      <w:r>
-        <w:rPr>
-          <w:rFonts w:ascii="Times New Roman" w:hAnsi="Times New Roman" w:cs="Times New Roman"/>
-        </w:rPr>
-        <w:t>mouseover</w:t>
-      </w:r>
-      <w:proofErr w:type="spellEnd"/>
-      <w:r>
-        <w:rPr>
-          <w:rFonts w:ascii="Times New Roman" w:hAnsi="Times New Roman" w:cs="Times New Roman"/>
-        </w:rPr>
-        <w:t xml:space="preserve"> to distort and zoom the nodes and edges.</w:t>
-      </w:r>
-      <w:r>
-        <w:rPr>
-          <w:rFonts w:ascii="Times New Roman" w:hAnsi="Times New Roman" w:cs="Times New Roman"/>
-        </w:rPr>
-        <w:t xml:space="preserve"> We also use the JQuery to achieve a paging table from the same demo modified-simhash output, it will be convenient for you to check together with the f</w:t>
-      </w:r>
-      <w:r>
-        <w:rPr>
-          <w:rFonts w:ascii="Times New Roman" w:hAnsi="Times New Roman" w:cs="Times New Roman"/>
-        </w:rPr>
-        <w:t>orce-</w:t>
-      </w:r>
-      <w:r>
-        <w:rPr>
-          <w:rFonts w:ascii="Times New Roman" w:hAnsi="Times New Roman" w:cs="Times New Roman"/>
-        </w:rPr>
-        <w:t>directed g</w:t>
-      </w:r>
-      <w:r>
-        <w:rPr>
-          <w:rFonts w:ascii="Times New Roman" w:hAnsi="Times New Roman" w:cs="Times New Roman"/>
-        </w:rPr>
-        <w:t>raph</w:t>
-      </w:r>
-      <w:r>
-        <w:rPr>
-          <w:rFonts w:ascii="Times New Roman" w:hAnsi="Times New Roman" w:cs="Times New Roman"/>
-        </w:rPr>
-        <w:t>.</w:t>
+        <w:t>, it based on mouseover to distort and zoom the nodes and edges.</w:t>
+      </w:r>
+      <w:r>
+        <w:rPr>
+          <w:rFonts w:ascii="Times New Roman" w:hAnsi="Times New Roman" w:cs="Times New Roman"/>
+        </w:rPr>
+        <w:t xml:space="preserve"> We also use the JQuery to achieve a paging table from the same demo modified-simhash output, it will be convenient for you to check together with the force-directed graph.</w:t>
       </w:r>
     </w:p>
     <w:p>
@@ -4371,50 +3054,25 @@
         </w:rPr>
         <w:t xml:space="preserve"> (</w:t>
       </w:r>
-      <w:proofErr w:type="spellStart"/>
       <w:r>
         <w:rPr>
           <w:rFonts w:ascii="Times New Roman" w:hAnsi="Times New Roman" w:cs="Times New Roman"/>
           <w:szCs w:val="26"/>
         </w:rPr>
-        <w:t>Pantel</w:t>
-      </w:r>
-      <w:proofErr w:type="spellEnd"/>
+        <w:t xml:space="preserve">Pantel, Patrick and Dekang Lin </w:t>
+      </w:r>
       <w:r>
         <w:rPr>
           <w:rFonts w:ascii="Times New Roman" w:hAnsi="Times New Roman" w:cs="Times New Roman"/>
           <w:szCs w:val="26"/>
         </w:rPr>
-        <w:t xml:space="preserve">, Patrick and </w:t>
-      </w:r>
-      <w:proofErr w:type="spellStart"/>
+        <w:t xml:space="preserve">at </w:t>
+      </w:r>
       <w:r>
         <w:rPr>
           <w:rFonts w:ascii="Times New Roman" w:hAnsi="Times New Roman" w:cs="Times New Roman"/>
           <w:szCs w:val="26"/>
         </w:rPr>
-        <w:t>Dekang</w:t>
-      </w:r>
-      <w:proofErr w:type="spellEnd"/>
-      <w:r>
-        <w:rPr>
-          <w:rFonts w:ascii="Times New Roman" w:hAnsi="Times New Roman" w:cs="Times New Roman"/>
-          <w:szCs w:val="26"/>
-        </w:rPr>
-        <w:t xml:space="preserve"> Lin </w:t>
-      </w:r>
-      <w:r>
-        <w:rPr>
-          <w:rFonts w:ascii="Times New Roman" w:hAnsi="Times New Roman" w:cs="Times New Roman"/>
-          <w:szCs w:val="26"/>
-        </w:rPr>
-        <w:t xml:space="preserve">at </w:t>
-      </w:r>
-      <w:r>
-        <w:rPr>
-          <w:rFonts w:ascii="Times New Roman" w:hAnsi="Times New Roman" w:cs="Times New Roman"/>
-          <w:szCs w:val="26"/>
-        </w:rPr>
         <w:t>2002</w:t>
       </w:r>
       <w:r>
@@ -4453,7 +3111,7 @@
         </w:rPr>
         <w:t xml:space="preserve">python library – </w:t>
       </w:r>
-      <w:hyperlink r:id="rId10" w:history="1">
+      <w:hyperlink r:id="rId16" w:history="1">
         <w:r>
           <w:rPr>
             <w:rStyle w:val="a3"/>
@@ -4472,7 +3130,14 @@
         <w:rPr>
           <w:rFonts w:ascii="Times New Roman" w:hAnsi="Times New Roman" w:cs="Times New Roman"/>
         </w:rPr>
-        <w:t xml:space="preserve"> Gensim is a robust, efficient and hassle-free piece of software to realize unsupervised semantic modelling from plain text to generate text similarity. It’s a powerful library and contains many ways to generate similarity. Here we choose its cosine similarity function by TF-IDF and Latent Semantic Indexing (LSI) to be the standard.</w:t>
+        <w:t xml:space="preserve"> Gensim is a robust, </w:t>
+      </w:r>
+      <w:r>
+        <w:rPr>
+          <w:rFonts w:ascii="Times New Roman" w:hAnsi="Times New Roman" w:cs="Times New Roman"/>
+        </w:rPr>
+        <w:lastRenderedPageBreak/>
+        <w:t>efficient and hassle-free piece of software to realize unsupervised semantic modelling from plain text to generate text similarity. It’s a powerful library and contains many ways to generate similarity. Here we choose its cosine similarity function by TF-IDF and Latent Semantic Indexing (LSI) to be the standard.</w:t>
       </w:r>
       <w:r>
         <w:rPr>
@@ -4492,47 +3157,35 @@
         </w:rPr>
         <w:t xml:space="preserve"> Standard-SimHash </w:t>
       </w:r>
-      <w:bookmarkStart w:id="5" w:name="OLE_LINK4"/>
+      <w:bookmarkStart w:id="6" w:name="OLE_LINK4"/>
       <w:r>
         <w:rPr>
           <w:rFonts w:ascii="Times New Roman" w:hAnsi="Times New Roman" w:cs="Times New Roman"/>
         </w:rPr>
         <w:t xml:space="preserve">Similarity </w:t>
       </w:r>
-      <w:bookmarkEnd w:id="5"/>
+      <w:bookmarkEnd w:id="6"/>
       <w:r>
         <w:rPr>
           <w:rFonts w:ascii="Times New Roman" w:hAnsi="Times New Roman" w:cs="Times New Roman"/>
         </w:rPr>
         <w:t xml:space="preserve">output and </w:t>
       </w:r>
-      <w:bookmarkStart w:id="6" w:name="OLE_LINK5"/>
-      <w:bookmarkStart w:id="7" w:name="OLE_LINK6"/>
+      <w:bookmarkStart w:id="7" w:name="OLE_LINK5"/>
+      <w:bookmarkStart w:id="8" w:name="OLE_LINK6"/>
       <w:r>
         <w:rPr>
           <w:rFonts w:ascii="Times New Roman" w:hAnsi="Times New Roman" w:cs="Times New Roman"/>
         </w:rPr>
         <w:t>Modified-SimHash</w:t>
       </w:r>
-      <w:bookmarkEnd w:id="6"/>
       <w:bookmarkEnd w:id="7"/>
-      <w:r>
-        <w:rPr>
-          <w:rFonts w:ascii="Times New Roman" w:hAnsi="Times New Roman" w:cs="Times New Roman"/>
-        </w:rPr>
-        <w:t xml:space="preserve"> </w:t>
-      </w:r>
-      <w:r>
-        <w:rPr>
-          <w:rFonts w:ascii="Times New Roman" w:hAnsi="Times New Roman" w:cs="Times New Roman"/>
-        </w:rPr>
-        <w:t>Similarity</w:t>
-      </w:r>
-      <w:r>
-        <w:rPr>
-          <w:rFonts w:ascii="Times New Roman" w:hAnsi="Times New Roman" w:cs="Times New Roman"/>
-        </w:rPr>
-        <w:t xml:space="preserve"> output.</w:t>
+      <w:bookmarkEnd w:id="8"/>
+      <w:r>
+        <w:rPr>
+          <w:rFonts w:ascii="Times New Roman" w:hAnsi="Times New Roman" w:cs="Times New Roman"/>
+        </w:rPr>
+        <w:t xml:space="preserve"> Similarity output.</w:t>
       </w:r>
     </w:p>
     <w:p>
@@ -4551,7 +3204,6 @@
         <w:rPr>
           <w:rFonts w:ascii="Times New Roman" w:hAnsi="Times New Roman" w:cs="Times New Roman"/>
         </w:rPr>
-        <w:lastRenderedPageBreak/>
         <w:t>Evaluation of Algorithm Speed</w:t>
       </w:r>
     </w:p>
@@ -4583,7 +3235,7 @@
                     <pic:cNvPicPr/>
                   </pic:nvPicPr>
                   <pic:blipFill>
-                    <a:blip r:embed="rId11"/>
+                    <a:blip r:embed="rId17"/>
                     <a:stretch>
                       <a:fillRect/>
                     </a:stretch>
@@ -4616,19 +3268,7 @@
           <w:rFonts w:ascii="Times New Roman" w:hAnsi="Times New Roman" w:cs="Times New Roman"/>
         </w:rPr>
         <w:tab/>
-        <w:t xml:space="preserve">The Gensim Cosine total run time is 7min 52sec. Because each txt file contains about </w:t>
-      </w:r>
-      <w:r>
-        <w:rPr>
-          <w:rFonts w:ascii="Times New Roman" w:hAnsi="Times New Roman" w:cs="Times New Roman"/>
-        </w:rPr>
-        <w:t>1,000 Chinese character</w:t>
-      </w:r>
-      <w:r>
-        <w:rPr>
-          <w:rFonts w:ascii="Times New Roman" w:hAnsi="Times New Roman" w:cs="Times New Roman"/>
-        </w:rPr>
-        <w:t>. The Cosine Similarity will construct many vectors for each file. The square calculation for each vector will greatly slow down algorithm speed.</w:t>
+        <w:t>The Gensim Cosine total run time is 7min 52sec. Because each txt file contains about 1,000 Chinese character. The Cosine Similarity will construct many vectors for each file. The square calculation for each vector will greatly slow down algorithm speed.</w:t>
       </w:r>
       <w:r>
         <w:rPr>
@@ -4729,10 +3369,10 @@
             <v:path o:extrusionok="f" gradientshapeok="t" o:connecttype="rect"/>
             <o:lock v:ext="edit" aspectratio="t"/>
           </v:shapetype>
-          <v:shape id="_x0000_i1025" type="#_x0000_t75" style="width:169.5pt;height:45.6pt" o:ole="">
-            <v:imagedata r:id="rId12" o:title=""/>
+          <v:shape id="_x0000_i1025" type="#_x0000_t75" style="width:169.55pt;height:45.75pt" o:ole="">
+            <v:imagedata r:id="rId18" o:title=""/>
           </v:shape>
-          <o:OLEObject Type="Embed" ProgID="Equation.DSMT4" ShapeID="_x0000_i1025" DrawAspect="Content" ObjectID="_1523329137" r:id="rId13"/>
+          <o:OLEObject Type="Embed" ProgID="Equation.DSMT4" ShapeID="_x0000_i1025" DrawAspect="Content" ObjectID="_1523382119" r:id="rId19"/>
         </w:object>
       </w:r>
     </w:p>
@@ -4793,7 +3433,14 @@
         <w:rPr>
           <w:rFonts w:ascii="Times New Roman" w:hAnsi="Times New Roman" w:cs="Times New Roman"/>
         </w:rPr>
-        <w:t xml:space="preserve"> is the length of Demo-Corpus size, in this test, we tested 477 txt files, so the value is 477</w:t>
+        <w:t xml:space="preserve"> is the length of Demo-Corpus size, in this test, we tested 477 txt files, so the value is </w:t>
+      </w:r>
+      <w:r>
+        <w:rPr>
+          <w:rFonts w:ascii="Times New Roman" w:hAnsi="Times New Roman" w:cs="Times New Roman"/>
+        </w:rPr>
+        <w:lastRenderedPageBreak/>
+        <w:t>477</w:t>
       </w:r>
       <w:r>
         <w:rPr>
@@ -4828,10 +3475,10 @@
           <w:position w:val="-12"/>
         </w:rPr>
         <w:object w:dxaOrig="240" w:dyaOrig="360" w14:anchorId="533EB2AF">
-          <v:shape id="_x0000_i1028" type="#_x0000_t75" style="width:12pt;height:18pt" o:ole="">
-            <v:imagedata r:id="rId14" o:title=""/>
+          <v:shape id="_x0000_i1026" type="#_x0000_t75" style="width:12.1pt;height:18.15pt" o:ole="">
+            <v:imagedata r:id="rId20" o:title=""/>
           </v:shape>
-          <o:OLEObject Type="Embed" ProgID="Equation.DSMT4" ShapeID="_x0000_i1028" DrawAspect="Content" ObjectID="_1523329138" r:id="rId15"/>
+          <o:OLEObject Type="Embed" ProgID="Equation.DSMT4" ShapeID="_x0000_i1026" DrawAspect="Content" ObjectID="_1523382120" r:id="rId21"/>
         </w:object>
       </w:r>
       <w:r>
@@ -4857,21 +3504,7 @@
         <w:rPr>
           <w:rFonts w:ascii="Times New Roman" w:hAnsi="Times New Roman" w:cs="Times New Roman"/>
         </w:rPr>
-        <w:t>0 means the cosine similarity ranking list[</w:t>
-      </w:r>
-      <w:proofErr w:type="spellStart"/>
-      <w:r>
-        <w:rPr>
-          <w:rFonts w:ascii="Times New Roman" w:hAnsi="Times New Roman" w:cs="Times New Roman"/>
-        </w:rPr>
-        <w:t>i</w:t>
-      </w:r>
-      <w:proofErr w:type="spellEnd"/>
-      <w:r>
-        <w:rPr>
-          <w:rFonts w:ascii="Times New Roman" w:hAnsi="Times New Roman" w:cs="Times New Roman"/>
-        </w:rPr>
-        <w:t>] of Top-10 is not found in the test list, and</w:t>
+        <w:t>0 means the cosine similarity ranking list[i] of Top-10 is not found in the test list, and</w:t>
       </w:r>
       <w:r>
         <w:rPr>
@@ -4911,10 +3544,10 @@
           <w:position w:val="-14"/>
         </w:rPr>
         <w:object w:dxaOrig="1560" w:dyaOrig="400" w14:anchorId="211A3482">
-          <v:shape id="_x0000_i1026" type="#_x0000_t75" style="width:78pt;height:20.1pt" o:ole="">
-            <v:imagedata r:id="rId16" o:title=""/>
+          <v:shape id="_x0000_i1027" type="#_x0000_t75" style="width:78.05pt;height:20.2pt" o:ole="">
+            <v:imagedata r:id="rId22" o:title=""/>
           </v:shape>
-          <o:OLEObject Type="Embed" ProgID="Equation.DSMT4" ShapeID="_x0000_i1026" DrawAspect="Content" ObjectID="_1523329139" r:id="rId17"/>
+          <o:OLEObject Type="Embed" ProgID="Equation.DSMT4" ShapeID="_x0000_i1027" DrawAspect="Content" ObjectID="_1523382121" r:id="rId23"/>
         </w:object>
       </w:r>
       <w:r>
@@ -4927,14 +3560,7 @@
         <w:rPr>
           <w:rFonts w:ascii="Times New Roman" w:hAnsi="Times New Roman" w:cs="Times New Roman"/>
         </w:rPr>
-        <w:t xml:space="preserve">a txt file and its Top-10 </w:t>
-      </w:r>
-      <w:r>
-        <w:rPr>
-          <w:rFonts w:ascii="Times New Roman" w:hAnsi="Times New Roman" w:cs="Times New Roman"/>
-        </w:rPr>
-        <w:lastRenderedPageBreak/>
-        <w:t>files.</w:t>
+        <w:t>a txt file and its Top-10 files.</w:t>
       </w:r>
     </w:p>
     <w:p>
@@ -4980,7 +3606,7 @@
                     <pic:cNvPicPr/>
                   </pic:nvPicPr>
                   <pic:blipFill>
-                    <a:blip r:embed="rId18"/>
+                    <a:blip r:embed="rId24"/>
                     <a:stretch>
                       <a:fillRect/>
                     </a:stretch>
@@ -5035,10 +3661,10 @@
           <w:position w:val="-28"/>
         </w:rPr>
         <w:object w:dxaOrig="3620" w:dyaOrig="680" w14:anchorId="7CA7B03C">
-          <v:shape id="_x0000_i1027" type="#_x0000_t75" style="width:180.9pt;height:33.9pt" o:ole="">
-            <v:imagedata r:id="rId19" o:title=""/>
+          <v:shape id="_x0000_i1028" type="#_x0000_t75" style="width:181pt;height:33.65pt" o:ole="">
+            <v:imagedata r:id="rId25" o:title=""/>
           </v:shape>
-          <o:OLEObject Type="Embed" ProgID="Equation.DSMT4" ShapeID="_x0000_i1027" DrawAspect="Content" ObjectID="_1523329140" r:id="rId20"/>
+          <o:OLEObject Type="Embed" ProgID="Equation.DSMT4" ShapeID="_x0000_i1028" DrawAspect="Content" ObjectID="_1523382122" r:id="rId26"/>
         </w:object>
       </w:r>
     </w:p>
@@ -5110,81 +3736,53 @@
           <w:rFonts w:ascii="Times New Roman" w:hAnsi="Times New Roman" w:cs="Times New Roman"/>
           <w:i/>
         </w:rPr>
-        <w:t>SimHash.txt (Standard</w:t>
+        <w:t>SimHash.txt (Standard-SimHash Output)</w:t>
+      </w:r>
+      <w:r>
+        <w:rPr>
+          <w:rFonts w:ascii="Times New Roman" w:hAnsi="Times New Roman" w:cs="Times New Roman"/>
+        </w:rPr>
+        <w:t>. In each line, the first file name is the target file name, and</w:t>
+      </w:r>
+      <w:r>
+        <w:rPr>
+          <w:rFonts w:ascii="Times New Roman" w:hAnsi="Times New Roman" w:cs="Times New Roman"/>
+        </w:rPr>
+        <w:t xml:space="preserve"> it is followed by the names of the most related files in the corpus.</w:t>
+      </w:r>
+    </w:p>
+    <w:p>
+      <w:pPr>
+        <w:ind w:firstLine="420"/>
+        <w:rPr>
+          <w:rFonts w:ascii="Times New Roman" w:hAnsi="Times New Roman" w:cs="Times New Roman"/>
+        </w:rPr>
+      </w:pPr>
+      <w:r>
+        <w:rPr>
+          <w:rFonts w:ascii="Times New Roman" w:hAnsi="Times New Roman" w:cs="Times New Roman"/>
+        </w:rPr>
+        <w:t>The accuracy scores are stored in</w:t>
       </w:r>
       <w:r>
         <w:rPr>
           <w:rFonts w:ascii="Times New Roman" w:hAnsi="Times New Roman" w:cs="Times New Roman"/>
           <w:i/>
         </w:rPr>
-        <w:t>-SimHash Output)</w:t>
-      </w:r>
-      <w:r>
-        <w:rPr>
-          <w:rFonts w:ascii="Times New Roman" w:hAnsi="Times New Roman" w:cs="Times New Roman"/>
-        </w:rPr>
-        <w:t>. In each line, the first file name is the target file name, and</w:t>
-      </w:r>
-      <w:r>
-        <w:rPr>
-          <w:rFonts w:ascii="Times New Roman" w:hAnsi="Times New Roman" w:cs="Times New Roman"/>
-        </w:rPr>
-        <w:t xml:space="preserve"> it is followed by the names of the most related files in the corpus.</w:t>
-      </w:r>
-    </w:p>
-    <w:p>
-      <w:pPr>
-        <w:ind w:firstLine="420"/>
-        <w:rPr>
-          <w:rFonts w:ascii="Times New Roman" w:hAnsi="Times New Roman" w:cs="Times New Roman"/>
-        </w:rPr>
-      </w:pPr>
-      <w:r>
-        <w:rPr>
-          <w:rFonts w:ascii="Times New Roman" w:hAnsi="Times New Roman" w:cs="Times New Roman"/>
-        </w:rPr>
-        <w:t>The accuracy scores are stored in</w:t>
+        <w:t xml:space="preserve"> Evaluation_Score.txt (Modified-SimHash Output)</w:t>
+      </w:r>
+      <w:r>
+        <w:rPr>
+          <w:rFonts w:ascii="Times New Roman" w:hAnsi="Times New Roman" w:cs="Times New Roman"/>
+        </w:rPr>
+        <w:t xml:space="preserve"> and </w:t>
       </w:r>
       <w:r>
         <w:rPr>
           <w:rFonts w:ascii="Times New Roman" w:hAnsi="Times New Roman" w:cs="Times New Roman"/>
           <w:i/>
         </w:rPr>
-        <w:t xml:space="preserve"> Evaluation_Score.txt</w:t>
-      </w:r>
-      <w:r>
-        <w:rPr>
-          <w:rFonts w:ascii="Times New Roman" w:hAnsi="Times New Roman" w:cs="Times New Roman"/>
-          <w:i/>
-        </w:rPr>
-        <w:t xml:space="preserve"> (Modified-SimHash Output)</w:t>
-      </w:r>
-      <w:r>
-        <w:rPr>
-          <w:rFonts w:ascii="Times New Roman" w:hAnsi="Times New Roman" w:cs="Times New Roman"/>
-        </w:rPr>
-        <w:t xml:space="preserve"> and </w:t>
-      </w:r>
-      <w:r>
-        <w:rPr>
-          <w:rFonts w:ascii="Times New Roman" w:hAnsi="Times New Roman" w:cs="Times New Roman"/>
-          <w:i/>
-        </w:rPr>
-        <w:t>Evaluation_Score_SimHash.txt</w:t>
-      </w:r>
-      <w:r>
-        <w:rPr>
-          <w:rFonts w:ascii="Times New Roman" w:hAnsi="Times New Roman" w:cs="Times New Roman"/>
-          <w:i/>
-        </w:rPr>
-        <w:t xml:space="preserve"> (Standard-SimHash Output</w:t>
-      </w:r>
-      <w:r>
-        <w:rPr>
-          <w:rFonts w:ascii="Times New Roman" w:hAnsi="Times New Roman" w:cs="Times New Roman"/>
-          <w:i/>
-        </w:rPr>
-        <w:t>)</w:t>
+        <w:t>Evaluation_Score_SimHash.txt (Standard-SimHash Output)</w:t>
       </w:r>
       <w:r>
         <w:rPr>
@@ -5375,50 +3973,20 @@
         </w:rPr>
         <w:t xml:space="preserve">Here is Hamming Search Accuracy by </w:t>
       </w:r>
-      <w:bookmarkStart w:id="8" w:name="OLE_LINK9"/>
-      <w:r>
-        <w:rPr>
-          <w:rFonts w:ascii="Times New Roman" w:hAnsi="Times New Roman" w:cs="Times New Roman"/>
-        </w:rPr>
-        <w:t xml:space="preserve">Deepak </w:t>
-      </w:r>
-      <w:proofErr w:type="spellStart"/>
-      <w:r>
-        <w:rPr>
-          <w:rFonts w:ascii="Times New Roman" w:hAnsi="Times New Roman" w:cs="Times New Roman"/>
-        </w:rPr>
-        <w:t>Ravichandran</w:t>
-      </w:r>
-      <w:bookmarkEnd w:id="8"/>
-      <w:proofErr w:type="spellEnd"/>
-      <w:r>
-        <w:rPr>
-          <w:rFonts w:ascii="Times New Roman" w:hAnsi="Times New Roman" w:cs="Times New Roman"/>
-        </w:rPr>
-        <w:t xml:space="preserve">, Patrick </w:t>
-      </w:r>
-      <w:proofErr w:type="spellStart"/>
-      <w:r>
-        <w:rPr>
-          <w:rFonts w:ascii="Times New Roman" w:hAnsi="Times New Roman" w:cs="Times New Roman"/>
-        </w:rPr>
-        <w:t>Pantel</w:t>
-      </w:r>
-      <w:proofErr w:type="spellEnd"/>
-      <w:r>
-        <w:rPr>
-          <w:rFonts w:ascii="Times New Roman" w:hAnsi="Times New Roman" w:cs="Times New Roman"/>
-        </w:rPr>
-        <w:t xml:space="preserve">, and Eduard </w:t>
-      </w:r>
-      <w:proofErr w:type="spellStart"/>
-      <w:r>
-        <w:rPr>
-          <w:rFonts w:ascii="Times New Roman" w:hAnsi="Times New Roman" w:cs="Times New Roman"/>
-        </w:rPr>
-        <w:t>Hovy</w:t>
-      </w:r>
-      <w:proofErr w:type="spellEnd"/>
+      <w:bookmarkStart w:id="9" w:name="OLE_LINK9"/>
+      <w:r>
+        <w:rPr>
+          <w:rFonts w:ascii="Times New Roman" w:hAnsi="Times New Roman" w:cs="Times New Roman"/>
+        </w:rPr>
+        <w:t>Deepak Ravichandran</w:t>
+      </w:r>
+      <w:bookmarkEnd w:id="9"/>
+      <w:r>
+        <w:rPr>
+          <w:rFonts w:ascii="Times New Roman" w:hAnsi="Times New Roman" w:cs="Times New Roman"/>
+        </w:rPr>
+        <w:t>, Patrick Pantel, and Eduard Hovy</w:t>
+      </w:r>
       <w:r>
         <w:rPr>
           <w:rFonts w:ascii="Times New Roman" w:hAnsi="Times New Roman" w:cs="Times New Roman"/>
@@ -5469,6 +4037,7 @@
           <w:rFonts w:ascii="Times New Roman" w:hAnsi="Times New Roman" w:cs="Times New Roman"/>
           <w:noProof/>
         </w:rPr>
+        <w:lastRenderedPageBreak/>
         <w:drawing>
           <wp:inline distT="0" distB="0" distL="0" distR="0" wp14:anchorId="410C2B26" wp14:editId="1C34FBDB">
             <wp:extent cx="3924300" cy="866197"/>
@@ -5485,7 +4054,7 @@
                     <pic:cNvPicPr/>
                   </pic:nvPicPr>
                   <pic:blipFill>
-                    <a:blip r:embed="rId21"/>
+                    <a:blip r:embed="rId27"/>
                     <a:stretch>
                       <a:fillRect/>
                     </a:stretch>
@@ -5536,34 +4105,7 @@
         <w:rPr>
           <w:rFonts w:ascii="Times New Roman" w:hAnsi="Times New Roman" w:cs="Times New Roman"/>
         </w:rPr>
-        <w:t xml:space="preserve">result of </w:t>
-      </w:r>
-      <w:r>
-        <w:rPr>
-          <w:rFonts w:ascii="Times New Roman" w:hAnsi="Times New Roman" w:cs="Times New Roman"/>
-        </w:rPr>
-        <w:t xml:space="preserve">Deepak </w:t>
-      </w:r>
-      <w:proofErr w:type="spellStart"/>
-      <w:r>
-        <w:rPr>
-          <w:rFonts w:ascii="Times New Roman" w:hAnsi="Times New Roman" w:cs="Times New Roman"/>
-        </w:rPr>
-        <w:t>Ravichandran</w:t>
-      </w:r>
-      <w:proofErr w:type="spellEnd"/>
-      <w:r>
-        <w:rPr>
-          <w:rFonts w:ascii="Times New Roman" w:hAnsi="Times New Roman" w:cs="Times New Roman"/>
-        </w:rPr>
-        <w:t xml:space="preserve">, we get a similar </w:t>
-      </w:r>
-      <w:r>
-        <w:rPr>
-          <w:rFonts w:ascii="Times New Roman" w:hAnsi="Times New Roman" w:cs="Times New Roman"/>
-        </w:rPr>
-        <w:lastRenderedPageBreak/>
-        <w:t>accuracy score, 60%, in 500 documents size and Top-10 list. It’s a not-bad result.</w:t>
+        <w:t>result of Deepak Ravichandran, we get a similar accuracy score, 60%, in 500 documents size and Top-10 list. It’s a not-bad result.</w:t>
       </w:r>
     </w:p>
     <w:p>
@@ -5708,7 +4250,7 @@
                     <pic:cNvPicPr/>
                   </pic:nvPicPr>
                   <pic:blipFill>
-                    <a:blip r:embed="rId22"/>
+                    <a:blip r:embed="rId28"/>
                     <a:stretch>
                       <a:fillRect/>
                     </a:stretch>
@@ -5762,7 +4304,7 @@
         </w:rPr>
         <w:t xml:space="preserve">Also, we have put our result in </w:t>
       </w:r>
-      <w:hyperlink r:id="rId23" w:history="1">
+      <w:hyperlink r:id="rId29" w:history="1">
         <w:r>
           <w:rPr>
             <w:rStyle w:val="a3"/>
@@ -5806,7 +4348,7 @@
                     <pic:cNvPicPr/>
                   </pic:nvPicPr>
                   <pic:blipFill>
-                    <a:blip r:embed="rId24" cstate="print">
+                    <a:blip r:embed="rId30" cstate="print">
                       <a:extLst>
                         <a:ext uri="{28A0092B-C50C-407E-A947-70E740481C1C}">
                           <a14:useLocalDpi xmlns:a14="http://schemas.microsoft.com/office/drawing/2010/main" val="0"/>
@@ -5865,7 +4407,7 @@
                     <pic:cNvPicPr/>
                   </pic:nvPicPr>
                   <pic:blipFill>
-                    <a:blip r:embed="rId25" cstate="print">
+                    <a:blip r:embed="rId31" cstate="print">
                       <a:extLst>
                         <a:ext uri="{28A0092B-C50C-407E-A947-70E740481C1C}">
                           <a14:useLocalDpi xmlns:a14="http://schemas.microsoft.com/office/drawing/2010/main" val="0"/>
@@ -5921,7 +4463,7 @@
                     <pic:cNvPicPr/>
                   </pic:nvPicPr>
                   <pic:blipFill>
-                    <a:blip r:embed="rId26"/>
+                    <a:blip r:embed="rId32"/>
                     <a:stretch>
                       <a:fillRect/>
                     </a:stretch>
@@ -5945,13 +4487,13 @@
     <w:p>
       <w:pPr>
         <w:rPr>
+          <w:rFonts w:ascii="Times New Roman" w:hAnsi="Times New Roman" w:cs="Times New Roman"/>
+        </w:rPr>
+      </w:pPr>
+      <w:r>
+        <w:rPr>
           <w:rFonts w:ascii="Times New Roman" w:hAnsi="Times New Roman" w:cs="Times New Roman" w:hint="eastAsia"/>
         </w:rPr>
-      </w:pPr>
-      <w:r>
-        <w:rPr>
-          <w:rFonts w:ascii="Times New Roman" w:hAnsi="Times New Roman" w:cs="Times New Roman" w:hint="eastAsia"/>
-        </w:rPr>
         <w:t>You can test our</w:t>
       </w:r>
       <w:r>
@@ -5960,7 +4502,7 @@
         </w:rPr>
         <w:t xml:space="preserve"> code from GitHub: </w:t>
       </w:r>
-      <w:hyperlink r:id="rId27" w:history="1">
+      <w:hyperlink r:id="rId33" w:history="1">
         <w:r>
           <w:rPr>
             <w:rStyle w:val="a3"/>
@@ -6017,7 +4559,31 @@
         <w:rPr>
           <w:rFonts w:ascii="Times New Roman" w:hAnsi="Times New Roman" w:cs="Times New Roman"/>
         </w:rPr>
-        <w:t>by extracting keywords and using TF-IDF algorithm, we successfully measured the relationship between corpus documents in acceptable time. And the research can be applied in providing the readers essays whose topic is similar to the one they are reading. Especially in the area of academic research, providing readers with relative papers can make their word more efficient.</w:t>
+        <w:t>by extracting keywords and using TF-IDF algorithm, we successfully measured the relationship between corpus documents in acceptable time. And the research can be applied in providing the readers</w:t>
+      </w:r>
+      <w:r>
+        <w:rPr>
+          <w:rFonts w:ascii="Times New Roman" w:hAnsi="Times New Roman" w:cs="Times New Roman"/>
+        </w:rPr>
+        <w:t xml:space="preserve"> more related</w:t>
+      </w:r>
+      <w:r>
+        <w:rPr>
+          <w:rFonts w:ascii="Times New Roman" w:hAnsi="Times New Roman" w:cs="Times New Roman"/>
+        </w:rPr>
+        <w:t xml:space="preserve"> essays</w:t>
+      </w:r>
+      <w:r>
+        <w:rPr>
+          <w:rFonts w:ascii="Times New Roman" w:hAnsi="Times New Roman" w:cs="Times New Roman"/>
+        </w:rPr>
+        <w:t xml:space="preserve"> e</w:t>
+      </w:r>
+      <w:r>
+        <w:rPr>
+          <w:rFonts w:ascii="Times New Roman" w:hAnsi="Times New Roman" w:cs="Times New Roman"/>
+        </w:rPr>
+        <w:t>specially in the area of academic research.</w:t>
       </w:r>
     </w:p>
     <w:p>
@@ -6031,7 +4597,19 @@
         <w:rPr>
           <w:rFonts w:ascii="Times New Roman" w:hAnsi="Times New Roman" w:cs="Times New Roman"/>
         </w:rPr>
-        <w:t>During our discussion and research, we found that one of the reasons that may causes the inaccuracy is Chinese words segmentation. That’s to say, many proper none, like company names set up by simple Chinese characters are not able to be recognized. In the future research we can study more about the words segmentation and make the final result more accurate.</w:t>
+        <w:t xml:space="preserve">During our discussion and research, we found that one of the reasons that may causes the inaccuracy is Chinese words segmentation. </w:t>
+      </w:r>
+      <w:r>
+        <w:rPr>
+          <w:rFonts w:ascii="Times New Roman" w:hAnsi="Times New Roman" w:cs="Times New Roman"/>
+        </w:rPr>
+        <w:t>M</w:t>
+      </w:r>
+      <w:r>
+        <w:rPr>
+          <w:rFonts w:ascii="Times New Roman" w:hAnsi="Times New Roman" w:cs="Times New Roman"/>
+        </w:rPr>
+        <w:t>any proper none, like company names set up by simple Chinese characters are not able to be recognized. In the future research we can study more about the words segmentation and make the final result more accurate.</w:t>
       </w:r>
     </w:p>
     <w:p>
@@ -6145,35 +4723,7 @@
           <w:i/>
           <w:szCs w:val="26"/>
         </w:rPr>
-        <w:t xml:space="preserve">Moses S. </w:t>
-      </w:r>
-      <w:proofErr w:type="spellStart"/>
-      <w:r>
-        <w:rPr>
-          <w:rFonts w:ascii="Times New Roman" w:hAnsi="Times New Roman" w:cs="Times New Roman"/>
-          <w:i/>
-          <w:szCs w:val="26"/>
-        </w:rPr>
-        <w:t>Charikar</w:t>
-      </w:r>
-      <w:proofErr w:type="spellEnd"/>
-      <w:r>
-        <w:rPr>
-          <w:rFonts w:ascii="Times New Roman" w:hAnsi="Times New Roman" w:cs="Times New Roman"/>
-          <w:i/>
-          <w:szCs w:val="26"/>
-        </w:rPr>
-        <w:t xml:space="preserve">. 2002. Similarity estimation techniques from rounding algorithms. In Proceedings of the 34th </w:t>
-      </w:r>
-      <w:bookmarkStart w:id="9" w:name="_GoBack"/>
-      <w:bookmarkEnd w:id="9"/>
-      <w:r>
-        <w:rPr>
-          <w:rFonts w:ascii="Times New Roman" w:hAnsi="Times New Roman" w:cs="Times New Roman"/>
-          <w:i/>
-          <w:szCs w:val="26"/>
-        </w:rPr>
-        <w:t>annual ACM symposium on Theory of computing, pages 380-388.</w:t>
+        <w:t>Moses S. Charikar. 2002. Similarity estimation techniques from rounding algorithms. In Proceedings of the 34th annual ACM symposium on Theory of computing, pages 380-388.</w:t>
       </w:r>
     </w:p>
     <w:p>
@@ -6191,41 +4741,13 @@
         </w:rPr>
       </w:pPr>
       <w:bookmarkStart w:id="10" w:name="OLE_LINK10"/>
-      <w:proofErr w:type="spellStart"/>
       <w:r>
         <w:rPr>
           <w:rFonts w:ascii="Times New Roman" w:hAnsi="Times New Roman" w:cs="Times New Roman"/>
           <w:i/>
           <w:szCs w:val="26"/>
         </w:rPr>
-        <w:t>Pantel</w:t>
-      </w:r>
-      <w:proofErr w:type="spellEnd"/>
-      <w:r>
-        <w:rPr>
-          <w:rFonts w:ascii="Times New Roman" w:hAnsi="Times New Roman" w:cs="Times New Roman"/>
-          <w:i/>
-          <w:szCs w:val="26"/>
-        </w:rPr>
-        <w:t xml:space="preserve">, Patrick and </w:t>
-      </w:r>
-      <w:proofErr w:type="spellStart"/>
-      <w:r>
-        <w:rPr>
-          <w:rFonts w:ascii="Times New Roman" w:hAnsi="Times New Roman" w:cs="Times New Roman"/>
-          <w:i/>
-          <w:szCs w:val="26"/>
-        </w:rPr>
-        <w:t>Dekang</w:t>
-      </w:r>
-      <w:proofErr w:type="spellEnd"/>
-      <w:r>
-        <w:rPr>
-          <w:rFonts w:ascii="Times New Roman" w:hAnsi="Times New Roman" w:cs="Times New Roman"/>
-          <w:i/>
-          <w:szCs w:val="26"/>
-        </w:rPr>
-        <w:t xml:space="preserve"> Lin 2002</w:t>
+        <w:t>Pantel, Patrick and Dekang Lin 2002</w:t>
       </w:r>
       <w:bookmarkEnd w:id="10"/>
       <w:r>
@@ -6255,79 +4777,7 @@
           <w:i/>
           <w:szCs w:val="26"/>
         </w:rPr>
-        <w:t xml:space="preserve">Deepak </w:t>
-      </w:r>
-      <w:proofErr w:type="spellStart"/>
-      <w:r>
-        <w:rPr>
-          <w:rFonts w:ascii="Times New Roman" w:hAnsi="Times New Roman" w:cs="Times New Roman"/>
-          <w:i/>
-          <w:szCs w:val="26"/>
-        </w:rPr>
-        <w:t>Ravichandran</w:t>
-      </w:r>
-      <w:proofErr w:type="spellEnd"/>
-      <w:r>
-        <w:rPr>
-          <w:rFonts w:ascii="Times New Roman" w:hAnsi="Times New Roman" w:cs="Times New Roman"/>
-          <w:i/>
-          <w:szCs w:val="26"/>
-        </w:rPr>
-        <w:t xml:space="preserve">, Patrick </w:t>
-      </w:r>
-      <w:proofErr w:type="spellStart"/>
-      <w:r>
-        <w:rPr>
-          <w:rFonts w:ascii="Times New Roman" w:hAnsi="Times New Roman" w:cs="Times New Roman"/>
-          <w:i/>
-          <w:szCs w:val="26"/>
-        </w:rPr>
-        <w:t>Pantel</w:t>
-      </w:r>
-      <w:proofErr w:type="spellEnd"/>
-      <w:r>
-        <w:rPr>
-          <w:rFonts w:ascii="Times New Roman" w:hAnsi="Times New Roman" w:cs="Times New Roman"/>
-          <w:i/>
-          <w:szCs w:val="26"/>
-        </w:rPr>
-        <w:t xml:space="preserve"> and Eduard </w:t>
-      </w:r>
-      <w:proofErr w:type="spellStart"/>
-      <w:r>
-        <w:rPr>
-          <w:rFonts w:ascii="Times New Roman" w:hAnsi="Times New Roman" w:cs="Times New Roman"/>
-          <w:i/>
-          <w:szCs w:val="26"/>
-        </w:rPr>
-        <w:t>Hovy</w:t>
-      </w:r>
-      <w:proofErr w:type="spellEnd"/>
-      <w:r>
-        <w:rPr>
-          <w:rFonts w:ascii="Times New Roman" w:hAnsi="Times New Roman" w:cs="Times New Roman"/>
-          <w:i/>
-          <w:szCs w:val="26"/>
-        </w:rPr>
-        <w:t xml:space="preserve"> 2005. Randomized Algorithms and NLP: Using Locality Sensitive Hash Functions </w:t>
-      </w:r>
-      <w:proofErr w:type="gramStart"/>
-      <w:r>
-        <w:rPr>
-          <w:rFonts w:ascii="Times New Roman" w:hAnsi="Times New Roman" w:cs="Times New Roman"/>
-          <w:i/>
-          <w:szCs w:val="26"/>
-        </w:rPr>
-        <w:t>For</w:t>
-      </w:r>
-      <w:proofErr w:type="gramEnd"/>
-      <w:r>
-        <w:rPr>
-          <w:rFonts w:ascii="Times New Roman" w:hAnsi="Times New Roman" w:cs="Times New Roman"/>
-          <w:i/>
-          <w:szCs w:val="26"/>
-        </w:rPr>
-        <w:t xml:space="preserve"> High Speed Noun Clustering. In Proceedings of Annual Meeting of the Association of Computational Linguistics, P05-1077</w:t>
+        <w:t>Deepak Ravichandran, Patrick Pantel and Eduard Hovy 2005. Randomized Algorithms and NLP: Using Locality Sensitive Hash Functions For High Speed Noun Clustering. In Proceedings of Annual Meeting of the Association of Computational Linguistics, P05-1077</w:t>
       </w:r>
     </w:p>
     <w:sectPr>
@@ -6341,12 +4791,12 @@
 </file>
 
 <file path=word/numbering.xml><?xml version="1.0" encoding="utf-8"?>
-<w:numbering xmlns:wpc="http://schemas.microsoft.com/office/word/2010/wordprocessingCanvas" xmlns:mc="http://schemas.openxmlformats.org/markup-compatibility/2006" xmlns:o="urn:schemas-microsoft-com:office:office" xmlns:r="http://schemas.openxmlformats.org/officeDocument/2006/relationships" xmlns:m="http://schemas.openxmlformats.org/officeDocument/2006/math" xmlns:v="urn:schemas-microsoft-com:vml" xmlns:wp14="http://schemas.microsoft.com/office/word/2010/wordprocessingDrawing" xmlns:wp="http://schemas.openxmlformats.org/drawingml/2006/wordprocessingDrawing" xmlns:w10="urn:schemas-microsoft-com:office:word" xmlns:w="http://schemas.openxmlformats.org/wordprocessingml/2006/main" xmlns:w14="http://schemas.microsoft.com/office/word/2010/wordml" xmlns:w15="http://schemas.microsoft.com/office/word/2012/wordml" xmlns:wpg="http://schemas.microsoft.com/office/word/2010/wordprocessingGroup" xmlns:wpi="http://schemas.microsoft.com/office/word/2010/wordprocessingInk" xmlns:wne="http://schemas.microsoft.com/office/word/2006/wordml" xmlns:wps="http://schemas.microsoft.com/office/word/2010/wordprocessingShape" mc:Ignorable="w14 w15 wp14">
-  <w:abstractNum w:abstractNumId="0" w15:restartNumberingAfterBreak="0">
+<w:numbering xmlns:wpc="http://schemas.microsoft.com/office/word/2010/wordprocessingCanvas" xmlns:mo="http://schemas.microsoft.com/office/mac/office/2008/main" xmlns:mc="http://schemas.openxmlformats.org/markup-compatibility/2006" xmlns:mv="urn:schemas-microsoft-com:mac:vml" xmlns:o="urn:schemas-microsoft-com:office:office" xmlns:r="http://schemas.openxmlformats.org/officeDocument/2006/relationships" xmlns:m="http://schemas.openxmlformats.org/officeDocument/2006/math" xmlns:v="urn:schemas-microsoft-com:vml" xmlns:wp14="http://schemas.microsoft.com/office/word/2010/wordprocessingDrawing" xmlns:wp="http://schemas.openxmlformats.org/drawingml/2006/wordprocessingDrawing" xmlns:w10="urn:schemas-microsoft-com:office:word" xmlns:w="http://schemas.openxmlformats.org/wordprocessingml/2006/main" xmlns:w14="http://schemas.microsoft.com/office/word/2010/wordml" xmlns:w15="http://schemas.microsoft.com/office/word/2012/wordml" xmlns:wpg="http://schemas.microsoft.com/office/word/2010/wordprocessingGroup" xmlns:wpi="http://schemas.microsoft.com/office/word/2010/wordprocessingInk" xmlns:wne="http://schemas.microsoft.com/office/word/2006/wordml" xmlns:wps="http://schemas.microsoft.com/office/word/2010/wordprocessingShape" mc:Ignorable="w14 w15 wp14">
+  <w:abstractNum w:abstractNumId="0">
     <w:nsid w:val="05A3690F"/>
     <w:multiLevelType w:val="hybridMultilevel"/>
-    <w:tmpl w:val="C040E3E2"/>
-    <w:lvl w:ilvl="0" w:tplc="78BA1CB4">
+    <w:tmpl w:val="C5363A46"/>
+    <w:lvl w:ilvl="0" w:tplc="023628FE">
       <w:start w:val="1"/>
       <w:numFmt w:val="lowerLetter"/>
       <w:lvlText w:val="%1)"/>
@@ -6356,6 +4806,7 @@
       </w:pPr>
       <w:rPr>
         <w:rFonts w:hint="default"/>
+        <w:color w:val="000000" w:themeColor="text1"/>
       </w:rPr>
     </w:lvl>
     <w:lvl w:ilvl="1" w:tplc="04090019" w:tentative="1">
@@ -6431,7 +4882,7 @@
       </w:pPr>
     </w:lvl>
   </w:abstractNum>
-  <w:abstractNum w:abstractNumId="1" w15:restartNumberingAfterBreak="0">
+  <w:abstractNum w:abstractNumId="1">
     <w:nsid w:val="098909A6"/>
     <w:multiLevelType w:val="hybridMultilevel"/>
     <w:tmpl w:val="A7AE2F22"/>
@@ -6520,7 +4971,7 @@
       </w:pPr>
     </w:lvl>
   </w:abstractNum>
-  <w:abstractNum w:abstractNumId="2" w15:restartNumberingAfterBreak="0">
+  <w:abstractNum w:abstractNumId="2">
     <w:nsid w:val="119F38CD"/>
     <w:multiLevelType w:val="multilevel"/>
     <w:tmpl w:val="410498DE"/>
@@ -6609,7 +5060,7 @@
       </w:pPr>
     </w:lvl>
   </w:abstractNum>
-  <w:abstractNum w:abstractNumId="3" w15:restartNumberingAfterBreak="0">
+  <w:abstractNum w:abstractNumId="3">
     <w:nsid w:val="15C901F8"/>
     <w:multiLevelType w:val="hybridMultilevel"/>
     <w:tmpl w:val="277C1C30"/>
@@ -6698,7 +5149,7 @@
       </w:pPr>
     </w:lvl>
   </w:abstractNum>
-  <w:abstractNum w:abstractNumId="4" w15:restartNumberingAfterBreak="0">
+  <w:abstractNum w:abstractNumId="4">
     <w:nsid w:val="16515238"/>
     <w:multiLevelType w:val="multilevel"/>
     <w:tmpl w:val="0409001D"/>
@@ -6784,7 +5235,7 @@
       </w:pPr>
     </w:lvl>
   </w:abstractNum>
-  <w:abstractNum w:abstractNumId="5" w15:restartNumberingAfterBreak="0">
+  <w:abstractNum w:abstractNumId="5">
     <w:nsid w:val="169F16B5"/>
     <w:multiLevelType w:val="hybridMultilevel"/>
     <w:tmpl w:val="40C2D7D8"/>
@@ -6873,7 +5324,7 @@
       </w:pPr>
     </w:lvl>
   </w:abstractNum>
-  <w:abstractNum w:abstractNumId="6" w15:restartNumberingAfterBreak="0">
+  <w:abstractNum w:abstractNumId="6">
     <w:nsid w:val="23390350"/>
     <w:multiLevelType w:val="multilevel"/>
     <w:tmpl w:val="0409001D"/>
@@ -6959,7 +5410,7 @@
       </w:pPr>
     </w:lvl>
   </w:abstractNum>
-  <w:abstractNum w:abstractNumId="7" w15:restartNumberingAfterBreak="0">
+  <w:abstractNum w:abstractNumId="7">
     <w:nsid w:val="288A7D65"/>
     <w:multiLevelType w:val="multilevel"/>
     <w:tmpl w:val="0409001D"/>
@@ -7045,7 +5496,7 @@
       </w:pPr>
     </w:lvl>
   </w:abstractNum>
-  <w:abstractNum w:abstractNumId="8" w15:restartNumberingAfterBreak="0">
+  <w:abstractNum w:abstractNumId="8">
     <w:nsid w:val="3D21583F"/>
     <w:multiLevelType w:val="hybridMultilevel"/>
     <w:tmpl w:val="57665ED2"/>
@@ -7134,7 +5585,7 @@
       </w:pPr>
     </w:lvl>
   </w:abstractNum>
-  <w:abstractNum w:abstractNumId="9" w15:restartNumberingAfterBreak="0">
+  <w:abstractNum w:abstractNumId="9">
     <w:nsid w:val="3D885B3B"/>
     <w:multiLevelType w:val="multilevel"/>
     <w:tmpl w:val="C040E3E2"/>
@@ -7223,7 +5674,7 @@
       </w:pPr>
     </w:lvl>
   </w:abstractNum>
-  <w:abstractNum w:abstractNumId="10" w15:restartNumberingAfterBreak="0">
+  <w:abstractNum w:abstractNumId="10">
     <w:nsid w:val="3EAD2225"/>
     <w:multiLevelType w:val="hybridMultilevel"/>
     <w:tmpl w:val="E570A730"/>
@@ -7312,7 +5763,7 @@
       </w:pPr>
     </w:lvl>
   </w:abstractNum>
-  <w:abstractNum w:abstractNumId="11" w15:restartNumberingAfterBreak="0">
+  <w:abstractNum w:abstractNumId="11">
     <w:nsid w:val="3F612890"/>
     <w:multiLevelType w:val="hybridMultilevel"/>
     <w:tmpl w:val="0ACA2BD2"/>
@@ -7401,7 +5852,7 @@
       </w:pPr>
     </w:lvl>
   </w:abstractNum>
-  <w:abstractNum w:abstractNumId="12" w15:restartNumberingAfterBreak="0">
+  <w:abstractNum w:abstractNumId="12">
     <w:nsid w:val="4E17122D"/>
     <w:multiLevelType w:val="multilevel"/>
     <w:tmpl w:val="0409001D"/>
@@ -7487,7 +5938,7 @@
       </w:pPr>
     </w:lvl>
   </w:abstractNum>
-  <w:abstractNum w:abstractNumId="13" w15:restartNumberingAfterBreak="0">
+  <w:abstractNum w:abstractNumId="13">
     <w:nsid w:val="50D539E9"/>
     <w:multiLevelType w:val="hybridMultilevel"/>
     <w:tmpl w:val="69E628BA"/>
@@ -7602,7 +6053,7 @@
       </w:rPr>
     </w:lvl>
   </w:abstractNum>
-  <w:abstractNum w:abstractNumId="14" w15:restartNumberingAfterBreak="0">
+  <w:abstractNum w:abstractNumId="14">
     <w:nsid w:val="639F1381"/>
     <w:multiLevelType w:val="multilevel"/>
     <w:tmpl w:val="0409001D"/>
@@ -7688,7 +6139,7 @@
       </w:pPr>
     </w:lvl>
   </w:abstractNum>
-  <w:abstractNum w:abstractNumId="15" w15:restartNumberingAfterBreak="0">
+  <w:abstractNum w:abstractNumId="15">
     <w:nsid w:val="6BCF30E1"/>
     <w:multiLevelType w:val="multilevel"/>
     <w:tmpl w:val="A7AE2F22"/>
@@ -7777,7 +6228,7 @@
       </w:pPr>
     </w:lvl>
   </w:abstractNum>
-  <w:abstractNum w:abstractNumId="16" w15:restartNumberingAfterBreak="0">
+  <w:abstractNum w:abstractNumId="16">
     <w:nsid w:val="7308502D"/>
     <w:multiLevelType w:val="hybridMultilevel"/>
     <w:tmpl w:val="5DDC4CEE"/>
@@ -7866,7 +6317,7 @@
       </w:pPr>
     </w:lvl>
   </w:abstractNum>
-  <w:abstractNum w:abstractNumId="17" w15:restartNumberingAfterBreak="0">
+  <w:abstractNum w:abstractNumId="17">
     <w:nsid w:val="74995047"/>
     <w:multiLevelType w:val="multilevel"/>
     <w:tmpl w:val="0409001D"/>
@@ -7952,7 +6403,7 @@
       </w:pPr>
     </w:lvl>
   </w:abstractNum>
-  <w:abstractNum w:abstractNumId="18" w15:restartNumberingAfterBreak="0">
+  <w:abstractNum w:abstractNumId="18">
     <w:nsid w:val="7F512036"/>
     <w:multiLevelType w:val="hybridMultilevel"/>
     <w:tmpl w:val="410498DE"/>
@@ -8115,7 +6566,7 @@
     </w:rPrDefault>
     <w:pPrDefault/>
   </w:docDefaults>
-  <w:latentStyles w:defLockedState="0" w:defUIPriority="99" w:defSemiHidden="0" w:defUnhideWhenUsed="0" w:defQFormat="0" w:count="371">
+  <w:latentStyles w:defLockedState="0" w:defUIPriority="99" w:defSemiHidden="0" w:defUnhideWhenUsed="0" w:defQFormat="0" w:count="380">
     <w:lsdException w:name="Normal" w:uiPriority="0" w:qFormat="1"/>
     <w:lsdException w:name="heading 1" w:uiPriority="9" w:qFormat="1"/>
     <w:lsdException w:name="heading 2" w:semiHidden="1" w:uiPriority="9" w:unhideWhenUsed="1" w:qFormat="1"/>
@@ -8500,7 +6951,7 @@
     <w:name w:val="heading 1"/>
     <w:basedOn w:val="a"/>
     <w:next w:val="a"/>
-    <w:link w:val="1Char"/>
+    <w:link w:val="10"/>
     <w:uiPriority w:val="9"/>
     <w:qFormat/>
     <w:rsid w:val="00B94C78"/>
@@ -8522,7 +6973,7 @@
     <w:name w:val="heading 2"/>
     <w:basedOn w:val="a"/>
     <w:next w:val="a"/>
-    <w:link w:val="2Char"/>
+    <w:link w:val="20"/>
     <w:uiPriority w:val="9"/>
     <w:unhideWhenUsed/>
     <w:qFormat/>
@@ -8545,7 +6996,7 @@
     <w:name w:val="heading 3"/>
     <w:basedOn w:val="a"/>
     <w:next w:val="a"/>
-    <w:link w:val="3Char"/>
+    <w:link w:val="30"/>
     <w:uiPriority w:val="9"/>
     <w:unhideWhenUsed/>
     <w:qFormat/>
@@ -8567,7 +7018,7 @@
     <w:name w:val="heading 4"/>
     <w:basedOn w:val="a"/>
     <w:next w:val="a"/>
-    <w:link w:val="4Char"/>
+    <w:link w:val="40"/>
     <w:uiPriority w:val="9"/>
     <w:unhideWhenUsed/>
     <w:qFormat/>
@@ -8646,8 +7097,8 @@
       <w:u w:val="single"/>
     </w:rPr>
   </w:style>
-  <w:style w:type="character" w:customStyle="1" w:styleId="1Char">
-    <w:name w:val="标题 1 Char"/>
+  <w:style w:type="character" w:customStyle="1" w:styleId="10">
+    <w:name w:val="标题 1字符"/>
     <w:basedOn w:val="a0"/>
     <w:link w:val="1"/>
     <w:uiPriority w:val="9"/>
@@ -8660,8 +7111,8 @@
       <w:szCs w:val="44"/>
     </w:rPr>
   </w:style>
-  <w:style w:type="character" w:customStyle="1" w:styleId="2Char">
-    <w:name w:val="标题 2 Char"/>
+  <w:style w:type="character" w:customStyle="1" w:styleId="20">
+    <w:name w:val="标题 2字符"/>
     <w:basedOn w:val="a0"/>
     <w:link w:val="2"/>
     <w:uiPriority w:val="9"/>
@@ -8674,8 +7125,8 @@
       <w:szCs w:val="32"/>
     </w:rPr>
   </w:style>
-  <w:style w:type="character" w:customStyle="1" w:styleId="3Char">
-    <w:name w:val="标题 3 Char"/>
+  <w:style w:type="character" w:customStyle="1" w:styleId="30">
+    <w:name w:val="标题 3字符"/>
     <w:basedOn w:val="a0"/>
     <w:link w:val="3"/>
     <w:uiPriority w:val="9"/>
@@ -8687,8 +7138,8 @@
       <w:szCs w:val="32"/>
     </w:rPr>
   </w:style>
-  <w:style w:type="character" w:customStyle="1" w:styleId="4Char">
-    <w:name w:val="标题 4 Char"/>
+  <w:style w:type="character" w:customStyle="1" w:styleId="40">
+    <w:name w:val="标题 4字符"/>
     <w:basedOn w:val="a0"/>
     <w:link w:val="4"/>
     <w:uiPriority w:val="9"/>
@@ -8707,6 +7158,7 @@
     <w:uiPriority w:val="39"/>
     <w:rsid w:val="00F20A73"/>
     <w:tblPr>
+      <w:tblInd w:w="0" w:type="dxa"/>
       <w:tblBorders>
         <w:top w:val="single" w:sz="4" w:space="0" w:color="auto"/>
         <w:left w:val="single" w:sz="4" w:space="0" w:color="auto"/>
@@ -8715,6 +7167,12 @@
         <w:insideH w:val="single" w:sz="4" w:space="0" w:color="auto"/>
         <w:insideV w:val="single" w:sz="4" w:space="0" w:color="auto"/>
       </w:tblBorders>
+      <w:tblCellMar>
+        <w:top w:w="0" w:type="dxa"/>
+        <w:left w:w="108" w:type="dxa"/>
+        <w:bottom w:w="0" w:type="dxa"/>
+        <w:right w:w="108" w:type="dxa"/>
+      </w:tblCellMar>
     </w:tblPr>
   </w:style>
 </w:styles>
